--- a/ВКР по курсу  «Data Science».docx
+++ b/ВКР по курсу  «Data Science».docx
@@ -938,7 +938,7 @@
             <w:widowControl w:val="0"/>
             <w:numPr>
               <w:ilvl w:val="0"/>
-              <w:numId w:val="4"/>
+              <w:numId w:val="5"/>
             </w:numPr>
             <w:tabs>
               <w:tab w:val="right" w:leader="dot" w:pos="9025.511811023624"/>
@@ -968,7 +968,7 @@
             <w:widowControl w:val="0"/>
             <w:numPr>
               <w:ilvl w:val="1"/>
-              <w:numId w:val="4"/>
+              <w:numId w:val="5"/>
             </w:numPr>
             <w:tabs>
               <w:tab w:val="right" w:leader="dot" w:pos="9025.511811023624"/>
@@ -998,7 +998,7 @@
             <w:widowControl w:val="0"/>
             <w:numPr>
               <w:ilvl w:val="1"/>
-              <w:numId w:val="4"/>
+              <w:numId w:val="5"/>
             </w:numPr>
             <w:tabs>
               <w:tab w:val="right" w:leader="dot" w:pos="9025.511811023624"/>
@@ -1028,7 +1028,7 @@
             <w:widowControl w:val="0"/>
             <w:numPr>
               <w:ilvl w:val="1"/>
-              <w:numId w:val="4"/>
+              <w:numId w:val="5"/>
             </w:numPr>
             <w:tabs>
               <w:tab w:val="right" w:leader="dot" w:pos="9025.511811023624"/>
@@ -1058,7 +1058,7 @@
             <w:widowControl w:val="0"/>
             <w:numPr>
               <w:ilvl w:val="0"/>
-              <w:numId w:val="4"/>
+              <w:numId w:val="5"/>
             </w:numPr>
             <w:tabs>
               <w:tab w:val="right" w:leader="dot" w:pos="9025.511811023624"/>
@@ -1088,7 +1088,7 @@
             <w:widowControl w:val="0"/>
             <w:numPr>
               <w:ilvl w:val="1"/>
-              <w:numId w:val="4"/>
+              <w:numId w:val="5"/>
             </w:numPr>
             <w:tabs>
               <w:tab w:val="right" w:leader="dot" w:pos="9025.511811023624"/>
@@ -1118,7 +1118,7 @@
             <w:widowControl w:val="0"/>
             <w:numPr>
               <w:ilvl w:val="1"/>
-              <w:numId w:val="4"/>
+              <w:numId w:val="5"/>
             </w:numPr>
             <w:tabs>
               <w:tab w:val="right" w:leader="dot" w:pos="9025.511811023624"/>
@@ -1148,7 +1148,7 @@
             <w:widowControl w:val="0"/>
             <w:numPr>
               <w:ilvl w:val="1"/>
-              <w:numId w:val="4"/>
+              <w:numId w:val="5"/>
             </w:numPr>
             <w:tabs>
               <w:tab w:val="right" w:leader="dot" w:pos="9025.511811023624"/>
@@ -1178,7 +1178,7 @@
             <w:widowControl w:val="0"/>
             <w:numPr>
               <w:ilvl w:val="1"/>
-              <w:numId w:val="4"/>
+              <w:numId w:val="5"/>
             </w:numPr>
             <w:tabs>
               <w:tab w:val="right" w:leader="dot" w:pos="9025.511811023624"/>
@@ -1208,7 +1208,7 @@
             <w:widowControl w:val="0"/>
             <w:numPr>
               <w:ilvl w:val="1"/>
-              <w:numId w:val="4"/>
+              <w:numId w:val="5"/>
             </w:numPr>
             <w:tabs>
               <w:tab w:val="right" w:leader="dot" w:pos="9025.511811023624"/>
@@ -1230,6 +1230,7 @@
             </w:rPr>
             <w:t xml:space="preserve">Репозиторий</w:t>
             <w:tab/>
+            <w:t xml:space="preserve">26</w:t>
           </w:r>
           <w:r>
             <w:fldChar w:fldCharType="end"/>
@@ -1923,7 +1924,7 @@
         <w:pStyle w:val="Heading2"/>
         <w:numPr>
           <w:ilvl w:val="0"/>
-          <w:numId w:val="5"/>
+          <w:numId w:val="6"/>
         </w:numPr>
         <w:spacing w:line="360" w:lineRule="auto"/>
         <w:ind w:left="720" w:hanging="360"/>
@@ -2067,7 +2068,7 @@
       <w:pPr>
         <w:numPr>
           <w:ilvl w:val="0"/>
-          <w:numId w:val="6"/>
+          <w:numId w:val="7"/>
         </w:numPr>
         <w:spacing w:line="360" w:lineRule="auto"/>
         <w:ind w:left="720" w:hanging="360"/>
@@ -2092,7 +2093,7 @@
       <w:pPr>
         <w:numPr>
           <w:ilvl w:val="0"/>
-          <w:numId w:val="6"/>
+          <w:numId w:val="7"/>
         </w:numPr>
         <w:spacing w:line="360" w:lineRule="auto"/>
         <w:ind w:left="720" w:hanging="360"/>
@@ -2117,7 +2118,7 @@
       <w:pPr>
         <w:numPr>
           <w:ilvl w:val="0"/>
-          <w:numId w:val="6"/>
+          <w:numId w:val="7"/>
         </w:numPr>
         <w:spacing w:line="360" w:lineRule="auto"/>
         <w:ind w:left="720" w:hanging="360"/>
@@ -2142,7 +2143,7 @@
       <w:pPr>
         <w:numPr>
           <w:ilvl w:val="0"/>
-          <w:numId w:val="6"/>
+          <w:numId w:val="7"/>
         </w:numPr>
         <w:spacing w:line="360" w:lineRule="auto"/>
         <w:ind w:left="720" w:hanging="360"/>
@@ -2167,7 +2168,7 @@
       <w:pPr>
         <w:numPr>
           <w:ilvl w:val="0"/>
-          <w:numId w:val="6"/>
+          <w:numId w:val="7"/>
         </w:numPr>
         <w:spacing w:line="360" w:lineRule="auto"/>
         <w:ind w:left="720" w:hanging="360"/>
@@ -2192,7 +2193,7 @@
       <w:pPr>
         <w:numPr>
           <w:ilvl w:val="0"/>
-          <w:numId w:val="6"/>
+          <w:numId w:val="7"/>
         </w:numPr>
         <w:spacing w:line="360" w:lineRule="auto"/>
         <w:ind w:left="720" w:hanging="360"/>
@@ -2217,7 +2218,7 @@
       <w:pPr>
         <w:numPr>
           <w:ilvl w:val="0"/>
-          <w:numId w:val="6"/>
+          <w:numId w:val="7"/>
         </w:numPr>
         <w:spacing w:line="360" w:lineRule="auto"/>
         <w:ind w:left="720" w:hanging="360"/>
@@ -2242,7 +2243,7 @@
       <w:pPr>
         <w:numPr>
           <w:ilvl w:val="0"/>
-          <w:numId w:val="6"/>
+          <w:numId w:val="7"/>
         </w:numPr>
         <w:spacing w:line="360" w:lineRule="auto"/>
         <w:ind w:left="720" w:hanging="360"/>
@@ -2358,7 +2359,7 @@
       <w:pPr>
         <w:numPr>
           <w:ilvl w:val="0"/>
-          <w:numId w:val="3"/>
+          <w:numId w:val="4"/>
         </w:numPr>
         <w:spacing w:line="360" w:lineRule="auto"/>
         <w:ind w:left="720" w:hanging="360"/>
@@ -2383,7 +2384,7 @@
       <w:pPr>
         <w:numPr>
           <w:ilvl w:val="0"/>
-          <w:numId w:val="3"/>
+          <w:numId w:val="4"/>
         </w:numPr>
         <w:spacing w:line="360" w:lineRule="auto"/>
         <w:ind w:left="720" w:hanging="360"/>
@@ -2408,7 +2409,7 @@
       <w:pPr>
         <w:numPr>
           <w:ilvl w:val="0"/>
-          <w:numId w:val="3"/>
+          <w:numId w:val="4"/>
         </w:numPr>
         <w:spacing w:line="360" w:lineRule="auto"/>
         <w:ind w:left="720" w:hanging="360"/>
@@ -2643,7 +2644,7 @@
       <w:pPr>
         <w:numPr>
           <w:ilvl w:val="0"/>
-          <w:numId w:val="7"/>
+          <w:numId w:val="9"/>
         </w:numPr>
         <w:shd w:fill="ffffff" w:val="clear"/>
         <w:spacing w:after="0" w:afterAutospacing="0" w:line="360" w:lineRule="auto"/>
@@ -2671,7 +2672,7 @@
       <w:pPr>
         <w:numPr>
           <w:ilvl w:val="0"/>
-          <w:numId w:val="7"/>
+          <w:numId w:val="9"/>
         </w:numPr>
         <w:shd w:fill="ffffff" w:val="clear"/>
         <w:spacing w:after="0" w:afterAutospacing="0" w:line="360" w:lineRule="auto"/>
@@ -2699,7 +2700,7 @@
       <w:pPr>
         <w:numPr>
           <w:ilvl w:val="0"/>
-          <w:numId w:val="7"/>
+          <w:numId w:val="9"/>
         </w:numPr>
         <w:shd w:fill="ffffff" w:val="clear"/>
         <w:spacing w:after="240" w:line="360" w:lineRule="auto"/>
@@ -2963,7 +2964,7 @@
       <w:pPr>
         <w:numPr>
           <w:ilvl w:val="0"/>
-          <w:numId w:val="7"/>
+          <w:numId w:val="9"/>
         </w:numPr>
         <w:pBdr>
           <w:top w:color="auto" w:space="0" w:sz="0" w:val="none"/>
@@ -3001,7 +3002,7 @@
       <w:pPr>
         <w:numPr>
           <w:ilvl w:val="0"/>
-          <w:numId w:val="7"/>
+          <w:numId w:val="9"/>
         </w:numPr>
         <w:pBdr>
           <w:top w:color="auto" w:space="0" w:sz="0" w:val="none"/>
@@ -3039,7 +3040,7 @@
       <w:pPr>
         <w:numPr>
           <w:ilvl w:val="0"/>
-          <w:numId w:val="7"/>
+          <w:numId w:val="9"/>
         </w:numPr>
         <w:pBdr>
           <w:top w:color="auto" w:space="0" w:sz="0" w:val="none"/>
@@ -3072,7 +3073,7 @@
       <w:pPr>
         <w:numPr>
           <w:ilvl w:val="0"/>
-          <w:numId w:val="7"/>
+          <w:numId w:val="9"/>
         </w:numPr>
         <w:pBdr>
           <w:top w:color="auto" w:space="0" w:sz="0" w:val="none"/>
@@ -3105,7 +3106,7 @@
       <w:pPr>
         <w:numPr>
           <w:ilvl w:val="0"/>
-          <w:numId w:val="7"/>
+          <w:numId w:val="9"/>
         </w:numPr>
         <w:pBdr>
           <w:top w:color="auto" w:space="0" w:sz="0" w:val="none"/>
@@ -3138,7 +3139,7 @@
       <w:pPr>
         <w:numPr>
           <w:ilvl w:val="0"/>
-          <w:numId w:val="7"/>
+          <w:numId w:val="9"/>
         </w:numPr>
         <w:pBdr>
           <w:top w:color="auto" w:space="0" w:sz="0" w:val="none"/>
@@ -3285,14 +3286,14 @@
         </w:rPr>
         <w:drawing>
           <wp:inline distB="114300" distT="114300" distL="114300" distR="114300">
-            <wp:extent cx="3333750" cy="1047750"/>
+            <wp:extent cx="3248025" cy="1238250"/>
             <wp:effectExtent b="0" l="0" r="0" t="0"/>
-            <wp:docPr id="10" name="image6.png"/>
+            <wp:docPr id="1" name="image4.png"/>
             <a:graphic>
               <a:graphicData uri="http://schemas.openxmlformats.org/drawingml/2006/picture">
                 <pic:pic>
                   <pic:nvPicPr>
-                    <pic:cNvPr id="0" name="image6.png"/>
+                    <pic:cNvPr id="0" name="image4.png"/>
                     <pic:cNvPicPr preferRelativeResize="0"/>
                   </pic:nvPicPr>
                   <pic:blipFill>
@@ -3305,7 +3306,7 @@
                   <pic:spPr>
                     <a:xfrm>
                       <a:off x="0" y="0"/>
-                      <a:ext cx="3333750" cy="1047750"/>
+                      <a:ext cx="3248025" cy="1238250"/>
                     </a:xfrm>
                     <a:prstGeom prst="rect"/>
                     <a:ln/>
@@ -3396,16 +3397,6 @@
     </w:p>
     <w:p>
       <w:pPr>
-        <w:rPr/>
-      </w:pPr>
-      <w:r>
-        <w:rPr>
-          <w:rtl w:val="0"/>
-        </w:rPr>
-      </w:r>
-    </w:p>
-    <w:p>
-      <w:pPr>
         <w:pStyle w:val="Heading3"/>
         <w:spacing w:line="360" w:lineRule="auto"/>
         <w:ind w:left="0" w:firstLine="720"/>
@@ -3516,12 +3507,12 @@
           <wp:inline distB="114300" distT="114300" distL="114300" distR="114300">
             <wp:extent cx="2352675" cy="2047875"/>
             <wp:effectExtent b="0" l="0" r="0" t="0"/>
-            <wp:docPr id="7" name="image3.png"/>
+            <wp:docPr id="14" name="image11.png"/>
             <a:graphic>
               <a:graphicData uri="http://schemas.openxmlformats.org/drawingml/2006/picture">
                 <pic:pic>
                   <pic:nvPicPr>
-                    <pic:cNvPr id="0" name="image3.png"/>
+                    <pic:cNvPr id="0" name="image11.png"/>
                     <pic:cNvPicPr preferRelativeResize="0"/>
                   </pic:nvPicPr>
                   <pic:blipFill>
@@ -3654,12 +3645,12 @@
           <wp:inline distB="114300" distT="114300" distL="114300" distR="114300">
             <wp:extent cx="5548313" cy="2733675"/>
             <wp:effectExtent b="0" l="0" r="0" t="0"/>
-            <wp:docPr id="5" name="image2.png"/>
+            <wp:docPr id="10" name="image10.png"/>
             <a:graphic>
               <a:graphicData uri="http://schemas.openxmlformats.org/drawingml/2006/picture">
                 <pic:pic>
                   <pic:nvPicPr>
-                    <pic:cNvPr id="0" name="image2.png"/>
+                    <pic:cNvPr id="0" name="image10.png"/>
                     <pic:cNvPicPr preferRelativeResize="0"/>
                   </pic:nvPicPr>
                   <pic:blipFill>
@@ -3769,12 +3760,12 @@
           <wp:inline distB="114300" distT="114300" distL="114300" distR="114300">
             <wp:extent cx="5019675" cy="2790809"/>
             <wp:effectExtent b="0" l="0" r="0" t="0"/>
-            <wp:docPr id="3" name="image8.png"/>
+            <wp:docPr id="6" name="image12.png"/>
             <a:graphic>
               <a:graphicData uri="http://schemas.openxmlformats.org/drawingml/2006/picture">
                 <pic:pic>
                   <pic:nvPicPr>
-                    <pic:cNvPr id="0" name="image8.png"/>
+                    <pic:cNvPr id="0" name="image12.png"/>
                     <pic:cNvPicPr preferRelativeResize="0"/>
                   </pic:nvPicPr>
                   <pic:blipFill>
@@ -3846,12 +3837,12 @@
           <wp:inline distB="114300" distT="114300" distL="114300" distR="114300">
             <wp:extent cx="4818225" cy="2790825"/>
             <wp:effectExtent b="0" l="0" r="0" t="0"/>
-            <wp:docPr id="1" name="image4.png"/>
+            <wp:docPr id="4" name="image13.png"/>
             <a:graphic>
               <a:graphicData uri="http://schemas.openxmlformats.org/drawingml/2006/picture">
                 <pic:pic>
                   <pic:nvPicPr>
-                    <pic:cNvPr id="0" name="image4.png"/>
+                    <pic:cNvPr id="0" name="image13.png"/>
                     <pic:cNvPicPr preferRelativeResize="0"/>
                   </pic:nvPicPr>
                   <pic:blipFill>
@@ -3978,12 +3969,12 @@
           <wp:inline distB="114300" distT="114300" distL="114300" distR="114300">
             <wp:extent cx="5532600" cy="2419350"/>
             <wp:effectExtent b="0" l="0" r="0" t="0"/>
-            <wp:docPr id="13" name="image12.png"/>
+            <wp:docPr id="24" name="image26.png"/>
             <a:graphic>
               <a:graphicData uri="http://schemas.openxmlformats.org/drawingml/2006/picture">
                 <pic:pic>
                   <pic:nvPicPr>
-                    <pic:cNvPr id="0" name="image12.png"/>
+                    <pic:cNvPr id="0" name="image26.png"/>
                     <pic:cNvPicPr preferRelativeResize="0"/>
                   </pic:nvPicPr>
                   <pic:blipFill>
@@ -4039,7 +4030,7 @@
         <w:pStyle w:val="Heading2"/>
         <w:numPr>
           <w:ilvl w:val="0"/>
-          <w:numId w:val="5"/>
+          <w:numId w:val="6"/>
         </w:numPr>
         <w:spacing w:line="360" w:lineRule="auto"/>
         <w:ind w:left="720" w:hanging="360"/>
@@ -4196,12 +4187,12 @@
           <wp:inline distB="114300" distT="114300" distL="114300" distR="114300">
             <wp:extent cx="5731200" cy="3543300"/>
             <wp:effectExtent b="0" l="0" r="0" t="0"/>
-            <wp:docPr id="2" name="image15.png"/>
+            <wp:docPr id="5" name="image25.png"/>
             <a:graphic>
               <a:graphicData uri="http://schemas.openxmlformats.org/drawingml/2006/picture">
                 <pic:pic>
                   <pic:nvPicPr>
-                    <pic:cNvPr id="0" name="image15.png"/>
+                    <pic:cNvPr id="0" name="image25.png"/>
                     <pic:cNvPicPr preferRelativeResize="0"/>
                   </pic:nvPicPr>
                   <pic:blipFill>
@@ -4321,12 +4312,12 @@
           <wp:inline distB="114300" distT="114300" distL="114300" distR="114300">
             <wp:extent cx="4867275" cy="2568419"/>
             <wp:effectExtent b="0" l="0" r="0" t="0"/>
-            <wp:docPr id="9" name="image7.png"/>
+            <wp:docPr id="16" name="image9.png"/>
             <a:graphic>
               <a:graphicData uri="http://schemas.openxmlformats.org/drawingml/2006/picture">
                 <pic:pic>
                   <pic:nvPicPr>
-                    <pic:cNvPr id="0" name="image7.png"/>
+                    <pic:cNvPr id="0" name="image9.png"/>
                     <pic:cNvPicPr preferRelativeResize="0"/>
                   </pic:nvPicPr>
                   <pic:blipFill>
@@ -4414,12 +4405,12 @@
           <wp:inline distB="114300" distT="114300" distL="114300" distR="114300">
             <wp:extent cx="4676775" cy="2824025"/>
             <wp:effectExtent b="0" l="0" r="0" t="0"/>
-            <wp:docPr id="15" name="image11.png"/>
+            <wp:docPr id="26" name="image20.png"/>
             <a:graphic>
               <a:graphicData uri="http://schemas.openxmlformats.org/drawingml/2006/picture">
                 <pic:pic>
                   <pic:nvPicPr>
-                    <pic:cNvPr id="0" name="image11.png"/>
+                    <pic:cNvPr id="0" name="image20.png"/>
                     <pic:cNvPicPr preferRelativeResize="0"/>
                   </pic:nvPicPr>
                   <pic:blipFill>
@@ -4508,12 +4499,12 @@
           <wp:inline distB="114300" distT="114300" distL="114300" distR="114300">
             <wp:extent cx="5114925" cy="2059706"/>
             <wp:effectExtent b="0" l="0" r="0" t="0"/>
-            <wp:docPr id="11" name="image14.png"/>
+            <wp:docPr id="18" name="image22.png"/>
             <a:graphic>
               <a:graphicData uri="http://schemas.openxmlformats.org/drawingml/2006/picture">
                 <pic:pic>
                   <pic:nvPicPr>
-                    <pic:cNvPr id="0" name="image14.png"/>
+                    <pic:cNvPr id="0" name="image22.png"/>
                     <pic:cNvPicPr preferRelativeResize="0"/>
                   </pic:nvPicPr>
                   <pic:blipFill>
@@ -4856,7 +4847,7 @@
       <w:pPr>
         <w:numPr>
           <w:ilvl w:val="0"/>
-          <w:numId w:val="3"/>
+          <w:numId w:val="4"/>
         </w:numPr>
         <w:spacing w:line="360" w:lineRule="auto"/>
         <w:ind w:left="720" w:hanging="360"/>
@@ -4881,7 +4872,7 @@
       <w:pPr>
         <w:numPr>
           <w:ilvl w:val="0"/>
-          <w:numId w:val="3"/>
+          <w:numId w:val="4"/>
         </w:numPr>
         <w:spacing w:line="360" w:lineRule="auto"/>
         <w:ind w:left="720" w:hanging="360"/>
@@ -4983,12 +4974,12 @@
           <wp:inline distB="114300" distT="114300" distL="114300" distR="114300">
             <wp:extent cx="5731200" cy="3505200"/>
             <wp:effectExtent b="0" l="0" r="0" t="0"/>
-            <wp:docPr id="6" name="image10.png"/>
+            <wp:docPr id="13" name="image18.png"/>
             <a:graphic>
               <a:graphicData uri="http://schemas.openxmlformats.org/drawingml/2006/picture">
                 <pic:pic>
                   <pic:nvPicPr>
-                    <pic:cNvPr id="0" name="image10.png"/>
+                    <pic:cNvPr id="0" name="image18.png"/>
                     <pic:cNvPicPr preferRelativeResize="0"/>
                   </pic:nvPicPr>
                   <pic:blipFill>
@@ -5153,6 +5144,7 @@
     </w:p>
     <w:p>
       <w:pPr>
+        <w:spacing w:line="360" w:lineRule="auto"/>
         <w:rPr>
           <w:rFonts w:ascii="Times New Roman" w:cs="Times New Roman" w:eastAsia="Times New Roman" w:hAnsi="Times New Roman"/>
           <w:sz w:val="28"/>
@@ -5172,7 +5164,7 @@
           <w:szCs w:val="28"/>
           <w:rtl w:val="0"/>
         </w:rPr>
-        <w:t xml:space="preserve">Тестирование модели осуществлялось на тестовой выборке, которая составляла 10 процентов от всего датасета, что выражалось в последних двадцати четырех неделях временного ряда, обучающая выборка состояла из двухсот тридцати четырех недель </w:t>
+        <w:t xml:space="preserve">Тестирование модели осуществлялось на тестовой выборке, которая составляла 10 процентов от всего датасета, что выражалось в последних двадцати четырех неделях временного ряда, обучающая выборка состояла из двухсот тридцати четырех недель. </w:t>
       </w:r>
     </w:p>
     <w:p>
@@ -5208,12 +5200,12 @@
           <wp:inline distB="114300" distT="114300" distL="114300" distR="114300">
             <wp:extent cx="5731200" cy="3124200"/>
             <wp:effectExtent b="0" l="0" r="0" t="0"/>
-            <wp:docPr id="12" name="image9.png"/>
+            <wp:docPr id="22" name="image21.png"/>
             <a:graphic>
               <a:graphicData uri="http://schemas.openxmlformats.org/drawingml/2006/picture">
                 <pic:pic>
                   <pic:nvPicPr>
-                    <pic:cNvPr id="0" name="image9.png"/>
+                    <pic:cNvPr id="0" name="image21.png"/>
                     <pic:cNvPicPr preferRelativeResize="0"/>
                   </pic:nvPicPr>
                   <pic:blipFill>
@@ -5302,12 +5294,12 @@
           <wp:inline distB="114300" distT="114300" distL="114300" distR="114300">
             <wp:extent cx="5734050" cy="2945531"/>
             <wp:effectExtent b="0" l="0" r="0" t="0"/>
-            <wp:docPr id="14" name="image13.png"/>
+            <wp:docPr id="25" name="image23.png"/>
             <a:graphic>
               <a:graphicData uri="http://schemas.openxmlformats.org/drawingml/2006/picture">
                 <pic:pic>
                   <pic:nvPicPr>
-                    <pic:cNvPr id="0" name="image13.png"/>
+                    <pic:cNvPr id="0" name="image23.png"/>
                     <pic:cNvPicPr preferRelativeResize="0"/>
                   </pic:nvPicPr>
                   <pic:blipFill>
@@ -5394,12 +5386,12 @@
           <wp:inline distB="114300" distT="114300" distL="114300" distR="114300">
             <wp:extent cx="5731200" cy="3124200"/>
             <wp:effectExtent b="0" l="0" r="0" t="0"/>
-            <wp:docPr id="8" name="image5.png"/>
+            <wp:docPr id="15" name="image19.png"/>
             <a:graphic>
               <a:graphicData uri="http://schemas.openxmlformats.org/drawingml/2006/picture">
                 <pic:pic>
                   <pic:nvPicPr>
-                    <pic:cNvPr id="0" name="image5.png"/>
+                    <pic:cNvPr id="0" name="image19.png"/>
                     <pic:cNvPicPr preferRelativeResize="0"/>
                   </pic:nvPicPr>
                   <pic:blipFill>
@@ -5500,16 +5492,18 @@
           <w:rFonts w:ascii="Times New Roman" w:cs="Times New Roman" w:eastAsia="Times New Roman" w:hAnsi="Times New Roman"/>
           <w:sz w:val="28"/>
           <w:szCs w:val="28"/>
-        </w:rPr>
-      </w:pPr>
-      <w:r>
-        <w:rPr>
-          <w:rFonts w:ascii="Times New Roman" w:cs="Times New Roman" w:eastAsia="Times New Roman" w:hAnsi="Times New Roman"/>
-          <w:sz w:val="28"/>
-          <w:szCs w:val="28"/>
-          <w:rtl w:val="0"/>
-        </w:rPr>
-        <w:t xml:space="preserve">В качестве нейронной сети была взята рекуррентная нейронная сеть (RNN), так как для прогноза временных рядов необходимо учитывать предыдущие значения ряда, что собственно возможно реализовать с помощью рекуррентных нейронных сетей, конкретно была использована модель c долгой краткосрочной памятью (LSTM)</w:t>
+          <w:highlight w:val="white"/>
+        </w:rPr>
+      </w:pPr>
+      <w:r>
+        <w:rPr>
+          <w:rFonts w:ascii="Times New Roman" w:cs="Times New Roman" w:eastAsia="Times New Roman" w:hAnsi="Times New Roman"/>
+          <w:sz w:val="28"/>
+          <w:szCs w:val="28"/>
+          <w:highlight w:val="white"/>
+          <w:rtl w:val="0"/>
+        </w:rPr>
+        <w:t xml:space="preserve">Рекуррентная нейронная сеть (RNN) — это тип нейронной сети, хорошо подходящий для данных временных рядов. RNN обрабатывают временной ряд шаг за шагом, сохраняя внутреннее состояние от шага к шагу.</w:t>
       </w:r>
     </w:p>
     <w:p>
@@ -5521,8 +5515,42 @@
           <w:rFonts w:ascii="Times New Roman" w:cs="Times New Roman" w:eastAsia="Times New Roman" w:hAnsi="Times New Roman"/>
           <w:sz w:val="28"/>
           <w:szCs w:val="28"/>
-        </w:rPr>
-      </w:pPr>
+          <w:highlight w:val="white"/>
+        </w:rPr>
+      </w:pPr>
+      <w:r>
+        <w:rPr>
+          <w:rFonts w:ascii="Times New Roman" w:cs="Times New Roman" w:eastAsia="Times New Roman" w:hAnsi="Times New Roman"/>
+          <w:sz w:val="28"/>
+          <w:szCs w:val="28"/>
+          <w:highlight w:val="white"/>
+          <w:rtl w:val="0"/>
+        </w:rPr>
+        <w:t xml:space="preserve">В этом работе мы будете использовать слой RNN под названием Long Short-Term Memory ( </w:t>
+      </w:r>
+      <w:hyperlink r:id="rId22">
+        <w:r>
+          <w:rPr>
+            <w:rFonts w:ascii="Times New Roman" w:cs="Times New Roman" w:eastAsia="Times New Roman" w:hAnsi="Times New Roman"/>
+            <w:sz w:val="28"/>
+            <w:szCs w:val="28"/>
+            <w:highlight w:val="white"/>
+            <w:u w:val="single"/>
+            <w:rtl w:val="0"/>
+          </w:rPr>
+          <w:t xml:space="preserve">tf.keras.layers.LSTM</w:t>
+        </w:r>
+      </w:hyperlink>
+      <w:r>
+        <w:rPr>
+          <w:rFonts w:ascii="Times New Roman" w:cs="Times New Roman" w:eastAsia="Times New Roman" w:hAnsi="Times New Roman"/>
+          <w:sz w:val="28"/>
+          <w:szCs w:val="28"/>
+          <w:highlight w:val="white"/>
+          <w:rtl w:val="0"/>
+        </w:rPr>
+        <w:t xml:space="preserve"> ).</w:t>
+      </w:r>
       <w:r>
         <w:rPr>
           <w:rtl w:val="0"/>
@@ -5538,12 +5566,18 @@
           <w:rFonts w:ascii="Times New Roman" w:cs="Times New Roman" w:eastAsia="Times New Roman" w:hAnsi="Times New Roman"/>
           <w:sz w:val="28"/>
           <w:szCs w:val="28"/>
-        </w:rPr>
-      </w:pPr>
-      <w:r>
-        <w:rPr>
-          <w:rtl w:val="0"/>
-        </w:rPr>
+          <w:highlight w:val="white"/>
+        </w:rPr>
+      </w:pPr>
+      <w:r>
+        <w:rPr>
+          <w:rFonts w:ascii="Times New Roman" w:cs="Times New Roman" w:eastAsia="Times New Roman" w:hAnsi="Times New Roman"/>
+          <w:sz w:val="28"/>
+          <w:szCs w:val="28"/>
+          <w:highlight w:val="white"/>
+          <w:rtl w:val="0"/>
+        </w:rPr>
+        <w:t xml:space="preserve">Перед обучением нейронной сети важно масштабировать функции. Нормализация — это распространенный способ масштабирования: вычесть среднее значение и разделить на стандартное отклонение каждого признака.</w:t>
       </w:r>
     </w:p>
     <w:p>
@@ -5555,12 +5589,18 @@
           <w:rFonts w:ascii="Times New Roman" w:cs="Times New Roman" w:eastAsia="Times New Roman" w:hAnsi="Times New Roman"/>
           <w:sz w:val="28"/>
           <w:szCs w:val="28"/>
-        </w:rPr>
-      </w:pPr>
-      <w:r>
-        <w:rPr>
-          <w:rtl w:val="0"/>
-        </w:rPr>
+          <w:highlight w:val="white"/>
+        </w:rPr>
+      </w:pPr>
+      <w:r>
+        <w:rPr>
+          <w:rFonts w:ascii="Times New Roman" w:cs="Times New Roman" w:eastAsia="Times New Roman" w:hAnsi="Times New Roman"/>
+          <w:sz w:val="28"/>
+          <w:szCs w:val="28"/>
+          <w:highlight w:val="white"/>
+          <w:rtl w:val="0"/>
+        </w:rPr>
+        <w:t xml:space="preserve">Среднее значение и стандартное отклонение следует вычислять только с использованием обучающих данных, чтобы модели не имели доступа к значениям в проверочных и тестовых наборах.</w:t>
       </w:r>
     </w:p>
     <w:p>
@@ -5572,12 +5612,18 @@
           <w:rFonts w:ascii="Times New Roman" w:cs="Times New Roman" w:eastAsia="Times New Roman" w:hAnsi="Times New Roman"/>
           <w:sz w:val="28"/>
           <w:szCs w:val="28"/>
-        </w:rPr>
-      </w:pPr>
-      <w:r>
-        <w:rPr>
-          <w:rtl w:val="0"/>
-        </w:rPr>
+          <w:highlight w:val="white"/>
+        </w:rPr>
+      </w:pPr>
+      <w:r>
+        <w:rPr>
+          <w:rFonts w:ascii="Times New Roman" w:cs="Times New Roman" w:eastAsia="Times New Roman" w:hAnsi="Times New Roman"/>
+          <w:sz w:val="28"/>
+          <w:szCs w:val="28"/>
+          <w:highlight w:val="white"/>
+          <w:rtl w:val="0"/>
+        </w:rPr>
+        <w:t xml:space="preserve">Также можно утверждать, что модель не должна иметь доступа к будущим значениям в тренировочном наборе во время обучения и что эта нормализация должна выполняться с использованием скользящих средних. Наборы тестирования гарантируют, что мы получим (в некоторой степени) честные метрики. В целях простоты в данной работе используется простое среднее значение.</w:t>
       </w:r>
     </w:p>
     <w:p>
@@ -5589,12 +5635,18 @@
           <w:rFonts w:ascii="Times New Roman" w:cs="Times New Roman" w:eastAsia="Times New Roman" w:hAnsi="Times New Roman"/>
           <w:sz w:val="28"/>
           <w:szCs w:val="28"/>
-        </w:rPr>
-      </w:pPr>
-      <w:r>
-        <w:rPr>
-          <w:rtl w:val="0"/>
-        </w:rPr>
+          <w:highlight w:val="white"/>
+        </w:rPr>
+      </w:pPr>
+      <w:r>
+        <w:rPr>
+          <w:rFonts w:ascii="Times New Roman" w:cs="Times New Roman" w:eastAsia="Times New Roman" w:hAnsi="Times New Roman"/>
+          <w:sz w:val="28"/>
+          <w:szCs w:val="28"/>
+          <w:highlight w:val="white"/>
+          <w:rtl w:val="0"/>
+        </w:rPr>
+        <w:t xml:space="preserve">Модели в данной работе будут делать набор прогнозов на основе окна последовательных выборок из данных.</w:t>
       </w:r>
     </w:p>
     <w:p>
@@ -5606,12 +5658,18 @@
           <w:rFonts w:ascii="Times New Roman" w:cs="Times New Roman" w:eastAsia="Times New Roman" w:hAnsi="Times New Roman"/>
           <w:sz w:val="28"/>
           <w:szCs w:val="28"/>
-        </w:rPr>
-      </w:pPr>
-      <w:r>
-        <w:rPr>
-          <w:rtl w:val="0"/>
-        </w:rPr>
+          <w:highlight w:val="white"/>
+        </w:rPr>
+      </w:pPr>
+      <w:r>
+        <w:rPr>
+          <w:rFonts w:ascii="Times New Roman" w:cs="Times New Roman" w:eastAsia="Times New Roman" w:hAnsi="Times New Roman"/>
+          <w:sz w:val="28"/>
+          <w:szCs w:val="28"/>
+          <w:highlight w:val="white"/>
+          <w:rtl w:val="0"/>
+        </w:rPr>
+        <w:t xml:space="preserve">В зависимости от задачи и типа модели может потребоваться создание различных окон данных.</w:t>
       </w:r>
     </w:p>
     <w:p>
@@ -5623,6 +5681,112 @@
           <w:rFonts w:ascii="Times New Roman" w:cs="Times New Roman" w:eastAsia="Times New Roman" w:hAnsi="Times New Roman"/>
           <w:sz w:val="28"/>
           <w:szCs w:val="28"/>
+          <w:highlight w:val="white"/>
+        </w:rPr>
+      </w:pPr>
+      <w:r>
+        <w:rPr>
+          <w:rFonts w:ascii="Times New Roman" w:cs="Times New Roman" w:eastAsia="Times New Roman" w:hAnsi="Times New Roman"/>
+          <w:sz w:val="28"/>
+          <w:szCs w:val="28"/>
+          <w:highlight w:val="white"/>
+          <w:rtl w:val="0"/>
+        </w:rPr>
+        <w:t xml:space="preserve">Например, чтобы сделать один прогноз на 24 часа вперед, учитывая 24-часовую историю, мы можем определить окно следующим образом:</w:t>
+      </w:r>
+    </w:p>
+    <w:p>
+      <w:pPr>
+        <w:spacing w:line="360" w:lineRule="auto"/>
+        <w:ind w:left="0" w:firstLine="0"/>
+        <w:jc w:val="center"/>
+        <w:rPr>
+          <w:rFonts w:ascii="Times New Roman" w:cs="Times New Roman" w:eastAsia="Times New Roman" w:hAnsi="Times New Roman"/>
+          <w:sz w:val="28"/>
+          <w:szCs w:val="28"/>
+          <w:highlight w:val="white"/>
+        </w:rPr>
+      </w:pPr>
+      <w:r>
+        <w:rPr>
+          <w:rFonts w:ascii="Times New Roman" w:cs="Times New Roman" w:eastAsia="Times New Roman" w:hAnsi="Times New Roman"/>
+          <w:sz w:val="28"/>
+          <w:szCs w:val="28"/>
+          <w:highlight w:val="white"/>
+        </w:rPr>
+        <w:drawing>
+          <wp:inline distB="114300" distT="114300" distL="114300" distR="114300">
+            <wp:extent cx="5731200" cy="2540000"/>
+            <wp:effectExtent b="0" l="0" r="0" t="0"/>
+            <wp:docPr id="23" name="image17.png"/>
+            <a:graphic>
+              <a:graphicData uri="http://schemas.openxmlformats.org/drawingml/2006/picture">
+                <pic:pic>
+                  <pic:nvPicPr>
+                    <pic:cNvPr id="0" name="image17.png"/>
+                    <pic:cNvPicPr preferRelativeResize="0"/>
+                  </pic:nvPicPr>
+                  <pic:blipFill>
+                    <a:blip r:embed="rId23"/>
+                    <a:srcRect b="0" l="0" r="0" t="0"/>
+                    <a:stretch>
+                      <a:fillRect/>
+                    </a:stretch>
+                  </pic:blipFill>
+                  <pic:spPr>
+                    <a:xfrm>
+                      <a:off x="0" y="0"/>
+                      <a:ext cx="5731200" cy="2540000"/>
+                    </a:xfrm>
+                    <a:prstGeom prst="rect"/>
+                    <a:ln/>
+                  </pic:spPr>
+                </pic:pic>
+              </a:graphicData>
+            </a:graphic>
+          </wp:inline>
+        </w:drawing>
+      </w:r>
+      <w:r>
+        <w:rPr>
+          <w:rtl w:val="0"/>
+        </w:rPr>
+      </w:r>
+    </w:p>
+    <w:p>
+      <w:pPr>
+        <w:spacing w:line="360" w:lineRule="auto"/>
+        <w:ind w:left="0" w:firstLine="0"/>
+        <w:jc w:val="center"/>
+        <w:rPr>
+          <w:rFonts w:ascii="Times New Roman" w:cs="Times New Roman" w:eastAsia="Times New Roman" w:hAnsi="Times New Roman"/>
+          <w:sz w:val="28"/>
+          <w:szCs w:val="28"/>
+          <w:highlight w:val="white"/>
+        </w:rPr>
+      </w:pPr>
+      <w:r>
+        <w:rPr>
+          <w:rFonts w:ascii="Times New Roman" w:cs="Times New Roman" w:eastAsia="Times New Roman" w:hAnsi="Times New Roman"/>
+          <w:sz w:val="28"/>
+          <w:szCs w:val="28"/>
+          <w:highlight w:val="white"/>
+          <w:rtl w:val="0"/>
+        </w:rPr>
+        <w:tab/>
+        <w:t xml:space="preserve">Рисунок 15 - Пример окна данных</w:t>
+      </w:r>
+    </w:p>
+    <w:p>
+      <w:pPr>
+        <w:spacing w:line="360" w:lineRule="auto"/>
+        <w:ind w:left="0" w:firstLine="0"/>
+        <w:jc w:val="both"/>
+        <w:rPr>
+          <w:rFonts w:ascii="Times New Roman" w:cs="Times New Roman" w:eastAsia="Times New Roman" w:hAnsi="Times New Roman"/>
+          <w:sz w:val="28"/>
+          <w:szCs w:val="28"/>
+          <w:highlight w:val="white"/>
         </w:rPr>
       </w:pPr>
       <w:r>
@@ -5640,93 +5804,848 @@
           <w:rFonts w:ascii="Times New Roman" w:cs="Times New Roman" w:eastAsia="Times New Roman" w:hAnsi="Times New Roman"/>
           <w:sz w:val="28"/>
           <w:szCs w:val="28"/>
-        </w:rPr>
-      </w:pPr>
-      <w:r>
-        <w:rPr>
-          <w:rtl w:val="0"/>
-        </w:rPr>
-      </w:r>
-    </w:p>
-    <w:p>
-      <w:pPr>
-        <w:spacing w:line="360" w:lineRule="auto"/>
+          <w:highlight w:val="white"/>
+        </w:rPr>
+      </w:pPr>
+      <w:r>
+        <w:rPr>
+          <w:rFonts w:ascii="Times New Roman" w:cs="Times New Roman" w:eastAsia="Times New Roman" w:hAnsi="Times New Roman"/>
+          <w:sz w:val="28"/>
+          <w:szCs w:val="28"/>
+          <w:highlight w:val="white"/>
+          <w:rtl w:val="0"/>
+        </w:rPr>
+        <w:t xml:space="preserve">Модель, которая делает прогноз на один час вперед, учитывая шесть часов истории, нуждалась бы в таком окне:</w:t>
+      </w:r>
+    </w:p>
+    <w:p>
+      <w:pPr>
+        <w:spacing w:line="360" w:lineRule="auto"/>
+        <w:ind w:left="0" w:firstLine="0"/>
+        <w:jc w:val="center"/>
+        <w:rPr>
+          <w:rFonts w:ascii="Times New Roman" w:cs="Times New Roman" w:eastAsia="Times New Roman" w:hAnsi="Times New Roman"/>
+          <w:sz w:val="28"/>
+          <w:szCs w:val="28"/>
+          <w:highlight w:val="white"/>
+        </w:rPr>
+      </w:pPr>
+      <w:r>
+        <w:rPr>
+          <w:rFonts w:ascii="Times New Roman" w:cs="Times New Roman" w:eastAsia="Times New Roman" w:hAnsi="Times New Roman"/>
+          <w:sz w:val="28"/>
+          <w:szCs w:val="28"/>
+          <w:highlight w:val="white"/>
+        </w:rPr>
+        <w:drawing>
+          <wp:inline distB="114300" distT="114300" distL="114300" distR="114300">
+            <wp:extent cx="4171950" cy="2600325"/>
+            <wp:effectExtent b="0" l="0" r="0" t="0"/>
+            <wp:docPr id="8" name="image8.png"/>
+            <a:graphic>
+              <a:graphicData uri="http://schemas.openxmlformats.org/drawingml/2006/picture">
+                <pic:pic>
+                  <pic:nvPicPr>
+                    <pic:cNvPr id="0" name="image8.png"/>
+                    <pic:cNvPicPr preferRelativeResize="0"/>
+                  </pic:nvPicPr>
+                  <pic:blipFill>
+                    <a:blip r:embed="rId24"/>
+                    <a:srcRect b="0" l="0" r="0" t="0"/>
+                    <a:stretch>
+                      <a:fillRect/>
+                    </a:stretch>
+                  </pic:blipFill>
+                  <pic:spPr>
+                    <a:xfrm>
+                      <a:off x="0" y="0"/>
+                      <a:ext cx="4171950" cy="2600325"/>
+                    </a:xfrm>
+                    <a:prstGeom prst="rect"/>
+                    <a:ln/>
+                  </pic:spPr>
+                </pic:pic>
+              </a:graphicData>
+            </a:graphic>
+          </wp:inline>
+        </w:drawing>
+      </w:r>
+      <w:r>
+        <w:rPr>
+          <w:rtl w:val="0"/>
+        </w:rPr>
+      </w:r>
+    </w:p>
+    <w:p>
+      <w:pPr>
+        <w:pBdr>
+          <w:top w:color="auto" w:space="0" w:sz="0" w:val="none"/>
+          <w:left w:color="auto" w:space="0" w:sz="0" w:val="none"/>
+          <w:bottom w:color="auto" w:space="0" w:sz="0" w:val="none"/>
+          <w:right w:color="auto" w:space="0" w:sz="0" w:val="none"/>
+          <w:between w:color="auto" w:space="0" w:sz="0" w:val="none"/>
+        </w:pBdr>
+        <w:shd w:fill="ffffff" w:val="clear"/>
+        <w:spacing w:after="240" w:before="240" w:line="360" w:lineRule="auto"/>
         <w:ind w:left="0" w:firstLine="720"/>
-        <w:jc w:val="both"/>
-        <w:rPr>
-          <w:rFonts w:ascii="Times New Roman" w:cs="Times New Roman" w:eastAsia="Times New Roman" w:hAnsi="Times New Roman"/>
-          <w:sz w:val="28"/>
-          <w:szCs w:val="28"/>
-        </w:rPr>
-      </w:pPr>
-      <w:r>
-        <w:rPr>
-          <w:rtl w:val="0"/>
-        </w:rPr>
-      </w:r>
-    </w:p>
-    <w:p>
-      <w:pPr>
-        <w:spacing w:line="360" w:lineRule="auto"/>
+        <w:jc w:val="center"/>
+        <w:rPr>
+          <w:rFonts w:ascii="Times New Roman" w:cs="Times New Roman" w:eastAsia="Times New Roman" w:hAnsi="Times New Roman"/>
+          <w:sz w:val="28"/>
+          <w:szCs w:val="28"/>
+        </w:rPr>
+      </w:pPr>
+      <w:r>
+        <w:rPr>
+          <w:rFonts w:ascii="Times New Roman" w:cs="Times New Roman" w:eastAsia="Times New Roman" w:hAnsi="Times New Roman"/>
+          <w:sz w:val="28"/>
+          <w:szCs w:val="28"/>
+          <w:rtl w:val="0"/>
+        </w:rPr>
+        <w:t xml:space="preserve">Рисунок 16 - Пример окна данных</w:t>
+      </w:r>
+    </w:p>
+    <w:p>
+      <w:pPr>
+        <w:pBdr>
+          <w:top w:color="auto" w:space="0" w:sz="0" w:val="none"/>
+          <w:left w:color="auto" w:space="0" w:sz="0" w:val="none"/>
+          <w:bottom w:color="auto" w:space="0" w:sz="0" w:val="none"/>
+          <w:right w:color="auto" w:space="0" w:sz="0" w:val="none"/>
+          <w:between w:color="auto" w:space="0" w:sz="0" w:val="none"/>
+        </w:pBdr>
+        <w:shd w:fill="ffffff" w:val="clear"/>
+        <w:spacing w:after="240" w:before="240" w:line="360" w:lineRule="auto"/>
+        <w:ind w:left="0" w:firstLine="0"/>
+        <w:jc w:val="both"/>
+        <w:rPr>
+          <w:rFonts w:ascii="Times New Roman" w:cs="Times New Roman" w:eastAsia="Times New Roman" w:hAnsi="Times New Roman"/>
+          <w:sz w:val="28"/>
+          <w:szCs w:val="28"/>
+          <w:highlight w:val="white"/>
+        </w:rPr>
+      </w:pPr>
+      <w:r>
+        <w:rPr>
+          <w:rFonts w:ascii="Times New Roman" w:cs="Times New Roman" w:eastAsia="Times New Roman" w:hAnsi="Times New Roman"/>
+          <w:sz w:val="28"/>
+          <w:szCs w:val="28"/>
+          <w:rtl w:val="0"/>
+        </w:rPr>
+        <w:tab/>
+      </w:r>
+      <w:r>
+        <w:rPr>
+          <w:rFonts w:ascii="Times New Roman" w:cs="Times New Roman" w:eastAsia="Times New Roman" w:hAnsi="Times New Roman"/>
+          <w:sz w:val="28"/>
+          <w:szCs w:val="28"/>
+          <w:highlight w:val="white"/>
+          <w:rtl w:val="0"/>
+        </w:rPr>
+        <w:t xml:space="preserve">Учитывая список последовательных входных данных, метод </w:t>
+      </w:r>
+      <w:r>
+        <w:rPr>
+          <w:rFonts w:ascii="Times New Roman" w:cs="Times New Roman" w:eastAsia="Times New Roman" w:hAnsi="Times New Roman"/>
+          <w:sz w:val="28"/>
+          <w:szCs w:val="28"/>
+          <w:rtl w:val="0"/>
+        </w:rPr>
+        <w:t xml:space="preserve">univariate_data или multivariate_data</w:t>
+      </w:r>
+      <w:r>
+        <w:rPr>
+          <w:rFonts w:ascii="Times New Roman" w:cs="Times New Roman" w:eastAsia="Times New Roman" w:hAnsi="Times New Roman"/>
+          <w:sz w:val="28"/>
+          <w:szCs w:val="28"/>
+          <w:highlight w:val="white"/>
+          <w:rtl w:val="0"/>
+        </w:rPr>
+        <w:t xml:space="preserve"> преобразует их в окно входных данных и окно меток.</w:t>
+      </w:r>
+    </w:p>
+    <w:p>
+      <w:pPr>
+        <w:pBdr>
+          <w:top w:color="auto" w:space="0" w:sz="0" w:val="none"/>
+          <w:left w:color="auto" w:space="0" w:sz="0" w:val="none"/>
+          <w:bottom w:color="auto" w:space="0" w:sz="0" w:val="none"/>
+          <w:right w:color="auto" w:space="0" w:sz="0" w:val="none"/>
+          <w:between w:color="auto" w:space="0" w:sz="0" w:val="none"/>
+        </w:pBdr>
+        <w:shd w:fill="ffffff" w:val="clear"/>
+        <w:spacing w:after="240" w:before="240" w:line="360" w:lineRule="auto"/>
+        <w:ind w:left="0" w:firstLine="0"/>
+        <w:jc w:val="both"/>
+        <w:rPr>
+          <w:rFonts w:ascii="Times New Roman" w:cs="Times New Roman" w:eastAsia="Times New Roman" w:hAnsi="Times New Roman"/>
+          <w:sz w:val="28"/>
+          <w:szCs w:val="28"/>
+          <w:highlight w:val="white"/>
+        </w:rPr>
+      </w:pPr>
+      <w:r>
+        <w:rPr>
+          <w:rFonts w:ascii="Times New Roman" w:cs="Times New Roman" w:eastAsia="Times New Roman" w:hAnsi="Times New Roman"/>
+          <w:sz w:val="28"/>
+          <w:szCs w:val="28"/>
+          <w:highlight w:val="white"/>
+          <w:rtl w:val="0"/>
+        </w:rPr>
+        <w:tab/>
+        <w:t xml:space="preserve">Пример на Рисунке 16 , который мы определили ранее, будет разбит следующим образом:</w:t>
+      </w:r>
+    </w:p>
+    <w:p>
+      <w:pPr>
+        <w:pBdr>
+          <w:top w:color="auto" w:space="0" w:sz="0" w:val="none"/>
+          <w:left w:color="auto" w:space="0" w:sz="0" w:val="none"/>
+          <w:bottom w:color="auto" w:space="0" w:sz="0" w:val="none"/>
+          <w:right w:color="auto" w:space="0" w:sz="0" w:val="none"/>
+          <w:between w:color="auto" w:space="0" w:sz="0" w:val="none"/>
+        </w:pBdr>
+        <w:shd w:fill="ffffff" w:val="clear"/>
+        <w:spacing w:after="240" w:before="240" w:line="360" w:lineRule="auto"/>
+        <w:ind w:left="0" w:firstLine="0"/>
+        <w:jc w:val="center"/>
+        <w:rPr>
+          <w:rFonts w:ascii="Times New Roman" w:cs="Times New Roman" w:eastAsia="Times New Roman" w:hAnsi="Times New Roman"/>
+          <w:sz w:val="28"/>
+          <w:szCs w:val="28"/>
+          <w:highlight w:val="white"/>
+        </w:rPr>
+      </w:pPr>
+      <w:r>
+        <w:rPr>
+          <w:rFonts w:ascii="Times New Roman" w:cs="Times New Roman" w:eastAsia="Times New Roman" w:hAnsi="Times New Roman"/>
+          <w:sz w:val="28"/>
+          <w:szCs w:val="28"/>
+          <w:highlight w:val="white"/>
+        </w:rPr>
+        <w:drawing>
+          <wp:inline distB="114300" distT="114300" distL="114300" distR="114300">
+            <wp:extent cx="4638675" cy="3276600"/>
+            <wp:effectExtent b="0" l="0" r="0" t="0"/>
+            <wp:docPr id="12" name="image2.png"/>
+            <a:graphic>
+              <a:graphicData uri="http://schemas.openxmlformats.org/drawingml/2006/picture">
+                <pic:pic>
+                  <pic:nvPicPr>
+                    <pic:cNvPr id="0" name="image2.png"/>
+                    <pic:cNvPicPr preferRelativeResize="0"/>
+                  </pic:nvPicPr>
+                  <pic:blipFill>
+                    <a:blip r:embed="rId25"/>
+                    <a:srcRect b="0" l="0" r="0" t="0"/>
+                    <a:stretch>
+                      <a:fillRect/>
+                    </a:stretch>
+                  </pic:blipFill>
+                  <pic:spPr>
+                    <a:xfrm>
+                      <a:off x="0" y="0"/>
+                      <a:ext cx="4638675" cy="3276600"/>
+                    </a:xfrm>
+                    <a:prstGeom prst="rect"/>
+                    <a:ln/>
+                  </pic:spPr>
+                </pic:pic>
+              </a:graphicData>
+            </a:graphic>
+          </wp:inline>
+        </w:drawing>
+      </w:r>
+      <w:r>
+        <w:rPr>
+          <w:rtl w:val="0"/>
+        </w:rPr>
+      </w:r>
+    </w:p>
+    <w:p>
+      <w:pPr>
+        <w:pBdr>
+          <w:top w:color="auto" w:space="0" w:sz="0" w:val="none"/>
+          <w:left w:color="auto" w:space="0" w:sz="0" w:val="none"/>
+          <w:bottom w:color="auto" w:space="0" w:sz="0" w:val="none"/>
+          <w:right w:color="auto" w:space="0" w:sz="0" w:val="none"/>
+          <w:between w:color="auto" w:space="0" w:sz="0" w:val="none"/>
+        </w:pBdr>
+        <w:shd w:fill="ffffff" w:val="clear"/>
+        <w:spacing w:after="240" w:before="240" w:line="360" w:lineRule="auto"/>
+        <w:ind w:left="0" w:firstLine="0"/>
+        <w:jc w:val="center"/>
+        <w:rPr>
+          <w:rFonts w:ascii="Times New Roman" w:cs="Times New Roman" w:eastAsia="Times New Roman" w:hAnsi="Times New Roman"/>
+          <w:sz w:val="28"/>
+          <w:szCs w:val="28"/>
+          <w:highlight w:val="white"/>
+        </w:rPr>
+      </w:pPr>
+      <w:r>
+        <w:rPr>
+          <w:rFonts w:ascii="Times New Roman" w:cs="Times New Roman" w:eastAsia="Times New Roman" w:hAnsi="Times New Roman"/>
+          <w:sz w:val="28"/>
+          <w:szCs w:val="28"/>
+          <w:highlight w:val="white"/>
+          <w:rtl w:val="0"/>
+        </w:rPr>
+        <w:t xml:space="preserve">Рисунок 17 - Пример окна данных</w:t>
+      </w:r>
+    </w:p>
+    <w:p>
+      <w:pPr>
+        <w:pBdr>
+          <w:top w:color="auto" w:space="0" w:sz="0" w:val="none"/>
+          <w:left w:color="auto" w:space="0" w:sz="0" w:val="none"/>
+          <w:bottom w:color="auto" w:space="0" w:sz="0" w:val="none"/>
+          <w:right w:color="auto" w:space="0" w:sz="0" w:val="none"/>
+          <w:between w:color="auto" w:space="0" w:sz="0" w:val="none"/>
+        </w:pBdr>
+        <w:shd w:fill="ffffff" w:val="clear"/>
+        <w:spacing w:after="240" w:before="240" w:line="360" w:lineRule="auto"/>
         <w:ind w:left="0" w:firstLine="720"/>
         <w:jc w:val="both"/>
         <w:rPr>
           <w:rFonts w:ascii="Times New Roman" w:cs="Times New Roman" w:eastAsia="Times New Roman" w:hAnsi="Times New Roman"/>
           <w:sz w:val="28"/>
           <w:szCs w:val="28"/>
-        </w:rPr>
-      </w:pPr>
-      <w:r>
-        <w:rPr>
-          <w:rtl w:val="0"/>
-        </w:rPr>
-      </w:r>
-    </w:p>
-    <w:p>
-      <w:pPr>
-        <w:spacing w:line="360" w:lineRule="auto"/>
+          <w:highlight w:val="white"/>
+        </w:rPr>
+      </w:pPr>
+      <w:r>
+        <w:rPr>
+          <w:rtl w:val="0"/>
+        </w:rPr>
+      </w:r>
+    </w:p>
+    <w:p>
+      <w:pPr>
+        <w:pBdr>
+          <w:top w:color="auto" w:space="0" w:sz="0" w:val="none"/>
+          <w:left w:color="auto" w:space="0" w:sz="0" w:val="none"/>
+          <w:bottom w:color="auto" w:space="0" w:sz="0" w:val="none"/>
+          <w:right w:color="auto" w:space="0" w:sz="0" w:val="none"/>
+          <w:between w:color="auto" w:space="0" w:sz="0" w:val="none"/>
+        </w:pBdr>
+        <w:shd w:fill="ffffff" w:val="clear"/>
+        <w:spacing w:after="240" w:before="240" w:line="360" w:lineRule="auto"/>
         <w:ind w:left="0" w:firstLine="720"/>
         <w:jc w:val="both"/>
         <w:rPr>
           <w:rFonts w:ascii="Times New Roman" w:cs="Times New Roman" w:eastAsia="Times New Roman" w:hAnsi="Times New Roman"/>
           <w:sz w:val="28"/>
           <w:szCs w:val="28"/>
-        </w:rPr>
-      </w:pPr>
-      <w:r>
-        <w:rPr>
-          <w:rtl w:val="0"/>
-        </w:rPr>
-      </w:r>
-    </w:p>
-    <w:p>
-      <w:pPr>
-        <w:spacing w:line="360" w:lineRule="auto"/>
+          <w:highlight w:val="white"/>
+        </w:rPr>
+      </w:pPr>
+      <w:r>
+        <w:rPr>
+          <w:rtl w:val="0"/>
+        </w:rPr>
+      </w:r>
+    </w:p>
+    <w:p>
+      <w:pPr>
+        <w:pBdr>
+          <w:top w:color="auto" w:space="0" w:sz="0" w:val="none"/>
+          <w:left w:color="auto" w:space="0" w:sz="0" w:val="none"/>
+          <w:bottom w:color="auto" w:space="0" w:sz="0" w:val="none"/>
+          <w:right w:color="auto" w:space="0" w:sz="0" w:val="none"/>
+          <w:between w:color="auto" w:space="0" w:sz="0" w:val="none"/>
+        </w:pBdr>
+        <w:shd w:fill="ffffff" w:val="clear"/>
+        <w:spacing w:after="240" w:before="240" w:line="360" w:lineRule="auto"/>
         <w:ind w:left="0" w:firstLine="720"/>
         <w:jc w:val="both"/>
         <w:rPr>
           <w:rFonts w:ascii="Times New Roman" w:cs="Times New Roman" w:eastAsia="Times New Roman" w:hAnsi="Times New Roman"/>
           <w:sz w:val="28"/>
           <w:szCs w:val="28"/>
-        </w:rPr>
-      </w:pPr>
-      <w:r>
-        <w:rPr>
-          <w:rtl w:val="0"/>
-        </w:rPr>
-      </w:r>
-    </w:p>
-    <w:p>
-      <w:pPr>
-        <w:spacing w:line="360" w:lineRule="auto"/>
+          <w:highlight w:val="white"/>
+        </w:rPr>
+      </w:pPr>
+      <w:r>
+        <w:rPr>
+          <w:rtl w:val="0"/>
+        </w:rPr>
+      </w:r>
+    </w:p>
+    <w:p>
+      <w:pPr>
+        <w:pBdr>
+          <w:top w:color="auto" w:space="0" w:sz="0" w:val="none"/>
+          <w:left w:color="auto" w:space="0" w:sz="0" w:val="none"/>
+          <w:bottom w:color="auto" w:space="0" w:sz="0" w:val="none"/>
+          <w:right w:color="auto" w:space="0" w:sz="0" w:val="none"/>
+          <w:between w:color="auto" w:space="0" w:sz="0" w:val="none"/>
+        </w:pBdr>
+        <w:shd w:fill="ffffff" w:val="clear"/>
+        <w:spacing w:after="240" w:before="240" w:line="360" w:lineRule="auto"/>
         <w:ind w:left="0" w:firstLine="720"/>
         <w:jc w:val="both"/>
         <w:rPr>
           <w:rFonts w:ascii="Times New Roman" w:cs="Times New Roman" w:eastAsia="Times New Roman" w:hAnsi="Times New Roman"/>
           <w:sz w:val="28"/>
           <w:szCs w:val="28"/>
-        </w:rPr>
-      </w:pPr>
+          <w:highlight w:val="white"/>
+        </w:rPr>
+      </w:pPr>
+      <w:r>
+        <w:rPr>
+          <w:rFonts w:ascii="Times New Roman" w:cs="Times New Roman" w:eastAsia="Times New Roman" w:hAnsi="Times New Roman"/>
+          <w:sz w:val="28"/>
+          <w:szCs w:val="28"/>
+          <w:highlight w:val="white"/>
+          <w:rtl w:val="0"/>
+        </w:rPr>
+        <w:t xml:space="preserve">Важным аргументом конструктора для всех слоев Keras RNN, таких как </w:t>
+      </w:r>
+      <w:hyperlink r:id="rId26">
+        <w:r>
+          <w:rPr>
+            <w:rFonts w:ascii="Times New Roman" w:cs="Times New Roman" w:eastAsia="Times New Roman" w:hAnsi="Times New Roman"/>
+            <w:sz w:val="28"/>
+            <w:szCs w:val="28"/>
+            <w:highlight w:val="white"/>
+            <w:u w:val="single"/>
+            <w:rtl w:val="0"/>
+          </w:rPr>
+          <w:t xml:space="preserve">tf.keras.layers.LSTM</w:t>
+        </w:r>
+      </w:hyperlink>
+      <w:r>
+        <w:rPr>
+          <w:rFonts w:ascii="Times New Roman" w:cs="Times New Roman" w:eastAsia="Times New Roman" w:hAnsi="Times New Roman"/>
+          <w:sz w:val="28"/>
+          <w:szCs w:val="28"/>
+          <w:highlight w:val="white"/>
+          <w:rtl w:val="0"/>
+        </w:rPr>
+        <w:t xml:space="preserve">, является аргумент </w:t>
+      </w:r>
+      <w:r>
+        <w:rPr>
+          <w:rFonts w:ascii="Times New Roman" w:cs="Times New Roman" w:eastAsia="Times New Roman" w:hAnsi="Times New Roman"/>
+          <w:sz w:val="28"/>
+          <w:szCs w:val="28"/>
+          <w:highlight w:val="white"/>
+          <w:rtl w:val="0"/>
+        </w:rPr>
+        <w:t xml:space="preserve">return_sequences</w:t>
+      </w:r>
+      <w:r>
+        <w:rPr>
+          <w:rFonts w:ascii="Times New Roman" w:cs="Times New Roman" w:eastAsia="Times New Roman" w:hAnsi="Times New Roman"/>
+          <w:sz w:val="28"/>
+          <w:szCs w:val="28"/>
+          <w:highlight w:val="white"/>
+          <w:rtl w:val="0"/>
+        </w:rPr>
+        <w:t xml:space="preserve">. Этот параметр может настроить слой одним из двух способов:</w:t>
+      </w:r>
+    </w:p>
+    <w:p>
+      <w:pPr>
+        <w:numPr>
+          <w:ilvl w:val="0"/>
+          <w:numId w:val="10"/>
+        </w:numPr>
+        <w:pBdr>
+          <w:top w:color="auto" w:space="0" w:sz="0" w:val="none"/>
+          <w:left w:color="auto" w:space="0" w:sz="0" w:val="none"/>
+          <w:bottom w:color="auto" w:space="0" w:sz="0" w:val="none"/>
+          <w:right w:color="auto" w:space="0" w:sz="0" w:val="none"/>
+          <w:between w:color="auto" w:space="0" w:sz="0" w:val="none"/>
+        </w:pBdr>
+        <w:shd w:fill="ffffff" w:val="clear"/>
+        <w:spacing w:after="180" w:before="180" w:line="360" w:lineRule="auto"/>
+        <w:ind w:left="720" w:hanging="360"/>
+        <w:jc w:val="both"/>
+        <w:rPr>
+          <w:sz w:val="28"/>
+          <w:szCs w:val="28"/>
+          <w:highlight w:val="white"/>
+        </w:rPr>
+      </w:pPr>
+      <w:r>
+        <w:rPr>
+          <w:rFonts w:ascii="Times New Roman" w:cs="Times New Roman" w:eastAsia="Times New Roman" w:hAnsi="Times New Roman"/>
+          <w:sz w:val="28"/>
+          <w:szCs w:val="28"/>
+          <w:highlight w:val="white"/>
+          <w:rtl w:val="0"/>
+        </w:rPr>
+        <w:t xml:space="preserve">Если </w:t>
+      </w:r>
+      <w:r>
+        <w:rPr>
+          <w:rFonts w:ascii="Times New Roman" w:cs="Times New Roman" w:eastAsia="Times New Roman" w:hAnsi="Times New Roman"/>
+          <w:sz w:val="28"/>
+          <w:szCs w:val="28"/>
+          <w:highlight w:val="white"/>
+          <w:rtl w:val="0"/>
+        </w:rPr>
+        <w:t xml:space="preserve">False</w:t>
+      </w:r>
+      <w:r>
+        <w:rPr>
+          <w:rFonts w:ascii="Times New Roman" w:cs="Times New Roman" w:eastAsia="Times New Roman" w:hAnsi="Times New Roman"/>
+          <w:sz w:val="28"/>
+          <w:szCs w:val="28"/>
+          <w:highlight w:val="white"/>
+          <w:rtl w:val="0"/>
+        </w:rPr>
+        <w:t xml:space="preserve"> по умолчанию, слой возвращает только выходные данные последнего временного шага, давая модели время, чтобы прогреть свое внутреннее состояние, прежде чем делать один прогноз:</w:t>
+      </w:r>
+      <w:r>
+        <w:rPr>
+          <w:rFonts w:ascii="Times New Roman" w:cs="Times New Roman" w:eastAsia="Times New Roman" w:hAnsi="Times New Roman"/>
+          <w:sz w:val="28"/>
+          <w:szCs w:val="28"/>
+          <w:highlight w:val="white"/>
+        </w:rPr>
+        <w:drawing>
+          <wp:inline distB="114300" distT="114300" distL="114300" distR="114300">
+            <wp:extent cx="5010150" cy="4238625"/>
+            <wp:effectExtent b="0" l="0" r="0" t="0"/>
+            <wp:docPr id="3" name="image1.png"/>
+            <a:graphic>
+              <a:graphicData uri="http://schemas.openxmlformats.org/drawingml/2006/picture">
+                <pic:pic>
+                  <pic:nvPicPr>
+                    <pic:cNvPr id="0" name="image1.png"/>
+                    <pic:cNvPicPr preferRelativeResize="0"/>
+                  </pic:nvPicPr>
+                  <pic:blipFill>
+                    <a:blip r:embed="rId27"/>
+                    <a:srcRect b="0" l="0" r="0" t="0"/>
+                    <a:stretch>
+                      <a:fillRect/>
+                    </a:stretch>
+                  </pic:blipFill>
+                  <pic:spPr>
+                    <a:xfrm>
+                      <a:off x="0" y="0"/>
+                      <a:ext cx="5010150" cy="4238625"/>
+                    </a:xfrm>
+                    <a:prstGeom prst="rect"/>
+                    <a:ln/>
+                  </pic:spPr>
+                </pic:pic>
+              </a:graphicData>
+            </a:graphic>
+          </wp:inline>
+        </w:drawing>
+      </w:r>
+      <w:r>
+        <w:rPr>
+          <w:rtl w:val="0"/>
+        </w:rPr>
+      </w:r>
+    </w:p>
+    <w:p>
+      <w:pPr>
+        <w:pBdr>
+          <w:top w:color="auto" w:space="0" w:sz="0" w:val="none"/>
+          <w:left w:color="auto" w:space="0" w:sz="0" w:val="none"/>
+          <w:bottom w:color="auto" w:space="0" w:sz="0" w:val="none"/>
+          <w:right w:color="auto" w:space="0" w:sz="0" w:val="none"/>
+          <w:between w:color="auto" w:space="0" w:sz="0" w:val="none"/>
+        </w:pBdr>
+        <w:shd w:fill="ffffff" w:val="clear"/>
+        <w:spacing w:after="180" w:before="180" w:line="360" w:lineRule="auto"/>
+        <w:jc w:val="center"/>
+        <w:rPr>
+          <w:rFonts w:ascii="Times New Roman" w:cs="Times New Roman" w:eastAsia="Times New Roman" w:hAnsi="Times New Roman"/>
+          <w:sz w:val="28"/>
+          <w:szCs w:val="28"/>
+          <w:highlight w:val="white"/>
+        </w:rPr>
+      </w:pPr>
+      <w:r>
+        <w:rPr>
+          <w:rFonts w:ascii="Times New Roman" w:cs="Times New Roman" w:eastAsia="Times New Roman" w:hAnsi="Times New Roman"/>
+          <w:sz w:val="28"/>
+          <w:szCs w:val="28"/>
+          <w:highlight w:val="white"/>
+          <w:rtl w:val="0"/>
+        </w:rPr>
+        <w:t xml:space="preserve">Рисунок 18 - return_sequences (False)</w:t>
+      </w:r>
+    </w:p>
+    <w:p>
+      <w:pPr>
+        <w:pBdr>
+          <w:top w:color="auto" w:space="0" w:sz="0" w:val="none"/>
+          <w:left w:color="auto" w:space="0" w:sz="0" w:val="none"/>
+          <w:bottom w:color="auto" w:space="0" w:sz="0" w:val="none"/>
+          <w:right w:color="auto" w:space="0" w:sz="0" w:val="none"/>
+          <w:between w:color="auto" w:space="0" w:sz="0" w:val="none"/>
+        </w:pBdr>
+        <w:shd w:fill="ffffff" w:val="clear"/>
+        <w:spacing w:after="180" w:before="180" w:line="360" w:lineRule="auto"/>
+        <w:jc w:val="both"/>
+        <w:rPr>
+          <w:rFonts w:ascii="Times New Roman" w:cs="Times New Roman" w:eastAsia="Times New Roman" w:hAnsi="Times New Roman"/>
+          <w:sz w:val="28"/>
+          <w:szCs w:val="28"/>
+          <w:highlight w:val="white"/>
+        </w:rPr>
+      </w:pPr>
+      <w:r>
+        <w:rPr>
+          <w:rtl w:val="0"/>
+        </w:rPr>
+      </w:r>
+    </w:p>
+    <w:p>
+      <w:pPr>
+        <w:pBdr>
+          <w:top w:color="auto" w:space="0" w:sz="0" w:val="none"/>
+          <w:left w:color="auto" w:space="0" w:sz="0" w:val="none"/>
+          <w:bottom w:color="auto" w:space="0" w:sz="0" w:val="none"/>
+          <w:right w:color="auto" w:space="0" w:sz="0" w:val="none"/>
+          <w:between w:color="auto" w:space="0" w:sz="0" w:val="none"/>
+        </w:pBdr>
+        <w:shd w:fill="ffffff" w:val="clear"/>
+        <w:spacing w:after="180" w:before="180" w:line="360" w:lineRule="auto"/>
+        <w:jc w:val="both"/>
+        <w:rPr>
+          <w:rFonts w:ascii="Times New Roman" w:cs="Times New Roman" w:eastAsia="Times New Roman" w:hAnsi="Times New Roman"/>
+          <w:sz w:val="28"/>
+          <w:szCs w:val="28"/>
+          <w:highlight w:val="white"/>
+        </w:rPr>
+      </w:pPr>
+      <w:r>
+        <w:rPr>
+          <w:rtl w:val="0"/>
+        </w:rPr>
+      </w:r>
+    </w:p>
+    <w:p>
+      <w:pPr>
+        <w:numPr>
+          <w:ilvl w:val="0"/>
+          <w:numId w:val="3"/>
+        </w:numPr>
+        <w:pBdr>
+          <w:top w:color="auto" w:space="0" w:sz="0" w:val="none"/>
+          <w:left w:color="auto" w:space="0" w:sz="0" w:val="none"/>
+          <w:bottom w:color="auto" w:space="0" w:sz="0" w:val="none"/>
+          <w:right w:color="auto" w:space="0" w:sz="0" w:val="none"/>
+          <w:between w:color="auto" w:space="0" w:sz="0" w:val="none"/>
+        </w:pBdr>
+        <w:shd w:fill="ffffff" w:val="clear"/>
+        <w:spacing w:after="0" w:afterAutospacing="0" w:before="180" w:line="360" w:lineRule="auto"/>
+        <w:ind w:left="720" w:hanging="360"/>
+        <w:jc w:val="both"/>
+        <w:rPr>
+          <w:sz w:val="28"/>
+          <w:szCs w:val="28"/>
+          <w:highlight w:val="white"/>
+        </w:rPr>
+      </w:pPr>
+      <w:r>
+        <w:rPr>
+          <w:rFonts w:ascii="Times New Roman" w:cs="Times New Roman" w:eastAsia="Times New Roman" w:hAnsi="Times New Roman"/>
+          <w:sz w:val="28"/>
+          <w:szCs w:val="28"/>
+          <w:highlight w:val="white"/>
+          <w:rtl w:val="0"/>
+        </w:rPr>
+        <w:t xml:space="preserve">Если </w:t>
+      </w:r>
+      <w:r>
+        <w:rPr>
+          <w:rFonts w:ascii="Times New Roman" w:cs="Times New Roman" w:eastAsia="Times New Roman" w:hAnsi="Times New Roman"/>
+          <w:sz w:val="28"/>
+          <w:szCs w:val="28"/>
+          <w:highlight w:val="white"/>
+          <w:rtl w:val="0"/>
+        </w:rPr>
+        <w:t xml:space="preserve">True</w:t>
+      </w:r>
+      <w:r>
+        <w:rPr>
+          <w:rFonts w:ascii="Times New Roman" w:cs="Times New Roman" w:eastAsia="Times New Roman" w:hAnsi="Times New Roman"/>
+          <w:sz w:val="28"/>
+          <w:szCs w:val="28"/>
+          <w:highlight w:val="white"/>
+          <w:rtl w:val="0"/>
+        </w:rPr>
+        <w:t xml:space="preserve"> , слой возвращает результат для каждого входа. Это полезно для:</w:t>
+      </w:r>
+    </w:p>
+    <w:p>
+      <w:pPr>
+        <w:numPr>
+          <w:ilvl w:val="1"/>
+          <w:numId w:val="8"/>
+        </w:numPr>
+        <w:pBdr>
+          <w:top w:color="auto" w:space="0" w:sz="0" w:val="none"/>
+          <w:left w:color="auto" w:space="0" w:sz="0" w:val="none"/>
+          <w:bottom w:color="auto" w:space="0" w:sz="0" w:val="none"/>
+          <w:right w:color="auto" w:space="0" w:sz="0" w:val="none"/>
+          <w:between w:color="auto" w:space="0" w:sz="0" w:val="none"/>
+        </w:pBdr>
+        <w:shd w:fill="ffffff" w:val="clear"/>
+        <w:spacing w:after="0" w:afterAutospacing="0" w:before="0" w:beforeAutospacing="0" w:line="360" w:lineRule="auto"/>
+        <w:ind w:left="1440" w:hanging="360"/>
+        <w:jc w:val="both"/>
+        <w:rPr>
+          <w:rFonts w:ascii="Times New Roman" w:cs="Times New Roman" w:eastAsia="Times New Roman" w:hAnsi="Times New Roman"/>
+          <w:color w:val="000000"/>
+          <w:sz w:val="28"/>
+          <w:szCs w:val="28"/>
+          <w:highlight w:val="white"/>
+        </w:rPr>
+      </w:pPr>
+      <w:r>
+        <w:rPr>
+          <w:rFonts w:ascii="Times New Roman" w:cs="Times New Roman" w:eastAsia="Times New Roman" w:hAnsi="Times New Roman"/>
+          <w:sz w:val="28"/>
+          <w:szCs w:val="28"/>
+          <w:highlight w:val="white"/>
+          <w:rtl w:val="0"/>
+        </w:rPr>
+        <w:t xml:space="preserve">Укладка слоев RNN.</w:t>
+      </w:r>
+    </w:p>
+    <w:p>
+      <w:pPr>
+        <w:numPr>
+          <w:ilvl w:val="1"/>
+          <w:numId w:val="8"/>
+        </w:numPr>
+        <w:pBdr>
+          <w:top w:color="auto" w:space="0" w:sz="0" w:val="none"/>
+          <w:left w:color="auto" w:space="0" w:sz="0" w:val="none"/>
+          <w:bottom w:color="auto" w:space="0" w:sz="0" w:val="none"/>
+          <w:right w:color="auto" w:space="0" w:sz="0" w:val="none"/>
+          <w:between w:color="auto" w:space="0" w:sz="0" w:val="none"/>
+        </w:pBdr>
+        <w:shd w:fill="ffffff" w:val="clear"/>
+        <w:spacing w:after="360" w:before="0" w:beforeAutospacing="0" w:line="360" w:lineRule="auto"/>
+        <w:ind w:left="1440" w:hanging="360"/>
+        <w:jc w:val="both"/>
+        <w:rPr>
+          <w:rFonts w:ascii="Times New Roman" w:cs="Times New Roman" w:eastAsia="Times New Roman" w:hAnsi="Times New Roman"/>
+          <w:color w:val="000000"/>
+          <w:sz w:val="28"/>
+          <w:szCs w:val="28"/>
+          <w:highlight w:val="white"/>
+        </w:rPr>
+      </w:pPr>
+      <w:r>
+        <w:rPr>
+          <w:rFonts w:ascii="Times New Roman" w:cs="Times New Roman" w:eastAsia="Times New Roman" w:hAnsi="Times New Roman"/>
+          <w:sz w:val="28"/>
+          <w:szCs w:val="28"/>
+          <w:highlight w:val="white"/>
+          <w:rtl w:val="0"/>
+        </w:rPr>
+        <w:t xml:space="preserve">Обучение модели на нескольких временных шагах одновременно.</w:t>
+      </w:r>
+    </w:p>
+    <w:p>
+      <w:pPr>
+        <w:pBdr>
+          <w:top w:color="auto" w:space="0" w:sz="0" w:val="none"/>
+          <w:left w:color="auto" w:space="0" w:sz="0" w:val="none"/>
+          <w:bottom w:color="auto" w:space="0" w:sz="0" w:val="none"/>
+          <w:right w:color="auto" w:space="0" w:sz="0" w:val="none"/>
+          <w:between w:color="auto" w:space="0" w:sz="0" w:val="none"/>
+        </w:pBdr>
+        <w:shd w:fill="ffffff" w:val="clear"/>
+        <w:spacing w:after="240" w:before="240" w:line="360" w:lineRule="auto"/>
+        <w:ind w:firstLine="720"/>
+        <w:jc w:val="both"/>
+        <w:rPr>
+          <w:rFonts w:ascii="Times New Roman" w:cs="Times New Roman" w:eastAsia="Times New Roman" w:hAnsi="Times New Roman"/>
+          <w:sz w:val="28"/>
+          <w:szCs w:val="28"/>
+          <w:highlight w:val="white"/>
+        </w:rPr>
+      </w:pPr>
+      <w:r>
+        <w:rPr>
+          <w:rFonts w:ascii="Times New Roman" w:cs="Times New Roman" w:eastAsia="Times New Roman" w:hAnsi="Times New Roman"/>
+          <w:sz w:val="28"/>
+          <w:szCs w:val="28"/>
+          <w:highlight w:val="white"/>
+        </w:rPr>
+        <w:drawing>
+          <wp:inline distB="114300" distT="114300" distL="114300" distR="114300">
+            <wp:extent cx="5010150" cy="4238625"/>
+            <wp:effectExtent b="0" l="0" r="0" t="0"/>
+            <wp:docPr id="9" name="image3.png"/>
+            <a:graphic>
+              <a:graphicData uri="http://schemas.openxmlformats.org/drawingml/2006/picture">
+                <pic:pic>
+                  <pic:nvPicPr>
+                    <pic:cNvPr id="0" name="image3.png"/>
+                    <pic:cNvPicPr preferRelativeResize="0"/>
+                  </pic:nvPicPr>
+                  <pic:blipFill>
+                    <a:blip r:embed="rId28"/>
+                    <a:srcRect b="0" l="0" r="0" t="0"/>
+                    <a:stretch>
+                      <a:fillRect/>
+                    </a:stretch>
+                  </pic:blipFill>
+                  <pic:spPr>
+                    <a:xfrm>
+                      <a:off x="0" y="0"/>
+                      <a:ext cx="5010150" cy="4238625"/>
+                    </a:xfrm>
+                    <a:prstGeom prst="rect"/>
+                    <a:ln/>
+                  </pic:spPr>
+                </pic:pic>
+              </a:graphicData>
+            </a:graphic>
+          </wp:inline>
+        </w:drawing>
+      </w:r>
+      <w:r>
+        <w:rPr>
+          <w:rtl w:val="0"/>
+        </w:rPr>
+      </w:r>
+    </w:p>
+    <w:p>
+      <w:pPr>
+        <w:pBdr>
+          <w:top w:color="auto" w:space="0" w:sz="0" w:val="none"/>
+          <w:left w:color="auto" w:space="0" w:sz="0" w:val="none"/>
+          <w:bottom w:color="auto" w:space="0" w:sz="0" w:val="none"/>
+          <w:right w:color="auto" w:space="0" w:sz="0" w:val="none"/>
+          <w:between w:color="auto" w:space="0" w:sz="0" w:val="none"/>
+        </w:pBdr>
+        <w:shd w:fill="ffffff" w:val="clear"/>
+        <w:spacing w:after="240" w:before="240" w:line="360" w:lineRule="auto"/>
+        <w:ind w:left="0" w:firstLine="0"/>
+        <w:jc w:val="center"/>
+        <w:rPr>
+          <w:rFonts w:ascii="Times New Roman" w:cs="Times New Roman" w:eastAsia="Times New Roman" w:hAnsi="Times New Roman"/>
+          <w:sz w:val="28"/>
+          <w:szCs w:val="28"/>
+          <w:highlight w:val="white"/>
+        </w:rPr>
+      </w:pPr>
+      <w:r>
+        <w:rPr>
+          <w:rFonts w:ascii="Times New Roman" w:cs="Times New Roman" w:eastAsia="Times New Roman" w:hAnsi="Times New Roman"/>
+          <w:sz w:val="28"/>
+          <w:szCs w:val="28"/>
+          <w:highlight w:val="white"/>
+          <w:rtl w:val="0"/>
+        </w:rPr>
+        <w:t xml:space="preserve">Рисунок 19 - return_sequences (True)</w:t>
+      </w:r>
       <w:r>
         <w:rPr>
           <w:rtl w:val="0"/>
@@ -5787,6 +6706,23 @@
     <w:p>
       <w:pPr>
         <w:spacing w:line="360" w:lineRule="auto"/>
+        <w:ind w:left="0" w:firstLine="0"/>
+        <w:jc w:val="both"/>
+        <w:rPr>
+          <w:rFonts w:ascii="Times New Roman" w:cs="Times New Roman" w:eastAsia="Times New Roman" w:hAnsi="Times New Roman"/>
+          <w:sz w:val="28"/>
+          <w:szCs w:val="28"/>
+        </w:rPr>
+      </w:pPr>
+      <w:r>
+        <w:rPr>
+          <w:rtl w:val="0"/>
+        </w:rPr>
+      </w:r>
+    </w:p>
+    <w:p>
+      <w:pPr>
+        <w:spacing w:line="360" w:lineRule="auto"/>
         <w:ind w:left="0" w:firstLine="720"/>
         <w:jc w:val="both"/>
         <w:rPr>
@@ -5797,8 +6733,12 @@
       </w:pPr>
       <w:r>
         <w:rPr>
-          <w:rtl w:val="0"/>
-        </w:rPr>
+          <w:rFonts w:ascii="Times New Roman" w:cs="Times New Roman" w:eastAsia="Times New Roman" w:hAnsi="Times New Roman"/>
+          <w:sz w:val="28"/>
+          <w:szCs w:val="28"/>
+          <w:rtl w:val="0"/>
+        </w:rPr>
+        <w:t xml:space="preserve">Простая LSTM модель.</w:t>
       </w:r>
     </w:p>
     <w:p>
@@ -5814,6 +6754,27 @@
       </w:pPr>
       <w:r>
         <w:rPr>
+          <w:rFonts w:ascii="Times New Roman" w:cs="Times New Roman" w:eastAsia="Times New Roman" w:hAnsi="Times New Roman"/>
+          <w:sz w:val="28"/>
+          <w:szCs w:val="28"/>
+          <w:rtl w:val="0"/>
+        </w:rPr>
+        <w:t xml:space="preserve">В данном случае мы делаем прогноз на одну неделю вперед учитывая двенадцать недель. Пример окна данных на рисунке 16</w:t>
+      </w:r>
+    </w:p>
+    <w:p>
+      <w:pPr>
+        <w:spacing w:line="360" w:lineRule="auto"/>
+        <w:ind w:left="0" w:firstLine="0"/>
+        <w:jc w:val="left"/>
+        <w:rPr>
+          <w:rFonts w:ascii="Times New Roman" w:cs="Times New Roman" w:eastAsia="Times New Roman" w:hAnsi="Times New Roman"/>
+          <w:sz w:val="28"/>
+          <w:szCs w:val="28"/>
+        </w:rPr>
+      </w:pPr>
+      <w:r>
+        <w:rPr>
           <w:rtl w:val="0"/>
         </w:rPr>
       </w:r>
@@ -5822,13 +6783,52 @@
       <w:pPr>
         <w:spacing w:line="360" w:lineRule="auto"/>
         <w:ind w:left="0" w:firstLine="720"/>
-        <w:jc w:val="both"/>
-        <w:rPr>
-          <w:rFonts w:ascii="Times New Roman" w:cs="Times New Roman" w:eastAsia="Times New Roman" w:hAnsi="Times New Roman"/>
-          <w:sz w:val="28"/>
-          <w:szCs w:val="28"/>
-        </w:rPr>
-      </w:pPr>
+        <w:jc w:val="center"/>
+        <w:rPr>
+          <w:rFonts w:ascii="Times New Roman" w:cs="Times New Roman" w:eastAsia="Times New Roman" w:hAnsi="Times New Roman"/>
+          <w:sz w:val="28"/>
+          <w:szCs w:val="28"/>
+        </w:rPr>
+      </w:pPr>
+      <w:r>
+        <w:rPr>
+          <w:rFonts w:ascii="Times New Roman" w:cs="Times New Roman" w:eastAsia="Times New Roman" w:hAnsi="Times New Roman"/>
+          <w:sz w:val="28"/>
+          <w:szCs w:val="28"/>
+        </w:rPr>
+        <w:drawing>
+          <wp:inline distB="114300" distT="114300" distL="114300" distR="114300">
+            <wp:extent cx="5281613" cy="2371725"/>
+            <wp:effectExtent b="0" l="0" r="0" t="0"/>
+            <wp:docPr id="20" name="image14.png"/>
+            <a:graphic>
+              <a:graphicData uri="http://schemas.openxmlformats.org/drawingml/2006/picture">
+                <pic:pic>
+                  <pic:nvPicPr>
+                    <pic:cNvPr id="0" name="image14.png"/>
+                    <pic:cNvPicPr preferRelativeResize="0"/>
+                  </pic:nvPicPr>
+                  <pic:blipFill>
+                    <a:blip r:embed="rId29"/>
+                    <a:srcRect b="0" l="0" r="0" t="0"/>
+                    <a:stretch>
+                      <a:fillRect/>
+                    </a:stretch>
+                  </pic:blipFill>
+                  <pic:spPr>
+                    <a:xfrm>
+                      <a:off x="0" y="0"/>
+                      <a:ext cx="5281613" cy="2371725"/>
+                    </a:xfrm>
+                    <a:prstGeom prst="rect"/>
+                    <a:ln/>
+                  </pic:spPr>
+                </pic:pic>
+              </a:graphicData>
+            </a:graphic>
+          </wp:inline>
+        </w:drawing>
+      </w:r>
       <w:r>
         <w:rPr>
           <w:rtl w:val="0"/>
@@ -5839,83 +6839,598 @@
       <w:pPr>
         <w:spacing w:line="360" w:lineRule="auto"/>
         <w:ind w:left="0" w:firstLine="720"/>
-        <w:jc w:val="both"/>
-        <w:rPr>
-          <w:rFonts w:ascii="Times New Roman" w:cs="Times New Roman" w:eastAsia="Times New Roman" w:hAnsi="Times New Roman"/>
-          <w:sz w:val="28"/>
-          <w:szCs w:val="28"/>
-        </w:rPr>
-      </w:pPr>
-      <w:r>
-        <w:rPr>
-          <w:rtl w:val="0"/>
-        </w:rPr>
+        <w:jc w:val="center"/>
+        <w:rPr>
+          <w:rFonts w:ascii="Times New Roman" w:cs="Times New Roman" w:eastAsia="Times New Roman" w:hAnsi="Times New Roman"/>
+          <w:sz w:val="28"/>
+          <w:szCs w:val="28"/>
+        </w:rPr>
+      </w:pPr>
+      <w:r>
+        <w:rPr>
+          <w:rFonts w:ascii="Times New Roman" w:cs="Times New Roman" w:eastAsia="Times New Roman" w:hAnsi="Times New Roman"/>
+          <w:sz w:val="28"/>
+          <w:szCs w:val="28"/>
+          <w:rtl w:val="0"/>
+        </w:rPr>
+        <w:t xml:space="preserve">Рисунок 21 - Обучение модели</w:t>
       </w:r>
     </w:p>
     <w:p>
       <w:pPr>
         <w:spacing w:line="360" w:lineRule="auto"/>
         <w:ind w:left="0" w:firstLine="720"/>
-        <w:jc w:val="both"/>
-        <w:rPr>
-          <w:rFonts w:ascii="Times New Roman" w:cs="Times New Roman" w:eastAsia="Times New Roman" w:hAnsi="Times New Roman"/>
-          <w:sz w:val="28"/>
-          <w:szCs w:val="28"/>
-        </w:rPr>
-      </w:pPr>
-      <w:r>
-        <w:rPr>
-          <w:rtl w:val="0"/>
-        </w:rPr>
-      </w:r>
-    </w:p>
-    <w:p>
-      <w:pPr>
+        <w:jc w:val="center"/>
+        <w:rPr>
+          <w:rFonts w:ascii="Times New Roman" w:cs="Times New Roman" w:eastAsia="Times New Roman" w:hAnsi="Times New Roman"/>
+          <w:sz w:val="28"/>
+          <w:szCs w:val="28"/>
+        </w:rPr>
+      </w:pPr>
+      <w:r>
+        <w:rPr>
+          <w:rtl w:val="0"/>
+        </w:rPr>
+      </w:r>
+    </w:p>
+    <w:p>
+      <w:pPr>
+        <w:spacing w:line="360" w:lineRule="auto"/>
+        <w:ind w:left="0" w:firstLine="0"/>
+        <w:jc w:val="center"/>
+        <w:rPr>
+          <w:rFonts w:ascii="Times New Roman" w:cs="Times New Roman" w:eastAsia="Times New Roman" w:hAnsi="Times New Roman"/>
+          <w:sz w:val="28"/>
+          <w:szCs w:val="28"/>
+        </w:rPr>
+      </w:pPr>
+      <w:r>
+        <w:rPr>
+          <w:rFonts w:ascii="Times New Roman" w:cs="Times New Roman" w:eastAsia="Times New Roman" w:hAnsi="Times New Roman"/>
+          <w:sz w:val="28"/>
+          <w:szCs w:val="28"/>
+        </w:rPr>
+        <w:drawing>
+          <wp:inline distB="114300" distT="114300" distL="114300" distR="114300">
+            <wp:extent cx="5414963" cy="2743200"/>
+            <wp:effectExtent b="0" l="0" r="0" t="0"/>
+            <wp:docPr id="21" name="image16.png"/>
+            <a:graphic>
+              <a:graphicData uri="http://schemas.openxmlformats.org/drawingml/2006/picture">
+                <pic:pic>
+                  <pic:nvPicPr>
+                    <pic:cNvPr id="0" name="image16.png"/>
+                    <pic:cNvPicPr preferRelativeResize="0"/>
+                  </pic:nvPicPr>
+                  <pic:blipFill>
+                    <a:blip r:embed="rId30"/>
+                    <a:srcRect b="0" l="0" r="0" t="0"/>
+                    <a:stretch>
+                      <a:fillRect/>
+                    </a:stretch>
+                  </pic:blipFill>
+                  <pic:spPr>
+                    <a:xfrm>
+                      <a:off x="0" y="0"/>
+                      <a:ext cx="5414963" cy="2743200"/>
+                    </a:xfrm>
+                    <a:prstGeom prst="rect"/>
+                    <a:ln/>
+                  </pic:spPr>
+                </pic:pic>
+              </a:graphicData>
+            </a:graphic>
+          </wp:inline>
+        </w:drawing>
+      </w:r>
+      <w:r>
+        <w:rPr>
+          <w:rFonts w:ascii="Times New Roman" w:cs="Times New Roman" w:eastAsia="Times New Roman" w:hAnsi="Times New Roman"/>
+          <w:sz w:val="28"/>
+          <w:szCs w:val="28"/>
+          <w:rtl w:val="0"/>
+        </w:rPr>
+        <w:t xml:space="preserve">Рисунок 22 - Простая LSTM модель</w:t>
+      </w:r>
+    </w:p>
+    <w:p>
+      <w:pPr>
+        <w:pStyle w:val="Heading3"/>
         <w:spacing w:line="360" w:lineRule="auto"/>
         <w:ind w:left="0" w:firstLine="720"/>
         <w:jc w:val="both"/>
         <w:rPr>
           <w:rFonts w:ascii="Times New Roman" w:cs="Times New Roman" w:eastAsia="Times New Roman" w:hAnsi="Times New Roman"/>
-          <w:sz w:val="28"/>
-          <w:szCs w:val="28"/>
-        </w:rPr>
-      </w:pPr>
-      <w:r>
-        <w:rPr>
-          <w:rtl w:val="0"/>
-        </w:rPr>
-      </w:r>
-    </w:p>
-    <w:p>
-      <w:pPr>
-        <w:spacing w:line="360" w:lineRule="auto"/>
-        <w:ind w:left="0" w:firstLine="720"/>
-        <w:jc w:val="both"/>
-        <w:rPr>
-          <w:rFonts w:ascii="Times New Roman" w:cs="Times New Roman" w:eastAsia="Times New Roman" w:hAnsi="Times New Roman"/>
-          <w:sz w:val="28"/>
-          <w:szCs w:val="28"/>
-        </w:rPr>
-      </w:pPr>
-      <w:r>
-        <w:rPr>
-          <w:rtl w:val="0"/>
-        </w:rPr>
+          <w:color w:val="000000"/>
+        </w:rPr>
+      </w:pPr>
+      <w:bookmarkStart w:colFirst="0" w:colLast="0" w:name="_fuiasa5685g1" w:id="29"/>
+      <w:bookmarkEnd w:id="29"/>
+      <w:r>
+        <w:rPr>
+          <w:rFonts w:ascii="Times New Roman" w:cs="Times New Roman" w:eastAsia="Times New Roman" w:hAnsi="Times New Roman"/>
+          <w:color w:val="000000"/>
+          <w:rtl w:val="0"/>
+        </w:rPr>
+        <w:t xml:space="preserve">Точечное прогнозирование.</w:t>
+      </w:r>
+    </w:p>
+    <w:p>
+      <w:pPr>
+        <w:spacing w:line="360" w:lineRule="auto"/>
+        <w:jc w:val="both"/>
+        <w:rPr>
+          <w:rFonts w:ascii="Times New Roman" w:cs="Times New Roman" w:eastAsia="Times New Roman" w:hAnsi="Times New Roman"/>
+          <w:sz w:val="28"/>
+          <w:szCs w:val="28"/>
+        </w:rPr>
+      </w:pPr>
+      <w:r>
+        <w:rPr>
+          <w:rtl w:val="0"/>
+        </w:rPr>
+        <w:tab/>
+      </w:r>
+      <w:r>
+        <w:rPr>
+          <w:rFonts w:ascii="Times New Roman" w:cs="Times New Roman" w:eastAsia="Times New Roman" w:hAnsi="Times New Roman"/>
+          <w:sz w:val="28"/>
+          <w:szCs w:val="28"/>
+          <w:rtl w:val="0"/>
+        </w:rPr>
+        <w:t xml:space="preserve">Здесь мы делаем прогноз также учитывая двенадцать недель, но делаем прогноз не на следующую по счету неделю, а на пятую неделю, пропуская четыре предыдущих. Пример окна данных на рисунке 15</w:t>
+      </w:r>
+    </w:p>
+    <w:p>
+      <w:pPr>
+        <w:jc w:val="center"/>
+        <w:rPr>
+          <w:rFonts w:ascii="Times New Roman" w:cs="Times New Roman" w:eastAsia="Times New Roman" w:hAnsi="Times New Roman"/>
+          <w:sz w:val="28"/>
+          <w:szCs w:val="28"/>
+        </w:rPr>
+      </w:pPr>
+      <w:r>
+        <w:rPr>
+          <w:rtl w:val="0"/>
+        </w:rPr>
+      </w:r>
+    </w:p>
+    <w:p>
+      <w:pPr>
+        <w:jc w:val="center"/>
+        <w:rPr>
+          <w:rFonts w:ascii="Times New Roman" w:cs="Times New Roman" w:eastAsia="Times New Roman" w:hAnsi="Times New Roman"/>
+          <w:sz w:val="28"/>
+          <w:szCs w:val="28"/>
+        </w:rPr>
+      </w:pPr>
+      <w:r>
+        <w:rPr>
+          <w:rFonts w:ascii="Times New Roman" w:cs="Times New Roman" w:eastAsia="Times New Roman" w:hAnsi="Times New Roman"/>
+          <w:sz w:val="28"/>
+          <w:szCs w:val="28"/>
+        </w:rPr>
+        <w:drawing>
+          <wp:inline distB="114300" distT="114300" distL="114300" distR="114300">
+            <wp:extent cx="5033963" cy="2476500"/>
+            <wp:effectExtent b="0" l="0" r="0" t="0"/>
+            <wp:docPr id="11" name="image6.png"/>
+            <a:graphic>
+              <a:graphicData uri="http://schemas.openxmlformats.org/drawingml/2006/picture">
+                <pic:pic>
+                  <pic:nvPicPr>
+                    <pic:cNvPr id="0" name="image6.png"/>
+                    <pic:cNvPicPr preferRelativeResize="0"/>
+                  </pic:nvPicPr>
+                  <pic:blipFill>
+                    <a:blip r:embed="rId31"/>
+                    <a:srcRect b="0" l="0" r="0" t="0"/>
+                    <a:stretch>
+                      <a:fillRect/>
+                    </a:stretch>
+                  </pic:blipFill>
+                  <pic:spPr>
+                    <a:xfrm>
+                      <a:off x="0" y="0"/>
+                      <a:ext cx="5033963" cy="2476500"/>
+                    </a:xfrm>
+                    <a:prstGeom prst="rect"/>
+                    <a:ln/>
+                  </pic:spPr>
+                </pic:pic>
+              </a:graphicData>
+            </a:graphic>
+          </wp:inline>
+        </w:drawing>
+      </w:r>
+      <w:r>
+        <w:rPr>
+          <w:rtl w:val="0"/>
+        </w:rPr>
+      </w:r>
+    </w:p>
+    <w:p>
+      <w:pPr>
+        <w:jc w:val="center"/>
+        <w:rPr>
+          <w:rFonts w:ascii="Times New Roman" w:cs="Times New Roman" w:eastAsia="Times New Roman" w:hAnsi="Times New Roman"/>
+          <w:sz w:val="28"/>
+          <w:szCs w:val="28"/>
+        </w:rPr>
+      </w:pPr>
+      <w:r>
+        <w:rPr>
+          <w:rFonts w:ascii="Times New Roman" w:cs="Times New Roman" w:eastAsia="Times New Roman" w:hAnsi="Times New Roman"/>
+          <w:sz w:val="28"/>
+          <w:szCs w:val="28"/>
+          <w:rtl w:val="0"/>
+        </w:rPr>
+        <w:t xml:space="preserve">Рисунок 24 - Обучение модели</w:t>
+      </w:r>
+    </w:p>
+    <w:p>
+      <w:pPr>
+        <w:jc w:val="center"/>
+        <w:rPr>
+          <w:rFonts w:ascii="Times New Roman" w:cs="Times New Roman" w:eastAsia="Times New Roman" w:hAnsi="Times New Roman"/>
+          <w:sz w:val="28"/>
+          <w:szCs w:val="28"/>
+        </w:rPr>
+      </w:pPr>
+      <w:r>
+        <w:rPr>
+          <w:rtl w:val="0"/>
+        </w:rPr>
+      </w:r>
+    </w:p>
+    <w:p>
+      <w:pPr>
+        <w:jc w:val="center"/>
+        <w:rPr>
+          <w:rFonts w:ascii="Times New Roman" w:cs="Times New Roman" w:eastAsia="Times New Roman" w:hAnsi="Times New Roman"/>
+          <w:sz w:val="28"/>
+          <w:szCs w:val="28"/>
+        </w:rPr>
+      </w:pPr>
+      <w:r>
+        <w:rPr>
+          <w:rFonts w:ascii="Times New Roman" w:cs="Times New Roman" w:eastAsia="Times New Roman" w:hAnsi="Times New Roman"/>
+          <w:sz w:val="28"/>
+          <w:szCs w:val="28"/>
+        </w:rPr>
+        <w:drawing>
+          <wp:inline distB="114300" distT="114300" distL="114300" distR="114300">
+            <wp:extent cx="5062538" cy="2676525"/>
+            <wp:effectExtent b="0" l="0" r="0" t="0"/>
+            <wp:docPr id="19" name="image15.png"/>
+            <a:graphic>
+              <a:graphicData uri="http://schemas.openxmlformats.org/drawingml/2006/picture">
+                <pic:pic>
+                  <pic:nvPicPr>
+                    <pic:cNvPr id="0" name="image15.png"/>
+                    <pic:cNvPicPr preferRelativeResize="0"/>
+                  </pic:nvPicPr>
+                  <pic:blipFill>
+                    <a:blip r:embed="rId32"/>
+                    <a:srcRect b="0" l="0" r="0" t="0"/>
+                    <a:stretch>
+                      <a:fillRect/>
+                    </a:stretch>
+                  </pic:blipFill>
+                  <pic:spPr>
+                    <a:xfrm>
+                      <a:off x="0" y="0"/>
+                      <a:ext cx="5062538" cy="2676525"/>
+                    </a:xfrm>
+                    <a:prstGeom prst="rect"/>
+                    <a:ln/>
+                  </pic:spPr>
+                </pic:pic>
+              </a:graphicData>
+            </a:graphic>
+          </wp:inline>
+        </w:drawing>
+      </w:r>
+      <w:r>
+        <w:rPr>
+          <w:rFonts w:ascii="Times New Roman" w:cs="Times New Roman" w:eastAsia="Times New Roman" w:hAnsi="Times New Roman"/>
+          <w:sz w:val="28"/>
+          <w:szCs w:val="28"/>
+          <w:rtl w:val="0"/>
+        </w:rPr>
+        <w:t xml:space="preserve">Рисунок 25 - Точечное прогнозирование</w:t>
+      </w:r>
+    </w:p>
+    <w:p>
+      <w:pPr>
+        <w:jc w:val="center"/>
+        <w:rPr>
+          <w:rFonts w:ascii="Times New Roman" w:cs="Times New Roman" w:eastAsia="Times New Roman" w:hAnsi="Times New Roman"/>
+          <w:sz w:val="28"/>
+          <w:szCs w:val="28"/>
+        </w:rPr>
+      </w:pPr>
+      <w:r>
+        <w:rPr>
+          <w:rtl w:val="0"/>
+        </w:rPr>
+      </w:r>
+    </w:p>
+    <w:p>
+      <w:pPr>
+        <w:ind w:firstLine="720"/>
+        <w:jc w:val="left"/>
+        <w:rPr>
+          <w:rFonts w:ascii="Times New Roman" w:cs="Times New Roman" w:eastAsia="Times New Roman" w:hAnsi="Times New Roman"/>
+          <w:sz w:val="28"/>
+          <w:szCs w:val="28"/>
+        </w:rPr>
+      </w:pPr>
+      <w:r>
+        <w:rPr>
+          <w:rFonts w:ascii="Times New Roman" w:cs="Times New Roman" w:eastAsia="Times New Roman" w:hAnsi="Times New Roman"/>
+          <w:sz w:val="28"/>
+          <w:szCs w:val="28"/>
+          <w:rtl w:val="0"/>
+        </w:rPr>
+        <w:t xml:space="preserve">Прогноз на несколько шагов.</w:t>
+      </w:r>
+    </w:p>
+    <w:p>
+      <w:pPr>
+        <w:jc w:val="left"/>
+        <w:rPr>
+          <w:rFonts w:ascii="Times New Roman" w:cs="Times New Roman" w:eastAsia="Times New Roman" w:hAnsi="Times New Roman"/>
+          <w:sz w:val="28"/>
+          <w:szCs w:val="28"/>
+        </w:rPr>
+      </w:pPr>
+      <w:r>
+        <w:rPr>
+          <w:rFonts w:ascii="Times New Roman" w:cs="Times New Roman" w:eastAsia="Times New Roman" w:hAnsi="Times New Roman"/>
+          <w:sz w:val="28"/>
+          <w:szCs w:val="28"/>
+          <w:rtl w:val="0"/>
+        </w:rPr>
+        <w:tab/>
+        <w:t xml:space="preserve">При таком подходе, мы делаем прогноз сразу на несколько следующих недель за тренировочными данными, которые также составляют 12 недель.</w:t>
+      </w:r>
+    </w:p>
+    <w:p>
+      <w:pPr>
+        <w:jc w:val="center"/>
+        <w:rPr>
+          <w:rFonts w:ascii="Times New Roman" w:cs="Times New Roman" w:eastAsia="Times New Roman" w:hAnsi="Times New Roman"/>
+          <w:sz w:val="28"/>
+          <w:szCs w:val="28"/>
+        </w:rPr>
+      </w:pPr>
+      <w:r>
+        <w:rPr>
+          <w:rtl w:val="0"/>
+        </w:rPr>
+      </w:r>
+    </w:p>
+    <w:p>
+      <w:pPr>
+        <w:jc w:val="center"/>
+        <w:rPr>
+          <w:rFonts w:ascii="Times New Roman" w:cs="Times New Roman" w:eastAsia="Times New Roman" w:hAnsi="Times New Roman"/>
+          <w:sz w:val="28"/>
+          <w:szCs w:val="28"/>
+        </w:rPr>
+      </w:pPr>
+      <w:r>
+        <w:rPr>
+          <w:rtl w:val="0"/>
+        </w:rPr>
+      </w:r>
+    </w:p>
+    <w:p>
+      <w:pPr>
+        <w:jc w:val="center"/>
+        <w:rPr>
+          <w:rFonts w:ascii="Times New Roman" w:cs="Times New Roman" w:eastAsia="Times New Roman" w:hAnsi="Times New Roman"/>
+          <w:sz w:val="28"/>
+          <w:szCs w:val="28"/>
+        </w:rPr>
+      </w:pPr>
+      <w:r>
+        <w:rPr>
+          <w:rFonts w:ascii="Times New Roman" w:cs="Times New Roman" w:eastAsia="Times New Roman" w:hAnsi="Times New Roman"/>
+          <w:sz w:val="28"/>
+          <w:szCs w:val="28"/>
+        </w:rPr>
+        <w:drawing>
+          <wp:inline distB="114300" distT="114300" distL="114300" distR="114300">
+            <wp:extent cx="5024438" cy="2343150"/>
+            <wp:effectExtent b="0" l="0" r="0" t="0"/>
+            <wp:docPr id="17" name="image5.png"/>
+            <a:graphic>
+              <a:graphicData uri="http://schemas.openxmlformats.org/drawingml/2006/picture">
+                <pic:pic>
+                  <pic:nvPicPr>
+                    <pic:cNvPr id="0" name="image5.png"/>
+                    <pic:cNvPicPr preferRelativeResize="0"/>
+                  </pic:nvPicPr>
+                  <pic:blipFill>
+                    <a:blip r:embed="rId33"/>
+                    <a:srcRect b="0" l="0" r="0" t="0"/>
+                    <a:stretch>
+                      <a:fillRect/>
+                    </a:stretch>
+                  </pic:blipFill>
+                  <pic:spPr>
+                    <a:xfrm>
+                      <a:off x="0" y="0"/>
+                      <a:ext cx="5024438" cy="2343150"/>
+                    </a:xfrm>
+                    <a:prstGeom prst="rect"/>
+                    <a:ln/>
+                  </pic:spPr>
+                </pic:pic>
+              </a:graphicData>
+            </a:graphic>
+          </wp:inline>
+        </w:drawing>
+      </w:r>
+      <w:r>
+        <w:rPr>
+          <w:rtl w:val="0"/>
+        </w:rPr>
+      </w:r>
+    </w:p>
+    <w:p>
+      <w:pPr>
+        <w:jc w:val="center"/>
+        <w:rPr>
+          <w:rFonts w:ascii="Times New Roman" w:cs="Times New Roman" w:eastAsia="Times New Roman" w:hAnsi="Times New Roman"/>
+          <w:sz w:val="28"/>
+          <w:szCs w:val="28"/>
+        </w:rPr>
+      </w:pPr>
+      <w:r>
+        <w:rPr>
+          <w:rFonts w:ascii="Times New Roman" w:cs="Times New Roman" w:eastAsia="Times New Roman" w:hAnsi="Times New Roman"/>
+          <w:sz w:val="28"/>
+          <w:szCs w:val="28"/>
+          <w:rtl w:val="0"/>
+        </w:rPr>
+        <w:t xml:space="preserve">Рисунок 27 - Обучение модели</w:t>
+      </w:r>
+    </w:p>
+    <w:p>
+      <w:pPr>
+        <w:jc w:val="center"/>
+        <w:rPr>
+          <w:rFonts w:ascii="Times New Roman" w:cs="Times New Roman" w:eastAsia="Times New Roman" w:hAnsi="Times New Roman"/>
+          <w:sz w:val="28"/>
+          <w:szCs w:val="28"/>
+        </w:rPr>
+      </w:pPr>
+      <w:r>
+        <w:rPr>
+          <w:rtl w:val="0"/>
+        </w:rPr>
+      </w:r>
+    </w:p>
+    <w:p>
+      <w:pPr>
+        <w:jc w:val="center"/>
+        <w:rPr>
+          <w:rFonts w:ascii="Times New Roman" w:cs="Times New Roman" w:eastAsia="Times New Roman" w:hAnsi="Times New Roman"/>
+          <w:sz w:val="28"/>
+          <w:szCs w:val="28"/>
+        </w:rPr>
+      </w:pPr>
+      <w:r>
+        <w:rPr>
+          <w:rtl w:val="0"/>
+        </w:rPr>
+      </w:r>
+    </w:p>
+    <w:p>
+      <w:pPr>
+        <w:jc w:val="center"/>
+        <w:rPr>
+          <w:rFonts w:ascii="Times New Roman" w:cs="Times New Roman" w:eastAsia="Times New Roman" w:hAnsi="Times New Roman"/>
+          <w:sz w:val="28"/>
+          <w:szCs w:val="28"/>
+        </w:rPr>
+      </w:pPr>
+      <w:r>
+        <w:rPr>
+          <w:rtl w:val="0"/>
+        </w:rPr>
+      </w:r>
+    </w:p>
+    <w:p>
+      <w:pPr>
+        <w:jc w:val="center"/>
+        <w:rPr>
+          <w:rFonts w:ascii="Times New Roman" w:cs="Times New Roman" w:eastAsia="Times New Roman" w:hAnsi="Times New Roman"/>
+          <w:sz w:val="28"/>
+          <w:szCs w:val="28"/>
+        </w:rPr>
+      </w:pPr>
+      <w:r>
+        <w:rPr>
+          <w:rFonts w:ascii="Times New Roman" w:cs="Times New Roman" w:eastAsia="Times New Roman" w:hAnsi="Times New Roman"/>
+          <w:sz w:val="28"/>
+          <w:szCs w:val="28"/>
+        </w:rPr>
+        <w:drawing>
+          <wp:inline distB="114300" distT="114300" distL="114300" distR="114300">
+            <wp:extent cx="4938713" cy="2419350"/>
+            <wp:effectExtent b="0" l="0" r="0" t="0"/>
+            <wp:docPr id="2" name="image7.png"/>
+            <a:graphic>
+              <a:graphicData uri="http://schemas.openxmlformats.org/drawingml/2006/picture">
+                <pic:pic>
+                  <pic:nvPicPr>
+                    <pic:cNvPr id="0" name="image7.png"/>
+                    <pic:cNvPicPr preferRelativeResize="0"/>
+                  </pic:nvPicPr>
+                  <pic:blipFill>
+                    <a:blip r:embed="rId34"/>
+                    <a:srcRect b="0" l="0" r="0" t="0"/>
+                    <a:stretch>
+                      <a:fillRect/>
+                    </a:stretch>
+                  </pic:blipFill>
+                  <pic:spPr>
+                    <a:xfrm>
+                      <a:off x="0" y="0"/>
+                      <a:ext cx="4938713" cy="2419350"/>
+                    </a:xfrm>
+                    <a:prstGeom prst="rect"/>
+                    <a:ln/>
+                  </pic:spPr>
+                </pic:pic>
+              </a:graphicData>
+            </a:graphic>
+          </wp:inline>
+        </w:drawing>
+      </w:r>
+      <w:r>
+        <w:rPr>
+          <w:rtl w:val="0"/>
+        </w:rPr>
+      </w:r>
+    </w:p>
+    <w:p>
+      <w:pPr>
+        <w:jc w:val="center"/>
+        <w:rPr>
+          <w:rFonts w:ascii="Times New Roman" w:cs="Times New Roman" w:eastAsia="Times New Roman" w:hAnsi="Times New Roman"/>
+          <w:sz w:val="28"/>
+          <w:szCs w:val="28"/>
+        </w:rPr>
+      </w:pPr>
+      <w:r>
+        <w:rPr>
+          <w:rFonts w:ascii="Times New Roman" w:cs="Times New Roman" w:eastAsia="Times New Roman" w:hAnsi="Times New Roman"/>
+          <w:sz w:val="28"/>
+          <w:szCs w:val="28"/>
+          <w:rtl w:val="0"/>
+        </w:rPr>
+        <w:t xml:space="preserve">Рисунок 28 - Прогноз на несколько шагов</w:t>
       </w:r>
     </w:p>
     <w:p>
       <w:pPr>
         <w:pStyle w:val="Heading3"/>
         <w:spacing w:line="360" w:lineRule="auto"/>
-        <w:ind w:left="0" w:firstLine="720"/>
+        <w:ind w:left="0" w:firstLine="0"/>
         <w:jc w:val="both"/>
         <w:rPr>
           <w:rFonts w:ascii="Times New Roman" w:cs="Times New Roman" w:eastAsia="Times New Roman" w:hAnsi="Times New Roman"/>
           <w:color w:val="000000"/>
         </w:rPr>
       </w:pPr>
-      <w:bookmarkStart w:colFirst="0" w:colLast="0" w:name="_yj8yfjanopa1" w:id="29"/>
-      <w:bookmarkEnd w:id="29"/>
+      <w:bookmarkStart w:colFirst="0" w:colLast="0" w:name="_yj8yfjanopa1" w:id="30"/>
+      <w:bookmarkEnd w:id="30"/>
       <w:r>
         <w:rPr>
           <w:rFonts w:ascii="Times New Roman" w:cs="Times New Roman" w:eastAsia="Times New Roman" w:hAnsi="Times New Roman"/>
@@ -5967,3068 +7482,11 @@
         <w:t xml:space="preserve">https://github.com/tendw/Time_series_model.git</w:t>
       </w:r>
     </w:p>
-    <w:p>
-      <w:pPr>
-        <w:spacing w:line="360" w:lineRule="auto"/>
-        <w:ind w:left="0" w:firstLine="720"/>
-        <w:jc w:val="both"/>
-        <w:rPr>
-          <w:rFonts w:ascii="Times New Roman" w:cs="Times New Roman" w:eastAsia="Times New Roman" w:hAnsi="Times New Roman"/>
-          <w:sz w:val="28"/>
-          <w:szCs w:val="28"/>
-        </w:rPr>
-      </w:pPr>
-      <w:r>
-        <w:rPr>
-          <w:rtl w:val="0"/>
-        </w:rPr>
-      </w:r>
-    </w:p>
-    <w:p>
-      <w:pPr>
-        <w:spacing w:line="360" w:lineRule="auto"/>
-        <w:ind w:left="0" w:firstLine="720"/>
-        <w:jc w:val="both"/>
-        <w:rPr>
-          <w:rFonts w:ascii="Times New Roman" w:cs="Times New Roman" w:eastAsia="Times New Roman" w:hAnsi="Times New Roman"/>
-          <w:sz w:val="28"/>
-          <w:szCs w:val="28"/>
-        </w:rPr>
-      </w:pPr>
-      <w:r>
-        <w:rPr>
-          <w:rtl w:val="0"/>
-        </w:rPr>
-      </w:r>
-    </w:p>
-    <w:p>
-      <w:pPr>
-        <w:spacing w:line="360" w:lineRule="auto"/>
-        <w:ind w:left="0" w:firstLine="720"/>
-        <w:jc w:val="both"/>
-        <w:rPr>
-          <w:rFonts w:ascii="Times New Roman" w:cs="Times New Roman" w:eastAsia="Times New Roman" w:hAnsi="Times New Roman"/>
-          <w:sz w:val="28"/>
-          <w:szCs w:val="28"/>
-        </w:rPr>
-      </w:pPr>
-      <w:r>
-        <w:rPr>
-          <w:rtl w:val="0"/>
-        </w:rPr>
-      </w:r>
-    </w:p>
-    <w:p>
-      <w:pPr>
-        <w:spacing w:line="360" w:lineRule="auto"/>
-        <w:ind w:left="0" w:firstLine="720"/>
-        <w:jc w:val="both"/>
-        <w:rPr>
-          <w:rFonts w:ascii="Times New Roman" w:cs="Times New Roman" w:eastAsia="Times New Roman" w:hAnsi="Times New Roman"/>
-          <w:sz w:val="28"/>
-          <w:szCs w:val="28"/>
-        </w:rPr>
-      </w:pPr>
-      <w:r>
-        <w:rPr>
-          <w:rtl w:val="0"/>
-        </w:rPr>
-      </w:r>
-    </w:p>
-    <w:p>
-      <w:pPr>
-        <w:spacing w:line="360" w:lineRule="auto"/>
-        <w:ind w:left="0" w:firstLine="720"/>
-        <w:jc w:val="both"/>
-        <w:rPr>
-          <w:rFonts w:ascii="Times New Roman" w:cs="Times New Roman" w:eastAsia="Times New Roman" w:hAnsi="Times New Roman"/>
-          <w:sz w:val="28"/>
-          <w:szCs w:val="28"/>
-        </w:rPr>
-      </w:pPr>
-      <w:r>
-        <w:rPr>
-          <w:rtl w:val="0"/>
-        </w:rPr>
-      </w:r>
-    </w:p>
-    <w:p>
-      <w:pPr>
-        <w:spacing w:line="360" w:lineRule="auto"/>
-        <w:ind w:left="0" w:firstLine="720"/>
-        <w:jc w:val="both"/>
-        <w:rPr>
-          <w:rFonts w:ascii="Times New Roman" w:cs="Times New Roman" w:eastAsia="Times New Roman" w:hAnsi="Times New Roman"/>
-          <w:sz w:val="28"/>
-          <w:szCs w:val="28"/>
-        </w:rPr>
-      </w:pPr>
-      <w:r>
-        <w:rPr>
-          <w:rtl w:val="0"/>
-        </w:rPr>
-      </w:r>
-    </w:p>
-    <w:p>
-      <w:pPr>
-        <w:spacing w:line="360" w:lineRule="auto"/>
-        <w:ind w:left="0" w:firstLine="720"/>
-        <w:jc w:val="both"/>
-        <w:rPr>
-          <w:rFonts w:ascii="Times New Roman" w:cs="Times New Roman" w:eastAsia="Times New Roman" w:hAnsi="Times New Roman"/>
-          <w:sz w:val="28"/>
-          <w:szCs w:val="28"/>
-        </w:rPr>
-      </w:pPr>
-      <w:r>
-        <w:rPr>
-          <w:rtl w:val="0"/>
-        </w:rPr>
-      </w:r>
-    </w:p>
-    <w:p>
-      <w:pPr>
-        <w:spacing w:line="360" w:lineRule="auto"/>
-        <w:ind w:left="0" w:firstLine="720"/>
-        <w:jc w:val="both"/>
-        <w:rPr>
-          <w:rFonts w:ascii="Times New Roman" w:cs="Times New Roman" w:eastAsia="Times New Roman" w:hAnsi="Times New Roman"/>
-          <w:sz w:val="28"/>
-          <w:szCs w:val="28"/>
-        </w:rPr>
-      </w:pPr>
-      <w:r>
-        <w:rPr>
-          <w:rtl w:val="0"/>
-        </w:rPr>
-      </w:r>
-    </w:p>
-    <w:p>
-      <w:pPr>
-        <w:spacing w:line="360" w:lineRule="auto"/>
-        <w:ind w:left="0" w:firstLine="720"/>
-        <w:jc w:val="both"/>
-        <w:rPr>
-          <w:rFonts w:ascii="Times New Roman" w:cs="Times New Roman" w:eastAsia="Times New Roman" w:hAnsi="Times New Roman"/>
-          <w:sz w:val="28"/>
-          <w:szCs w:val="28"/>
-        </w:rPr>
-      </w:pPr>
-      <w:r>
-        <w:rPr>
-          <w:rtl w:val="0"/>
-        </w:rPr>
-      </w:r>
-    </w:p>
-    <w:p>
-      <w:pPr>
-        <w:spacing w:line="360" w:lineRule="auto"/>
-        <w:ind w:left="0" w:firstLine="720"/>
-        <w:jc w:val="both"/>
-        <w:rPr>
-          <w:rFonts w:ascii="Times New Roman" w:cs="Times New Roman" w:eastAsia="Times New Roman" w:hAnsi="Times New Roman"/>
-          <w:sz w:val="28"/>
-          <w:szCs w:val="28"/>
-        </w:rPr>
-      </w:pPr>
-      <w:r>
-        <w:rPr>
-          <w:rtl w:val="0"/>
-        </w:rPr>
-      </w:r>
-    </w:p>
-    <w:p>
-      <w:pPr>
-        <w:spacing w:line="360" w:lineRule="auto"/>
-        <w:ind w:left="0" w:firstLine="720"/>
-        <w:jc w:val="both"/>
-        <w:rPr>
-          <w:rFonts w:ascii="Times New Roman" w:cs="Times New Roman" w:eastAsia="Times New Roman" w:hAnsi="Times New Roman"/>
-          <w:sz w:val="28"/>
-          <w:szCs w:val="28"/>
-        </w:rPr>
-      </w:pPr>
-      <w:r>
-        <w:rPr>
-          <w:rtl w:val="0"/>
-        </w:rPr>
-      </w:r>
-    </w:p>
-    <w:p>
-      <w:pPr>
-        <w:spacing w:line="360" w:lineRule="auto"/>
-        <w:ind w:left="0" w:firstLine="720"/>
-        <w:jc w:val="both"/>
-        <w:rPr>
-          <w:rFonts w:ascii="Times New Roman" w:cs="Times New Roman" w:eastAsia="Times New Roman" w:hAnsi="Times New Roman"/>
-          <w:sz w:val="28"/>
-          <w:szCs w:val="28"/>
-        </w:rPr>
-      </w:pPr>
-      <w:r>
-        <w:rPr>
-          <w:rtl w:val="0"/>
-        </w:rPr>
-      </w:r>
-    </w:p>
-    <w:p>
-      <w:pPr>
-        <w:spacing w:line="360" w:lineRule="auto"/>
-        <w:ind w:left="0" w:firstLine="720"/>
-        <w:jc w:val="both"/>
-        <w:rPr>
-          <w:rFonts w:ascii="Times New Roman" w:cs="Times New Roman" w:eastAsia="Times New Roman" w:hAnsi="Times New Roman"/>
-          <w:sz w:val="28"/>
-          <w:szCs w:val="28"/>
-        </w:rPr>
-      </w:pPr>
-      <w:r>
-        <w:rPr>
-          <w:rtl w:val="0"/>
-        </w:rPr>
-      </w:r>
-    </w:p>
-    <w:p>
-      <w:pPr>
-        <w:spacing w:line="360" w:lineRule="auto"/>
-        <w:ind w:left="0" w:firstLine="720"/>
-        <w:jc w:val="both"/>
-        <w:rPr>
-          <w:rFonts w:ascii="Times New Roman" w:cs="Times New Roman" w:eastAsia="Times New Roman" w:hAnsi="Times New Roman"/>
-          <w:sz w:val="28"/>
-          <w:szCs w:val="28"/>
-        </w:rPr>
-      </w:pPr>
-      <w:r>
-        <w:rPr>
-          <w:rtl w:val="0"/>
-        </w:rPr>
-      </w:r>
-    </w:p>
-    <w:p>
-      <w:pPr>
-        <w:spacing w:line="360" w:lineRule="auto"/>
-        <w:ind w:left="0" w:firstLine="720"/>
-        <w:jc w:val="both"/>
-        <w:rPr>
-          <w:rFonts w:ascii="Times New Roman" w:cs="Times New Roman" w:eastAsia="Times New Roman" w:hAnsi="Times New Roman"/>
-          <w:sz w:val="28"/>
-          <w:szCs w:val="28"/>
-        </w:rPr>
-      </w:pPr>
-      <w:r>
-        <w:rPr>
-          <w:rtl w:val="0"/>
-        </w:rPr>
-      </w:r>
-    </w:p>
-    <w:p>
-      <w:pPr>
-        <w:spacing w:line="360" w:lineRule="auto"/>
-        <w:ind w:left="0" w:firstLine="720"/>
-        <w:jc w:val="both"/>
-        <w:rPr>
-          <w:rFonts w:ascii="Times New Roman" w:cs="Times New Roman" w:eastAsia="Times New Roman" w:hAnsi="Times New Roman"/>
-          <w:sz w:val="28"/>
-          <w:szCs w:val="28"/>
-        </w:rPr>
-      </w:pPr>
-      <w:r>
-        <w:rPr>
-          <w:rtl w:val="0"/>
-        </w:rPr>
-      </w:r>
-    </w:p>
-    <w:p>
-      <w:pPr>
-        <w:spacing w:line="360" w:lineRule="auto"/>
-        <w:ind w:left="0" w:firstLine="720"/>
-        <w:jc w:val="both"/>
-        <w:rPr>
-          <w:rFonts w:ascii="Times New Roman" w:cs="Times New Roman" w:eastAsia="Times New Roman" w:hAnsi="Times New Roman"/>
-          <w:sz w:val="28"/>
-          <w:szCs w:val="28"/>
-        </w:rPr>
-      </w:pPr>
-      <w:r>
-        <w:rPr>
-          <w:rtl w:val="0"/>
-        </w:rPr>
-      </w:r>
-    </w:p>
-    <w:p>
-      <w:pPr>
-        <w:spacing w:line="360" w:lineRule="auto"/>
-        <w:ind w:left="0" w:firstLine="720"/>
-        <w:jc w:val="both"/>
-        <w:rPr>
-          <w:rFonts w:ascii="Times New Roman" w:cs="Times New Roman" w:eastAsia="Times New Roman" w:hAnsi="Times New Roman"/>
-          <w:sz w:val="28"/>
-          <w:szCs w:val="28"/>
-        </w:rPr>
-      </w:pPr>
-      <w:r>
-        <w:rPr>
-          <w:rtl w:val="0"/>
-        </w:rPr>
-      </w:r>
-    </w:p>
-    <w:p>
-      <w:pPr>
-        <w:spacing w:line="360" w:lineRule="auto"/>
-        <w:ind w:left="0" w:firstLine="720"/>
-        <w:jc w:val="both"/>
-        <w:rPr>
-          <w:rFonts w:ascii="Times New Roman" w:cs="Times New Roman" w:eastAsia="Times New Roman" w:hAnsi="Times New Roman"/>
-          <w:sz w:val="28"/>
-          <w:szCs w:val="28"/>
-        </w:rPr>
-      </w:pPr>
-      <w:r>
-        <w:rPr>
-          <w:rtl w:val="0"/>
-        </w:rPr>
-      </w:r>
-    </w:p>
-    <w:p>
-      <w:pPr>
-        <w:spacing w:line="360" w:lineRule="auto"/>
-        <w:ind w:left="0" w:firstLine="720"/>
-        <w:jc w:val="both"/>
-        <w:rPr>
-          <w:rFonts w:ascii="Times New Roman" w:cs="Times New Roman" w:eastAsia="Times New Roman" w:hAnsi="Times New Roman"/>
-          <w:sz w:val="28"/>
-          <w:szCs w:val="28"/>
-        </w:rPr>
-      </w:pPr>
-      <w:r>
-        <w:rPr>
-          <w:rtl w:val="0"/>
-        </w:rPr>
-      </w:r>
-    </w:p>
-    <w:p>
-      <w:pPr>
-        <w:spacing w:line="360" w:lineRule="auto"/>
-        <w:ind w:left="0" w:firstLine="720"/>
-        <w:jc w:val="both"/>
-        <w:rPr>
-          <w:rFonts w:ascii="Times New Roman" w:cs="Times New Roman" w:eastAsia="Times New Roman" w:hAnsi="Times New Roman"/>
-          <w:sz w:val="28"/>
-          <w:szCs w:val="28"/>
-        </w:rPr>
-      </w:pPr>
-      <w:r>
-        <w:rPr>
-          <w:rtl w:val="0"/>
-        </w:rPr>
-      </w:r>
-    </w:p>
-    <w:p>
-      <w:pPr>
-        <w:spacing w:line="360" w:lineRule="auto"/>
-        <w:ind w:left="0" w:firstLine="720"/>
-        <w:jc w:val="both"/>
-        <w:rPr>
-          <w:rFonts w:ascii="Times New Roman" w:cs="Times New Roman" w:eastAsia="Times New Roman" w:hAnsi="Times New Roman"/>
-          <w:sz w:val="28"/>
-          <w:szCs w:val="28"/>
-        </w:rPr>
-      </w:pPr>
-      <w:r>
-        <w:rPr>
-          <w:rtl w:val="0"/>
-        </w:rPr>
-      </w:r>
-    </w:p>
-    <w:p>
-      <w:pPr>
-        <w:spacing w:line="360" w:lineRule="auto"/>
-        <w:ind w:left="0" w:firstLine="720"/>
-        <w:jc w:val="both"/>
-        <w:rPr>
-          <w:rFonts w:ascii="Times New Roman" w:cs="Times New Roman" w:eastAsia="Times New Roman" w:hAnsi="Times New Roman"/>
-          <w:sz w:val="28"/>
-          <w:szCs w:val="28"/>
-        </w:rPr>
-      </w:pPr>
-      <w:r>
-        <w:rPr>
-          <w:rtl w:val="0"/>
-        </w:rPr>
-      </w:r>
-    </w:p>
-    <w:p>
-      <w:pPr>
-        <w:spacing w:line="360" w:lineRule="auto"/>
-        <w:ind w:left="0" w:firstLine="720"/>
-        <w:jc w:val="both"/>
-        <w:rPr>
-          <w:rFonts w:ascii="Times New Roman" w:cs="Times New Roman" w:eastAsia="Times New Roman" w:hAnsi="Times New Roman"/>
-          <w:sz w:val="28"/>
-          <w:szCs w:val="28"/>
-        </w:rPr>
-      </w:pPr>
-      <w:r>
-        <w:rPr>
-          <w:rtl w:val="0"/>
-        </w:rPr>
-      </w:r>
-    </w:p>
-    <w:p>
-      <w:pPr>
-        <w:spacing w:line="360" w:lineRule="auto"/>
-        <w:ind w:left="0" w:firstLine="720"/>
-        <w:jc w:val="both"/>
-        <w:rPr>
-          <w:rFonts w:ascii="Times New Roman" w:cs="Times New Roman" w:eastAsia="Times New Roman" w:hAnsi="Times New Roman"/>
-          <w:sz w:val="28"/>
-          <w:szCs w:val="28"/>
-        </w:rPr>
-      </w:pPr>
-      <w:r>
-        <w:rPr>
-          <w:rtl w:val="0"/>
-        </w:rPr>
-      </w:r>
-    </w:p>
-    <w:p>
-      <w:pPr>
-        <w:spacing w:line="360" w:lineRule="auto"/>
-        <w:ind w:left="0" w:firstLine="720"/>
-        <w:jc w:val="both"/>
-        <w:rPr>
-          <w:rFonts w:ascii="Times New Roman" w:cs="Times New Roman" w:eastAsia="Times New Roman" w:hAnsi="Times New Roman"/>
-          <w:sz w:val="28"/>
-          <w:szCs w:val="28"/>
-        </w:rPr>
-      </w:pPr>
-      <w:r>
-        <w:rPr>
-          <w:rtl w:val="0"/>
-        </w:rPr>
-      </w:r>
-    </w:p>
-    <w:p>
-      <w:pPr>
-        <w:spacing w:line="360" w:lineRule="auto"/>
-        <w:ind w:left="0" w:firstLine="720"/>
-        <w:jc w:val="both"/>
-        <w:rPr>
-          <w:rFonts w:ascii="Times New Roman" w:cs="Times New Roman" w:eastAsia="Times New Roman" w:hAnsi="Times New Roman"/>
-          <w:sz w:val="28"/>
-          <w:szCs w:val="28"/>
-        </w:rPr>
-      </w:pPr>
-      <w:r>
-        <w:rPr>
-          <w:rtl w:val="0"/>
-        </w:rPr>
-      </w:r>
-    </w:p>
-    <w:p>
-      <w:pPr>
-        <w:spacing w:line="360" w:lineRule="auto"/>
-        <w:ind w:left="0" w:firstLine="720"/>
-        <w:jc w:val="both"/>
-        <w:rPr>
-          <w:rFonts w:ascii="Times New Roman" w:cs="Times New Roman" w:eastAsia="Times New Roman" w:hAnsi="Times New Roman"/>
-          <w:sz w:val="28"/>
-          <w:szCs w:val="28"/>
-        </w:rPr>
-      </w:pPr>
-      <w:r>
-        <w:rPr>
-          <w:rtl w:val="0"/>
-        </w:rPr>
-      </w:r>
-    </w:p>
-    <w:p>
-      <w:pPr>
-        <w:spacing w:line="360" w:lineRule="auto"/>
-        <w:ind w:left="0" w:firstLine="720"/>
-        <w:jc w:val="both"/>
-        <w:rPr>
-          <w:rFonts w:ascii="Times New Roman" w:cs="Times New Roman" w:eastAsia="Times New Roman" w:hAnsi="Times New Roman"/>
-          <w:sz w:val="28"/>
-          <w:szCs w:val="28"/>
-        </w:rPr>
-      </w:pPr>
-      <w:r>
-        <w:rPr>
-          <w:rtl w:val="0"/>
-        </w:rPr>
-      </w:r>
-    </w:p>
-    <w:p>
-      <w:pPr>
-        <w:spacing w:line="360" w:lineRule="auto"/>
-        <w:ind w:left="0" w:firstLine="720"/>
-        <w:jc w:val="both"/>
-        <w:rPr>
-          <w:rFonts w:ascii="Times New Roman" w:cs="Times New Roman" w:eastAsia="Times New Roman" w:hAnsi="Times New Roman"/>
-          <w:sz w:val="28"/>
-          <w:szCs w:val="28"/>
-        </w:rPr>
-      </w:pPr>
-      <w:r>
-        <w:rPr>
-          <w:rtl w:val="0"/>
-        </w:rPr>
-      </w:r>
-    </w:p>
-    <w:p>
-      <w:pPr>
-        <w:spacing w:line="360" w:lineRule="auto"/>
-        <w:ind w:left="0" w:firstLine="720"/>
-        <w:jc w:val="both"/>
-        <w:rPr>
-          <w:rFonts w:ascii="Times New Roman" w:cs="Times New Roman" w:eastAsia="Times New Roman" w:hAnsi="Times New Roman"/>
-          <w:sz w:val="28"/>
-          <w:szCs w:val="28"/>
-        </w:rPr>
-      </w:pPr>
-      <w:r>
-        <w:rPr>
-          <w:rtl w:val="0"/>
-        </w:rPr>
-      </w:r>
-    </w:p>
-    <w:p>
-      <w:pPr>
-        <w:spacing w:line="360" w:lineRule="auto"/>
-        <w:ind w:left="0" w:firstLine="720"/>
-        <w:jc w:val="both"/>
-        <w:rPr>
-          <w:rFonts w:ascii="Times New Roman" w:cs="Times New Roman" w:eastAsia="Times New Roman" w:hAnsi="Times New Roman"/>
-          <w:sz w:val="28"/>
-          <w:szCs w:val="28"/>
-        </w:rPr>
-      </w:pPr>
-      <w:r>
-        <w:rPr>
-          <w:rtl w:val="0"/>
-        </w:rPr>
-      </w:r>
-    </w:p>
-    <w:p>
-      <w:pPr>
-        <w:spacing w:line="360" w:lineRule="auto"/>
-        <w:ind w:left="0" w:firstLine="720"/>
-        <w:jc w:val="both"/>
-        <w:rPr>
-          <w:rFonts w:ascii="Times New Roman" w:cs="Times New Roman" w:eastAsia="Times New Roman" w:hAnsi="Times New Roman"/>
-          <w:sz w:val="28"/>
-          <w:szCs w:val="28"/>
-        </w:rPr>
-      </w:pPr>
-      <w:r>
-        <w:rPr>
-          <w:rtl w:val="0"/>
-        </w:rPr>
-      </w:r>
-    </w:p>
-    <w:p>
-      <w:pPr>
-        <w:spacing w:line="360" w:lineRule="auto"/>
-        <w:ind w:left="0" w:firstLine="720"/>
-        <w:jc w:val="both"/>
-        <w:rPr>
-          <w:rFonts w:ascii="Times New Roman" w:cs="Times New Roman" w:eastAsia="Times New Roman" w:hAnsi="Times New Roman"/>
-          <w:sz w:val="28"/>
-          <w:szCs w:val="28"/>
-        </w:rPr>
-      </w:pPr>
-      <w:r>
-        <w:rPr>
-          <w:rtl w:val="0"/>
-        </w:rPr>
-      </w:r>
-    </w:p>
-    <w:p>
-      <w:pPr>
-        <w:spacing w:line="360" w:lineRule="auto"/>
-        <w:ind w:left="0" w:firstLine="720"/>
-        <w:jc w:val="both"/>
-        <w:rPr>
-          <w:rFonts w:ascii="Times New Roman" w:cs="Times New Roman" w:eastAsia="Times New Roman" w:hAnsi="Times New Roman"/>
-          <w:sz w:val="28"/>
-          <w:szCs w:val="28"/>
-        </w:rPr>
-      </w:pPr>
-      <w:r>
-        <w:rPr>
-          <w:rtl w:val="0"/>
-        </w:rPr>
-      </w:r>
-    </w:p>
-    <w:p>
-      <w:pPr>
-        <w:spacing w:line="360" w:lineRule="auto"/>
-        <w:ind w:left="0" w:firstLine="720"/>
-        <w:jc w:val="both"/>
-        <w:rPr>
-          <w:rFonts w:ascii="Times New Roman" w:cs="Times New Roman" w:eastAsia="Times New Roman" w:hAnsi="Times New Roman"/>
-          <w:sz w:val="28"/>
-          <w:szCs w:val="28"/>
-        </w:rPr>
-      </w:pPr>
-      <w:r>
-        <w:rPr>
-          <w:rtl w:val="0"/>
-        </w:rPr>
-      </w:r>
-    </w:p>
-    <w:p>
-      <w:pPr>
-        <w:spacing w:line="360" w:lineRule="auto"/>
-        <w:ind w:left="0" w:firstLine="720"/>
-        <w:jc w:val="both"/>
-        <w:rPr>
-          <w:rFonts w:ascii="Times New Roman" w:cs="Times New Roman" w:eastAsia="Times New Roman" w:hAnsi="Times New Roman"/>
-          <w:sz w:val="28"/>
-          <w:szCs w:val="28"/>
-        </w:rPr>
-      </w:pPr>
-      <w:r>
-        <w:rPr>
-          <w:rtl w:val="0"/>
-        </w:rPr>
-      </w:r>
-    </w:p>
-    <w:p>
-      <w:pPr>
-        <w:spacing w:line="360" w:lineRule="auto"/>
-        <w:ind w:left="0" w:firstLine="720"/>
-        <w:jc w:val="both"/>
-        <w:rPr>
-          <w:rFonts w:ascii="Times New Roman" w:cs="Times New Roman" w:eastAsia="Times New Roman" w:hAnsi="Times New Roman"/>
-          <w:sz w:val="28"/>
-          <w:szCs w:val="28"/>
-        </w:rPr>
-      </w:pPr>
-      <w:r>
-        <w:rPr>
-          <w:rtl w:val="0"/>
-        </w:rPr>
-      </w:r>
-    </w:p>
-    <w:p>
-      <w:pPr>
-        <w:spacing w:line="360" w:lineRule="auto"/>
-        <w:ind w:left="0" w:firstLine="720"/>
-        <w:jc w:val="both"/>
-        <w:rPr>
-          <w:rFonts w:ascii="Times New Roman" w:cs="Times New Roman" w:eastAsia="Times New Roman" w:hAnsi="Times New Roman"/>
-          <w:sz w:val="28"/>
-          <w:szCs w:val="28"/>
-        </w:rPr>
-      </w:pPr>
-      <w:r>
-        <w:rPr>
-          <w:rtl w:val="0"/>
-        </w:rPr>
-      </w:r>
-    </w:p>
-    <w:p>
-      <w:pPr>
-        <w:spacing w:line="360" w:lineRule="auto"/>
-        <w:ind w:left="0" w:firstLine="720"/>
-        <w:jc w:val="both"/>
-        <w:rPr>
-          <w:rFonts w:ascii="Times New Roman" w:cs="Times New Roman" w:eastAsia="Times New Roman" w:hAnsi="Times New Roman"/>
-          <w:sz w:val="28"/>
-          <w:szCs w:val="28"/>
-        </w:rPr>
-      </w:pPr>
-      <w:r>
-        <w:rPr>
-          <w:rtl w:val="0"/>
-        </w:rPr>
-      </w:r>
-    </w:p>
-    <w:p>
-      <w:pPr>
-        <w:spacing w:line="360" w:lineRule="auto"/>
-        <w:ind w:left="0" w:firstLine="720"/>
-        <w:jc w:val="both"/>
-        <w:rPr>
-          <w:rFonts w:ascii="Times New Roman" w:cs="Times New Roman" w:eastAsia="Times New Roman" w:hAnsi="Times New Roman"/>
-          <w:sz w:val="28"/>
-          <w:szCs w:val="28"/>
-        </w:rPr>
-      </w:pPr>
-      <w:r>
-        <w:rPr>
-          <w:rtl w:val="0"/>
-        </w:rPr>
-      </w:r>
-    </w:p>
-    <w:p>
-      <w:pPr>
-        <w:spacing w:line="360" w:lineRule="auto"/>
-        <w:ind w:left="0" w:firstLine="720"/>
-        <w:jc w:val="both"/>
-        <w:rPr>
-          <w:rFonts w:ascii="Times New Roman" w:cs="Times New Roman" w:eastAsia="Times New Roman" w:hAnsi="Times New Roman"/>
-          <w:sz w:val="28"/>
-          <w:szCs w:val="28"/>
-        </w:rPr>
-      </w:pPr>
-      <w:r>
-        <w:rPr>
-          <w:rtl w:val="0"/>
-        </w:rPr>
-      </w:r>
-    </w:p>
-    <w:p>
-      <w:pPr>
-        <w:spacing w:line="360" w:lineRule="auto"/>
-        <w:ind w:left="0" w:firstLine="720"/>
-        <w:jc w:val="both"/>
-        <w:rPr>
-          <w:rFonts w:ascii="Times New Roman" w:cs="Times New Roman" w:eastAsia="Times New Roman" w:hAnsi="Times New Roman"/>
-          <w:sz w:val="28"/>
-          <w:szCs w:val="28"/>
-        </w:rPr>
-      </w:pPr>
-      <w:r>
-        <w:rPr>
-          <w:rtl w:val="0"/>
-        </w:rPr>
-      </w:r>
-    </w:p>
-    <w:p>
-      <w:pPr>
-        <w:spacing w:line="360" w:lineRule="auto"/>
-        <w:ind w:left="0" w:firstLine="720"/>
-        <w:jc w:val="both"/>
-        <w:rPr>
-          <w:rFonts w:ascii="Times New Roman" w:cs="Times New Roman" w:eastAsia="Times New Roman" w:hAnsi="Times New Roman"/>
-          <w:sz w:val="28"/>
-          <w:szCs w:val="28"/>
-        </w:rPr>
-      </w:pPr>
-      <w:r>
-        <w:rPr>
-          <w:rtl w:val="0"/>
-        </w:rPr>
-      </w:r>
-    </w:p>
-    <w:p>
-      <w:pPr>
-        <w:spacing w:line="360" w:lineRule="auto"/>
-        <w:ind w:left="0" w:firstLine="720"/>
-        <w:jc w:val="both"/>
-        <w:rPr>
-          <w:rFonts w:ascii="Times New Roman" w:cs="Times New Roman" w:eastAsia="Times New Roman" w:hAnsi="Times New Roman"/>
-          <w:sz w:val="28"/>
-          <w:szCs w:val="28"/>
-        </w:rPr>
-      </w:pPr>
-      <w:r>
-        <w:rPr>
-          <w:rtl w:val="0"/>
-        </w:rPr>
-      </w:r>
-    </w:p>
-    <w:p>
-      <w:pPr>
-        <w:spacing w:line="360" w:lineRule="auto"/>
-        <w:ind w:left="0" w:firstLine="720"/>
-        <w:jc w:val="both"/>
-        <w:rPr>
-          <w:rFonts w:ascii="Times New Roman" w:cs="Times New Roman" w:eastAsia="Times New Roman" w:hAnsi="Times New Roman"/>
-          <w:sz w:val="28"/>
-          <w:szCs w:val="28"/>
-        </w:rPr>
-      </w:pPr>
-      <w:r>
-        <w:rPr>
-          <w:rtl w:val="0"/>
-        </w:rPr>
-      </w:r>
-    </w:p>
-    <w:p>
-      <w:pPr>
-        <w:spacing w:line="360" w:lineRule="auto"/>
-        <w:ind w:left="0" w:firstLine="720"/>
-        <w:jc w:val="both"/>
-        <w:rPr>
-          <w:rFonts w:ascii="Times New Roman" w:cs="Times New Roman" w:eastAsia="Times New Roman" w:hAnsi="Times New Roman"/>
-          <w:sz w:val="28"/>
-          <w:szCs w:val="28"/>
-        </w:rPr>
-      </w:pPr>
-      <w:r>
-        <w:rPr>
-          <w:rtl w:val="0"/>
-        </w:rPr>
-      </w:r>
-    </w:p>
-    <w:p>
-      <w:pPr>
-        <w:spacing w:line="360" w:lineRule="auto"/>
-        <w:ind w:left="0" w:firstLine="720"/>
-        <w:jc w:val="both"/>
-        <w:rPr>
-          <w:rFonts w:ascii="Times New Roman" w:cs="Times New Roman" w:eastAsia="Times New Roman" w:hAnsi="Times New Roman"/>
-          <w:sz w:val="28"/>
-          <w:szCs w:val="28"/>
-        </w:rPr>
-      </w:pPr>
-      <w:r>
-        <w:rPr>
-          <w:rtl w:val="0"/>
-        </w:rPr>
-      </w:r>
-    </w:p>
-    <w:p>
-      <w:pPr>
-        <w:spacing w:line="360" w:lineRule="auto"/>
-        <w:ind w:left="0" w:firstLine="720"/>
-        <w:jc w:val="both"/>
-        <w:rPr>
-          <w:rFonts w:ascii="Times New Roman" w:cs="Times New Roman" w:eastAsia="Times New Roman" w:hAnsi="Times New Roman"/>
-          <w:sz w:val="28"/>
-          <w:szCs w:val="28"/>
-        </w:rPr>
-      </w:pPr>
-      <w:r>
-        <w:rPr>
-          <w:rtl w:val="0"/>
-        </w:rPr>
-      </w:r>
-    </w:p>
-    <w:p>
-      <w:pPr>
-        <w:spacing w:line="360" w:lineRule="auto"/>
-        <w:ind w:left="0" w:firstLine="720"/>
-        <w:jc w:val="both"/>
-        <w:rPr>
-          <w:rFonts w:ascii="Times New Roman" w:cs="Times New Roman" w:eastAsia="Times New Roman" w:hAnsi="Times New Roman"/>
-          <w:sz w:val="28"/>
-          <w:szCs w:val="28"/>
-        </w:rPr>
-      </w:pPr>
-      <w:r>
-        <w:rPr>
-          <w:rtl w:val="0"/>
-        </w:rPr>
-      </w:r>
-    </w:p>
-    <w:p>
-      <w:pPr>
-        <w:spacing w:line="360" w:lineRule="auto"/>
-        <w:ind w:left="0" w:firstLine="720"/>
-        <w:jc w:val="both"/>
-        <w:rPr>
-          <w:rFonts w:ascii="Times New Roman" w:cs="Times New Roman" w:eastAsia="Times New Roman" w:hAnsi="Times New Roman"/>
-          <w:sz w:val="28"/>
-          <w:szCs w:val="28"/>
-        </w:rPr>
-      </w:pPr>
-      <w:r>
-        <w:rPr>
-          <w:rtl w:val="0"/>
-        </w:rPr>
-      </w:r>
-    </w:p>
-    <w:p>
-      <w:pPr>
-        <w:spacing w:line="360" w:lineRule="auto"/>
-        <w:ind w:left="0" w:firstLine="720"/>
-        <w:jc w:val="both"/>
-        <w:rPr>
-          <w:rFonts w:ascii="Times New Roman" w:cs="Times New Roman" w:eastAsia="Times New Roman" w:hAnsi="Times New Roman"/>
-          <w:sz w:val="28"/>
-          <w:szCs w:val="28"/>
-        </w:rPr>
-      </w:pPr>
-      <w:r>
-        <w:rPr>
-          <w:rtl w:val="0"/>
-        </w:rPr>
-      </w:r>
-    </w:p>
-    <w:p>
-      <w:pPr>
-        <w:spacing w:line="360" w:lineRule="auto"/>
-        <w:ind w:left="0" w:firstLine="720"/>
-        <w:jc w:val="both"/>
-        <w:rPr>
-          <w:rFonts w:ascii="Times New Roman" w:cs="Times New Roman" w:eastAsia="Times New Roman" w:hAnsi="Times New Roman"/>
-          <w:sz w:val="28"/>
-          <w:szCs w:val="28"/>
-        </w:rPr>
-      </w:pPr>
-      <w:r>
-        <w:rPr>
-          <w:rtl w:val="0"/>
-        </w:rPr>
-      </w:r>
-    </w:p>
-    <w:p>
-      <w:pPr>
-        <w:spacing w:line="360" w:lineRule="auto"/>
-        <w:ind w:left="0" w:firstLine="720"/>
-        <w:jc w:val="both"/>
-        <w:rPr>
-          <w:rFonts w:ascii="Times New Roman" w:cs="Times New Roman" w:eastAsia="Times New Roman" w:hAnsi="Times New Roman"/>
-          <w:sz w:val="28"/>
-          <w:szCs w:val="28"/>
-        </w:rPr>
-      </w:pPr>
-      <w:r>
-        <w:rPr>
-          <w:rtl w:val="0"/>
-        </w:rPr>
-      </w:r>
-    </w:p>
-    <w:p>
-      <w:pPr>
-        <w:spacing w:line="360" w:lineRule="auto"/>
-        <w:ind w:left="0" w:firstLine="720"/>
-        <w:jc w:val="both"/>
-        <w:rPr>
-          <w:rFonts w:ascii="Times New Roman" w:cs="Times New Roman" w:eastAsia="Times New Roman" w:hAnsi="Times New Roman"/>
-          <w:sz w:val="28"/>
-          <w:szCs w:val="28"/>
-        </w:rPr>
-      </w:pPr>
-      <w:r>
-        <w:rPr>
-          <w:rtl w:val="0"/>
-        </w:rPr>
-      </w:r>
-    </w:p>
-    <w:p>
-      <w:pPr>
-        <w:spacing w:line="360" w:lineRule="auto"/>
-        <w:ind w:left="0" w:firstLine="720"/>
-        <w:jc w:val="both"/>
-        <w:rPr>
-          <w:rFonts w:ascii="Times New Roman" w:cs="Times New Roman" w:eastAsia="Times New Roman" w:hAnsi="Times New Roman"/>
-          <w:sz w:val="28"/>
-          <w:szCs w:val="28"/>
-        </w:rPr>
-      </w:pPr>
-      <w:r>
-        <w:rPr>
-          <w:rtl w:val="0"/>
-        </w:rPr>
-      </w:r>
-    </w:p>
-    <w:p>
-      <w:pPr>
-        <w:spacing w:line="360" w:lineRule="auto"/>
-        <w:ind w:left="0" w:firstLine="720"/>
-        <w:jc w:val="both"/>
-        <w:rPr>
-          <w:rFonts w:ascii="Times New Roman" w:cs="Times New Roman" w:eastAsia="Times New Roman" w:hAnsi="Times New Roman"/>
-          <w:sz w:val="28"/>
-          <w:szCs w:val="28"/>
-        </w:rPr>
-      </w:pPr>
-      <w:r>
-        <w:rPr>
-          <w:rtl w:val="0"/>
-        </w:rPr>
-      </w:r>
-    </w:p>
-    <w:p>
-      <w:pPr>
-        <w:spacing w:line="360" w:lineRule="auto"/>
-        <w:ind w:left="0" w:firstLine="720"/>
-        <w:jc w:val="both"/>
-        <w:rPr>
-          <w:rFonts w:ascii="Times New Roman" w:cs="Times New Roman" w:eastAsia="Times New Roman" w:hAnsi="Times New Roman"/>
-          <w:sz w:val="28"/>
-          <w:szCs w:val="28"/>
-        </w:rPr>
-      </w:pPr>
-      <w:r>
-        <w:rPr>
-          <w:rtl w:val="0"/>
-        </w:rPr>
-      </w:r>
-    </w:p>
-    <w:p>
-      <w:pPr>
-        <w:spacing w:line="360" w:lineRule="auto"/>
-        <w:ind w:left="0" w:firstLine="720"/>
-        <w:jc w:val="both"/>
-        <w:rPr>
-          <w:rFonts w:ascii="Times New Roman" w:cs="Times New Roman" w:eastAsia="Times New Roman" w:hAnsi="Times New Roman"/>
-          <w:sz w:val="28"/>
-          <w:szCs w:val="28"/>
-        </w:rPr>
-      </w:pPr>
-      <w:r>
-        <w:rPr>
-          <w:rtl w:val="0"/>
-        </w:rPr>
-      </w:r>
-    </w:p>
-    <w:p>
-      <w:pPr>
-        <w:spacing w:line="360" w:lineRule="auto"/>
-        <w:ind w:left="0" w:firstLine="720"/>
-        <w:jc w:val="both"/>
-        <w:rPr>
-          <w:rFonts w:ascii="Times New Roman" w:cs="Times New Roman" w:eastAsia="Times New Roman" w:hAnsi="Times New Roman"/>
-          <w:sz w:val="28"/>
-          <w:szCs w:val="28"/>
-        </w:rPr>
-      </w:pPr>
-      <w:r>
-        <w:rPr>
-          <w:rtl w:val="0"/>
-        </w:rPr>
-      </w:r>
-    </w:p>
-    <w:p>
-      <w:pPr>
-        <w:spacing w:line="360" w:lineRule="auto"/>
-        <w:ind w:left="0" w:firstLine="720"/>
-        <w:jc w:val="both"/>
-        <w:rPr>
-          <w:rFonts w:ascii="Times New Roman" w:cs="Times New Roman" w:eastAsia="Times New Roman" w:hAnsi="Times New Roman"/>
-          <w:sz w:val="28"/>
-          <w:szCs w:val="28"/>
-        </w:rPr>
-      </w:pPr>
-      <w:r>
-        <w:rPr>
-          <w:rtl w:val="0"/>
-        </w:rPr>
-      </w:r>
-    </w:p>
-    <w:p>
-      <w:pPr>
-        <w:spacing w:line="360" w:lineRule="auto"/>
-        <w:ind w:left="0" w:firstLine="720"/>
-        <w:jc w:val="both"/>
-        <w:rPr>
-          <w:rFonts w:ascii="Times New Roman" w:cs="Times New Roman" w:eastAsia="Times New Roman" w:hAnsi="Times New Roman"/>
-          <w:sz w:val="28"/>
-          <w:szCs w:val="28"/>
-        </w:rPr>
-      </w:pPr>
-      <w:r>
-        <w:rPr>
-          <w:rtl w:val="0"/>
-        </w:rPr>
-      </w:r>
-    </w:p>
-    <w:p>
-      <w:pPr>
-        <w:spacing w:line="360" w:lineRule="auto"/>
-        <w:ind w:left="0" w:firstLine="720"/>
-        <w:jc w:val="both"/>
-        <w:rPr>
-          <w:rFonts w:ascii="Times New Roman" w:cs="Times New Roman" w:eastAsia="Times New Roman" w:hAnsi="Times New Roman"/>
-          <w:sz w:val="28"/>
-          <w:szCs w:val="28"/>
-        </w:rPr>
-      </w:pPr>
-      <w:r>
-        <w:rPr>
-          <w:rtl w:val="0"/>
-        </w:rPr>
-      </w:r>
-    </w:p>
-    <w:p>
-      <w:pPr>
-        <w:spacing w:line="360" w:lineRule="auto"/>
-        <w:ind w:left="0" w:firstLine="720"/>
-        <w:jc w:val="both"/>
-        <w:rPr>
-          <w:rFonts w:ascii="Times New Roman" w:cs="Times New Roman" w:eastAsia="Times New Roman" w:hAnsi="Times New Roman"/>
-          <w:sz w:val="28"/>
-          <w:szCs w:val="28"/>
-        </w:rPr>
-      </w:pPr>
-      <w:r>
-        <w:rPr>
-          <w:rtl w:val="0"/>
-        </w:rPr>
-      </w:r>
-    </w:p>
-    <w:p>
-      <w:pPr>
-        <w:spacing w:line="360" w:lineRule="auto"/>
-        <w:ind w:left="0" w:firstLine="720"/>
-        <w:jc w:val="both"/>
-        <w:rPr>
-          <w:rFonts w:ascii="Times New Roman" w:cs="Times New Roman" w:eastAsia="Times New Roman" w:hAnsi="Times New Roman"/>
-          <w:sz w:val="28"/>
-          <w:szCs w:val="28"/>
-        </w:rPr>
-      </w:pPr>
-      <w:r>
-        <w:rPr>
-          <w:rtl w:val="0"/>
-        </w:rPr>
-      </w:r>
-    </w:p>
-    <w:p>
-      <w:pPr>
-        <w:spacing w:line="360" w:lineRule="auto"/>
-        <w:ind w:left="0" w:firstLine="720"/>
-        <w:jc w:val="both"/>
-        <w:rPr>
-          <w:rFonts w:ascii="Times New Roman" w:cs="Times New Roman" w:eastAsia="Times New Roman" w:hAnsi="Times New Roman"/>
-          <w:sz w:val="28"/>
-          <w:szCs w:val="28"/>
-        </w:rPr>
-      </w:pPr>
-      <w:r>
-        <w:rPr>
-          <w:rtl w:val="0"/>
-        </w:rPr>
-      </w:r>
-    </w:p>
-    <w:p>
-      <w:pPr>
-        <w:spacing w:line="360" w:lineRule="auto"/>
-        <w:ind w:left="0" w:firstLine="720"/>
-        <w:jc w:val="both"/>
-        <w:rPr>
-          <w:rFonts w:ascii="Times New Roman" w:cs="Times New Roman" w:eastAsia="Times New Roman" w:hAnsi="Times New Roman"/>
-          <w:sz w:val="28"/>
-          <w:szCs w:val="28"/>
-        </w:rPr>
-      </w:pPr>
-      <w:r>
-        <w:rPr>
-          <w:rtl w:val="0"/>
-        </w:rPr>
-      </w:r>
-    </w:p>
-    <w:p>
-      <w:pPr>
-        <w:spacing w:line="360" w:lineRule="auto"/>
-        <w:ind w:left="0" w:firstLine="720"/>
-        <w:jc w:val="both"/>
-        <w:rPr>
-          <w:rFonts w:ascii="Times New Roman" w:cs="Times New Roman" w:eastAsia="Times New Roman" w:hAnsi="Times New Roman"/>
-          <w:sz w:val="28"/>
-          <w:szCs w:val="28"/>
-        </w:rPr>
-      </w:pPr>
-      <w:r>
-        <w:rPr>
-          <w:rtl w:val="0"/>
-        </w:rPr>
-      </w:r>
-    </w:p>
-    <w:p>
-      <w:pPr>
-        <w:spacing w:line="360" w:lineRule="auto"/>
-        <w:ind w:left="0" w:firstLine="720"/>
-        <w:jc w:val="both"/>
-        <w:rPr>
-          <w:rFonts w:ascii="Times New Roman" w:cs="Times New Roman" w:eastAsia="Times New Roman" w:hAnsi="Times New Roman"/>
-          <w:sz w:val="28"/>
-          <w:szCs w:val="28"/>
-        </w:rPr>
-      </w:pPr>
-      <w:r>
-        <w:rPr>
-          <w:rtl w:val="0"/>
-        </w:rPr>
-      </w:r>
-    </w:p>
-    <w:p>
-      <w:pPr>
-        <w:spacing w:line="360" w:lineRule="auto"/>
-        <w:ind w:left="0" w:firstLine="720"/>
-        <w:jc w:val="both"/>
-        <w:rPr>
-          <w:rFonts w:ascii="Times New Roman" w:cs="Times New Roman" w:eastAsia="Times New Roman" w:hAnsi="Times New Roman"/>
-          <w:sz w:val="28"/>
-          <w:szCs w:val="28"/>
-        </w:rPr>
-      </w:pPr>
-      <w:r>
-        <w:rPr>
-          <w:rtl w:val="0"/>
-        </w:rPr>
-      </w:r>
-    </w:p>
-    <w:p>
-      <w:pPr>
-        <w:spacing w:line="360" w:lineRule="auto"/>
-        <w:ind w:left="0" w:firstLine="720"/>
-        <w:jc w:val="both"/>
-        <w:rPr>
-          <w:rFonts w:ascii="Times New Roman" w:cs="Times New Roman" w:eastAsia="Times New Roman" w:hAnsi="Times New Roman"/>
-          <w:sz w:val="28"/>
-          <w:szCs w:val="28"/>
-        </w:rPr>
-      </w:pPr>
-      <w:r>
-        <w:rPr>
-          <w:rtl w:val="0"/>
-        </w:rPr>
-      </w:r>
-    </w:p>
-    <w:p>
-      <w:pPr>
-        <w:spacing w:line="360" w:lineRule="auto"/>
-        <w:ind w:left="0" w:firstLine="720"/>
-        <w:jc w:val="both"/>
-        <w:rPr>
-          <w:rFonts w:ascii="Times New Roman" w:cs="Times New Roman" w:eastAsia="Times New Roman" w:hAnsi="Times New Roman"/>
-          <w:sz w:val="28"/>
-          <w:szCs w:val="28"/>
-        </w:rPr>
-      </w:pPr>
-      <w:r>
-        <w:rPr>
-          <w:rtl w:val="0"/>
-        </w:rPr>
-      </w:r>
-    </w:p>
-    <w:p>
-      <w:pPr>
-        <w:spacing w:line="360" w:lineRule="auto"/>
-        <w:ind w:left="0" w:firstLine="720"/>
-        <w:jc w:val="both"/>
-        <w:rPr>
-          <w:rFonts w:ascii="Times New Roman" w:cs="Times New Roman" w:eastAsia="Times New Roman" w:hAnsi="Times New Roman"/>
-          <w:sz w:val="28"/>
-          <w:szCs w:val="28"/>
-        </w:rPr>
-      </w:pPr>
-      <w:r>
-        <w:rPr>
-          <w:rtl w:val="0"/>
-        </w:rPr>
-      </w:r>
-    </w:p>
-    <w:p>
-      <w:pPr>
-        <w:spacing w:line="360" w:lineRule="auto"/>
-        <w:ind w:left="0" w:firstLine="720"/>
-        <w:jc w:val="both"/>
-        <w:rPr>
-          <w:rFonts w:ascii="Times New Roman" w:cs="Times New Roman" w:eastAsia="Times New Roman" w:hAnsi="Times New Roman"/>
-          <w:sz w:val="28"/>
-          <w:szCs w:val="28"/>
-        </w:rPr>
-      </w:pPr>
-      <w:r>
-        <w:rPr>
-          <w:rtl w:val="0"/>
-        </w:rPr>
-      </w:r>
-    </w:p>
-    <w:p>
-      <w:pPr>
-        <w:spacing w:line="360" w:lineRule="auto"/>
-        <w:ind w:left="0" w:firstLine="720"/>
-        <w:jc w:val="both"/>
-        <w:rPr>
-          <w:rFonts w:ascii="Times New Roman" w:cs="Times New Roman" w:eastAsia="Times New Roman" w:hAnsi="Times New Roman"/>
-          <w:sz w:val="28"/>
-          <w:szCs w:val="28"/>
-        </w:rPr>
-      </w:pPr>
-      <w:r>
-        <w:rPr>
-          <w:rtl w:val="0"/>
-        </w:rPr>
-      </w:r>
-    </w:p>
-    <w:p>
-      <w:pPr>
-        <w:spacing w:line="360" w:lineRule="auto"/>
-        <w:ind w:left="0" w:firstLine="720"/>
-        <w:jc w:val="both"/>
-        <w:rPr>
-          <w:rFonts w:ascii="Times New Roman" w:cs="Times New Roman" w:eastAsia="Times New Roman" w:hAnsi="Times New Roman"/>
-          <w:sz w:val="28"/>
-          <w:szCs w:val="28"/>
-        </w:rPr>
-      </w:pPr>
-      <w:r>
-        <w:rPr>
-          <w:rtl w:val="0"/>
-        </w:rPr>
-      </w:r>
-    </w:p>
-    <w:p>
-      <w:pPr>
-        <w:spacing w:line="360" w:lineRule="auto"/>
-        <w:ind w:left="0" w:firstLine="720"/>
-        <w:jc w:val="both"/>
-        <w:rPr>
-          <w:rFonts w:ascii="Times New Roman" w:cs="Times New Roman" w:eastAsia="Times New Roman" w:hAnsi="Times New Roman"/>
-          <w:sz w:val="28"/>
-          <w:szCs w:val="28"/>
-        </w:rPr>
-      </w:pPr>
-      <w:r>
-        <w:rPr>
-          <w:rtl w:val="0"/>
-        </w:rPr>
-      </w:r>
-    </w:p>
-    <w:p>
-      <w:pPr>
-        <w:spacing w:line="360" w:lineRule="auto"/>
-        <w:ind w:left="0" w:firstLine="720"/>
-        <w:jc w:val="both"/>
-        <w:rPr>
-          <w:rFonts w:ascii="Times New Roman" w:cs="Times New Roman" w:eastAsia="Times New Roman" w:hAnsi="Times New Roman"/>
-          <w:sz w:val="28"/>
-          <w:szCs w:val="28"/>
-        </w:rPr>
-      </w:pPr>
-      <w:r>
-        <w:rPr>
-          <w:rtl w:val="0"/>
-        </w:rPr>
-      </w:r>
-    </w:p>
-    <w:p>
-      <w:pPr>
-        <w:spacing w:line="360" w:lineRule="auto"/>
-        <w:ind w:left="0" w:firstLine="720"/>
-        <w:jc w:val="both"/>
-        <w:rPr>
-          <w:rFonts w:ascii="Times New Roman" w:cs="Times New Roman" w:eastAsia="Times New Roman" w:hAnsi="Times New Roman"/>
-          <w:sz w:val="28"/>
-          <w:szCs w:val="28"/>
-        </w:rPr>
-      </w:pPr>
-      <w:r>
-        <w:rPr>
-          <w:rtl w:val="0"/>
-        </w:rPr>
-      </w:r>
-    </w:p>
-    <w:p>
-      <w:pPr>
-        <w:spacing w:line="360" w:lineRule="auto"/>
-        <w:ind w:left="0" w:firstLine="720"/>
-        <w:jc w:val="both"/>
-        <w:rPr>
-          <w:rFonts w:ascii="Times New Roman" w:cs="Times New Roman" w:eastAsia="Times New Roman" w:hAnsi="Times New Roman"/>
-          <w:sz w:val="28"/>
-          <w:szCs w:val="28"/>
-        </w:rPr>
-      </w:pPr>
-      <w:r>
-        <w:rPr>
-          <w:rtl w:val="0"/>
-        </w:rPr>
-      </w:r>
-    </w:p>
-    <w:p>
-      <w:pPr>
-        <w:spacing w:line="360" w:lineRule="auto"/>
-        <w:ind w:left="0" w:firstLine="720"/>
-        <w:jc w:val="both"/>
-        <w:rPr>
-          <w:rFonts w:ascii="Times New Roman" w:cs="Times New Roman" w:eastAsia="Times New Roman" w:hAnsi="Times New Roman"/>
-          <w:sz w:val="28"/>
-          <w:szCs w:val="28"/>
-        </w:rPr>
-      </w:pPr>
-      <w:r>
-        <w:rPr>
-          <w:rtl w:val="0"/>
-        </w:rPr>
-      </w:r>
-    </w:p>
-    <w:p>
-      <w:pPr>
-        <w:spacing w:line="360" w:lineRule="auto"/>
-        <w:ind w:left="0" w:firstLine="720"/>
-        <w:jc w:val="both"/>
-        <w:rPr>
-          <w:rFonts w:ascii="Times New Roman" w:cs="Times New Roman" w:eastAsia="Times New Roman" w:hAnsi="Times New Roman"/>
-          <w:sz w:val="28"/>
-          <w:szCs w:val="28"/>
-        </w:rPr>
-      </w:pPr>
-      <w:r>
-        <w:rPr>
-          <w:rtl w:val="0"/>
-        </w:rPr>
-      </w:r>
-    </w:p>
-    <w:p>
-      <w:pPr>
-        <w:spacing w:line="360" w:lineRule="auto"/>
-        <w:ind w:left="0" w:firstLine="720"/>
-        <w:jc w:val="both"/>
-        <w:rPr>
-          <w:rFonts w:ascii="Times New Roman" w:cs="Times New Roman" w:eastAsia="Times New Roman" w:hAnsi="Times New Roman"/>
-          <w:sz w:val="28"/>
-          <w:szCs w:val="28"/>
-        </w:rPr>
-      </w:pPr>
-      <w:r>
-        <w:rPr>
-          <w:rtl w:val="0"/>
-        </w:rPr>
-      </w:r>
-    </w:p>
-    <w:p>
-      <w:pPr>
-        <w:spacing w:line="360" w:lineRule="auto"/>
-        <w:ind w:left="0" w:firstLine="720"/>
-        <w:jc w:val="both"/>
-        <w:rPr>
-          <w:rFonts w:ascii="Times New Roman" w:cs="Times New Roman" w:eastAsia="Times New Roman" w:hAnsi="Times New Roman"/>
-          <w:sz w:val="28"/>
-          <w:szCs w:val="28"/>
-        </w:rPr>
-      </w:pPr>
-      <w:r>
-        <w:rPr>
-          <w:rtl w:val="0"/>
-        </w:rPr>
-      </w:r>
-    </w:p>
-    <w:p>
-      <w:pPr>
-        <w:spacing w:line="360" w:lineRule="auto"/>
-        <w:ind w:left="0" w:firstLine="720"/>
-        <w:jc w:val="both"/>
-        <w:rPr>
-          <w:rFonts w:ascii="Times New Roman" w:cs="Times New Roman" w:eastAsia="Times New Roman" w:hAnsi="Times New Roman"/>
-          <w:sz w:val="28"/>
-          <w:szCs w:val="28"/>
-        </w:rPr>
-      </w:pPr>
-      <w:r>
-        <w:rPr>
-          <w:rtl w:val="0"/>
-        </w:rPr>
-      </w:r>
-    </w:p>
-    <w:p>
-      <w:pPr>
-        <w:spacing w:line="360" w:lineRule="auto"/>
-        <w:ind w:left="0" w:firstLine="720"/>
-        <w:jc w:val="both"/>
-        <w:rPr>
-          <w:rFonts w:ascii="Times New Roman" w:cs="Times New Roman" w:eastAsia="Times New Roman" w:hAnsi="Times New Roman"/>
-          <w:sz w:val="28"/>
-          <w:szCs w:val="28"/>
-        </w:rPr>
-      </w:pPr>
-      <w:r>
-        <w:rPr>
-          <w:rtl w:val="0"/>
-        </w:rPr>
-      </w:r>
-    </w:p>
-    <w:p>
-      <w:pPr>
-        <w:spacing w:line="360" w:lineRule="auto"/>
-        <w:ind w:left="0" w:firstLine="720"/>
-        <w:jc w:val="both"/>
-        <w:rPr>
-          <w:rFonts w:ascii="Times New Roman" w:cs="Times New Roman" w:eastAsia="Times New Roman" w:hAnsi="Times New Roman"/>
-          <w:sz w:val="28"/>
-          <w:szCs w:val="28"/>
-        </w:rPr>
-      </w:pPr>
-      <w:r>
-        <w:rPr>
-          <w:rtl w:val="0"/>
-        </w:rPr>
-      </w:r>
-    </w:p>
-    <w:p>
-      <w:pPr>
-        <w:spacing w:line="360" w:lineRule="auto"/>
-        <w:ind w:left="0" w:firstLine="720"/>
-        <w:jc w:val="both"/>
-        <w:rPr>
-          <w:rFonts w:ascii="Times New Roman" w:cs="Times New Roman" w:eastAsia="Times New Roman" w:hAnsi="Times New Roman"/>
-          <w:sz w:val="28"/>
-          <w:szCs w:val="28"/>
-        </w:rPr>
-      </w:pPr>
-      <w:r>
-        <w:rPr>
-          <w:rtl w:val="0"/>
-        </w:rPr>
-      </w:r>
-    </w:p>
-    <w:p>
-      <w:pPr>
-        <w:spacing w:line="360" w:lineRule="auto"/>
-        <w:ind w:left="0" w:firstLine="720"/>
-        <w:jc w:val="both"/>
-        <w:rPr>
-          <w:rFonts w:ascii="Times New Roman" w:cs="Times New Roman" w:eastAsia="Times New Roman" w:hAnsi="Times New Roman"/>
-          <w:sz w:val="28"/>
-          <w:szCs w:val="28"/>
-        </w:rPr>
-      </w:pPr>
-      <w:r>
-        <w:rPr>
-          <w:rtl w:val="0"/>
-        </w:rPr>
-      </w:r>
-    </w:p>
-    <w:p>
-      <w:pPr>
-        <w:spacing w:line="360" w:lineRule="auto"/>
-        <w:ind w:left="0" w:firstLine="720"/>
-        <w:jc w:val="both"/>
-        <w:rPr>
-          <w:rFonts w:ascii="Times New Roman" w:cs="Times New Roman" w:eastAsia="Times New Roman" w:hAnsi="Times New Roman"/>
-          <w:sz w:val="28"/>
-          <w:szCs w:val="28"/>
-        </w:rPr>
-      </w:pPr>
-      <w:r>
-        <w:rPr>
-          <w:rtl w:val="0"/>
-        </w:rPr>
-      </w:r>
-    </w:p>
-    <w:p>
-      <w:pPr>
-        <w:spacing w:line="360" w:lineRule="auto"/>
-        <w:ind w:left="0" w:firstLine="720"/>
-        <w:jc w:val="both"/>
-        <w:rPr>
-          <w:rFonts w:ascii="Times New Roman" w:cs="Times New Roman" w:eastAsia="Times New Roman" w:hAnsi="Times New Roman"/>
-          <w:sz w:val="28"/>
-          <w:szCs w:val="28"/>
-        </w:rPr>
-      </w:pPr>
-      <w:r>
-        <w:rPr>
-          <w:rtl w:val="0"/>
-        </w:rPr>
-      </w:r>
-    </w:p>
-    <w:p>
-      <w:pPr>
-        <w:spacing w:line="360" w:lineRule="auto"/>
-        <w:ind w:left="0" w:firstLine="720"/>
-        <w:jc w:val="both"/>
-        <w:rPr>
-          <w:rFonts w:ascii="Times New Roman" w:cs="Times New Roman" w:eastAsia="Times New Roman" w:hAnsi="Times New Roman"/>
-          <w:sz w:val="28"/>
-          <w:szCs w:val="28"/>
-        </w:rPr>
-      </w:pPr>
-      <w:r>
-        <w:rPr>
-          <w:rtl w:val="0"/>
-        </w:rPr>
-      </w:r>
-    </w:p>
-    <w:p>
-      <w:pPr>
-        <w:spacing w:line="360" w:lineRule="auto"/>
-        <w:ind w:left="0" w:firstLine="720"/>
-        <w:jc w:val="both"/>
-        <w:rPr>
-          <w:rFonts w:ascii="Times New Roman" w:cs="Times New Roman" w:eastAsia="Times New Roman" w:hAnsi="Times New Roman"/>
-          <w:sz w:val="28"/>
-          <w:szCs w:val="28"/>
-        </w:rPr>
-      </w:pPr>
-      <w:r>
-        <w:rPr>
-          <w:rtl w:val="0"/>
-        </w:rPr>
-      </w:r>
-    </w:p>
-    <w:p>
-      <w:pPr>
-        <w:spacing w:line="360" w:lineRule="auto"/>
-        <w:ind w:left="0" w:firstLine="720"/>
-        <w:jc w:val="both"/>
-        <w:rPr>
-          <w:rFonts w:ascii="Times New Roman" w:cs="Times New Roman" w:eastAsia="Times New Roman" w:hAnsi="Times New Roman"/>
-          <w:sz w:val="28"/>
-          <w:szCs w:val="28"/>
-        </w:rPr>
-      </w:pPr>
-      <w:r>
-        <w:rPr>
-          <w:rtl w:val="0"/>
-        </w:rPr>
-      </w:r>
-    </w:p>
-    <w:p>
-      <w:pPr>
-        <w:spacing w:line="360" w:lineRule="auto"/>
-        <w:ind w:left="0" w:firstLine="720"/>
-        <w:jc w:val="both"/>
-        <w:rPr>
-          <w:rFonts w:ascii="Times New Roman" w:cs="Times New Roman" w:eastAsia="Times New Roman" w:hAnsi="Times New Roman"/>
-          <w:sz w:val="28"/>
-          <w:szCs w:val="28"/>
-        </w:rPr>
-      </w:pPr>
-      <w:r>
-        <w:rPr>
-          <w:rtl w:val="0"/>
-        </w:rPr>
-      </w:r>
-    </w:p>
-    <w:p>
-      <w:pPr>
-        <w:spacing w:line="360" w:lineRule="auto"/>
-        <w:ind w:left="0" w:firstLine="720"/>
-        <w:jc w:val="both"/>
-        <w:rPr>
-          <w:rFonts w:ascii="Times New Roman" w:cs="Times New Roman" w:eastAsia="Times New Roman" w:hAnsi="Times New Roman"/>
-          <w:sz w:val="28"/>
-          <w:szCs w:val="28"/>
-        </w:rPr>
-      </w:pPr>
-      <w:r>
-        <w:rPr>
-          <w:rtl w:val="0"/>
-        </w:rPr>
-      </w:r>
-    </w:p>
-    <w:p>
-      <w:pPr>
-        <w:spacing w:line="360" w:lineRule="auto"/>
-        <w:ind w:left="0" w:firstLine="720"/>
-        <w:jc w:val="both"/>
-        <w:rPr>
-          <w:rFonts w:ascii="Times New Roman" w:cs="Times New Roman" w:eastAsia="Times New Roman" w:hAnsi="Times New Roman"/>
-          <w:sz w:val="28"/>
-          <w:szCs w:val="28"/>
-        </w:rPr>
-      </w:pPr>
-      <w:r>
-        <w:rPr>
-          <w:rtl w:val="0"/>
-        </w:rPr>
-      </w:r>
-    </w:p>
-    <w:p>
-      <w:pPr>
-        <w:spacing w:line="360" w:lineRule="auto"/>
-        <w:ind w:left="0" w:firstLine="720"/>
-        <w:jc w:val="both"/>
-        <w:rPr>
-          <w:rFonts w:ascii="Times New Roman" w:cs="Times New Roman" w:eastAsia="Times New Roman" w:hAnsi="Times New Roman"/>
-          <w:sz w:val="28"/>
-          <w:szCs w:val="28"/>
-        </w:rPr>
-      </w:pPr>
-      <w:r>
-        <w:rPr>
-          <w:rtl w:val="0"/>
-        </w:rPr>
-      </w:r>
-    </w:p>
-    <w:p>
-      <w:pPr>
-        <w:spacing w:line="360" w:lineRule="auto"/>
-        <w:ind w:left="0" w:firstLine="720"/>
-        <w:jc w:val="both"/>
-        <w:rPr>
-          <w:rFonts w:ascii="Times New Roman" w:cs="Times New Roman" w:eastAsia="Times New Roman" w:hAnsi="Times New Roman"/>
-          <w:sz w:val="28"/>
-          <w:szCs w:val="28"/>
-        </w:rPr>
-      </w:pPr>
-      <w:r>
-        <w:rPr>
-          <w:rtl w:val="0"/>
-        </w:rPr>
-      </w:r>
-    </w:p>
-    <w:p>
-      <w:pPr>
-        <w:spacing w:line="360" w:lineRule="auto"/>
-        <w:ind w:left="0" w:firstLine="720"/>
-        <w:jc w:val="both"/>
-        <w:rPr>
-          <w:rFonts w:ascii="Times New Roman" w:cs="Times New Roman" w:eastAsia="Times New Roman" w:hAnsi="Times New Roman"/>
-          <w:sz w:val="28"/>
-          <w:szCs w:val="28"/>
-        </w:rPr>
-      </w:pPr>
-      <w:r>
-        <w:rPr>
-          <w:rtl w:val="0"/>
-        </w:rPr>
-      </w:r>
-    </w:p>
-    <w:p>
-      <w:pPr>
-        <w:spacing w:line="360" w:lineRule="auto"/>
-        <w:ind w:left="0" w:firstLine="720"/>
-        <w:jc w:val="both"/>
-        <w:rPr>
-          <w:rFonts w:ascii="Times New Roman" w:cs="Times New Roman" w:eastAsia="Times New Roman" w:hAnsi="Times New Roman"/>
-          <w:sz w:val="28"/>
-          <w:szCs w:val="28"/>
-        </w:rPr>
-      </w:pPr>
-      <w:r>
-        <w:rPr>
-          <w:rtl w:val="0"/>
-        </w:rPr>
-      </w:r>
-    </w:p>
-    <w:p>
-      <w:pPr>
-        <w:spacing w:line="360" w:lineRule="auto"/>
-        <w:ind w:left="0" w:firstLine="720"/>
-        <w:jc w:val="both"/>
-        <w:rPr>
-          <w:rFonts w:ascii="Times New Roman" w:cs="Times New Roman" w:eastAsia="Times New Roman" w:hAnsi="Times New Roman"/>
-          <w:sz w:val="28"/>
-          <w:szCs w:val="28"/>
-        </w:rPr>
-      </w:pPr>
-      <w:r>
-        <w:rPr>
-          <w:rtl w:val="0"/>
-        </w:rPr>
-      </w:r>
-    </w:p>
-    <w:p>
-      <w:pPr>
-        <w:spacing w:line="360" w:lineRule="auto"/>
-        <w:ind w:left="0" w:firstLine="720"/>
-        <w:jc w:val="both"/>
-        <w:rPr>
-          <w:rFonts w:ascii="Times New Roman" w:cs="Times New Roman" w:eastAsia="Times New Roman" w:hAnsi="Times New Roman"/>
-          <w:sz w:val="28"/>
-          <w:szCs w:val="28"/>
-        </w:rPr>
-      </w:pPr>
-      <w:r>
-        <w:rPr>
-          <w:rtl w:val="0"/>
-        </w:rPr>
-      </w:r>
-    </w:p>
-    <w:p>
-      <w:pPr>
-        <w:spacing w:line="360" w:lineRule="auto"/>
-        <w:ind w:left="0" w:firstLine="720"/>
-        <w:jc w:val="both"/>
-        <w:rPr>
-          <w:rFonts w:ascii="Times New Roman" w:cs="Times New Roman" w:eastAsia="Times New Roman" w:hAnsi="Times New Roman"/>
-          <w:sz w:val="28"/>
-          <w:szCs w:val="28"/>
-        </w:rPr>
-      </w:pPr>
-      <w:r>
-        <w:rPr>
-          <w:rtl w:val="0"/>
-        </w:rPr>
-      </w:r>
-    </w:p>
-    <w:p>
-      <w:pPr>
-        <w:spacing w:line="360" w:lineRule="auto"/>
-        <w:ind w:left="0" w:firstLine="720"/>
-        <w:jc w:val="both"/>
-        <w:rPr>
-          <w:rFonts w:ascii="Times New Roman" w:cs="Times New Roman" w:eastAsia="Times New Roman" w:hAnsi="Times New Roman"/>
-          <w:sz w:val="28"/>
-          <w:szCs w:val="28"/>
-        </w:rPr>
-      </w:pPr>
-      <w:r>
-        <w:rPr>
-          <w:rtl w:val="0"/>
-        </w:rPr>
-      </w:r>
-    </w:p>
-    <w:p>
-      <w:pPr>
-        <w:spacing w:line="360" w:lineRule="auto"/>
-        <w:ind w:left="0" w:firstLine="720"/>
-        <w:jc w:val="both"/>
-        <w:rPr>
-          <w:rFonts w:ascii="Times New Roman" w:cs="Times New Roman" w:eastAsia="Times New Roman" w:hAnsi="Times New Roman"/>
-          <w:sz w:val="28"/>
-          <w:szCs w:val="28"/>
-        </w:rPr>
-      </w:pPr>
-      <w:r>
-        <w:rPr>
-          <w:rtl w:val="0"/>
-        </w:rPr>
-      </w:r>
-    </w:p>
-    <w:p>
-      <w:pPr>
-        <w:spacing w:line="360" w:lineRule="auto"/>
-        <w:ind w:left="0" w:firstLine="720"/>
-        <w:jc w:val="both"/>
-        <w:rPr>
-          <w:rFonts w:ascii="Times New Roman" w:cs="Times New Roman" w:eastAsia="Times New Roman" w:hAnsi="Times New Roman"/>
-          <w:sz w:val="28"/>
-          <w:szCs w:val="28"/>
-        </w:rPr>
-      </w:pPr>
-      <w:r>
-        <w:rPr>
-          <w:rtl w:val="0"/>
-        </w:rPr>
-      </w:r>
-    </w:p>
-    <w:p>
-      <w:pPr>
-        <w:spacing w:line="360" w:lineRule="auto"/>
-        <w:ind w:left="0" w:firstLine="720"/>
-        <w:jc w:val="both"/>
-        <w:rPr>
-          <w:rFonts w:ascii="Times New Roman" w:cs="Times New Roman" w:eastAsia="Times New Roman" w:hAnsi="Times New Roman"/>
-          <w:sz w:val="28"/>
-          <w:szCs w:val="28"/>
-        </w:rPr>
-      </w:pPr>
-      <w:r>
-        <w:rPr>
-          <w:rtl w:val="0"/>
-        </w:rPr>
-      </w:r>
-    </w:p>
-    <w:p>
-      <w:pPr>
-        <w:spacing w:line="360" w:lineRule="auto"/>
-        <w:ind w:left="0" w:firstLine="720"/>
-        <w:jc w:val="both"/>
-        <w:rPr>
-          <w:rFonts w:ascii="Times New Roman" w:cs="Times New Roman" w:eastAsia="Times New Roman" w:hAnsi="Times New Roman"/>
-          <w:sz w:val="28"/>
-          <w:szCs w:val="28"/>
-        </w:rPr>
-      </w:pPr>
-      <w:r>
-        <w:rPr>
-          <w:rtl w:val="0"/>
-        </w:rPr>
-      </w:r>
-    </w:p>
-    <w:p>
-      <w:pPr>
-        <w:spacing w:line="360" w:lineRule="auto"/>
-        <w:ind w:left="0" w:firstLine="720"/>
-        <w:jc w:val="both"/>
-        <w:rPr>
-          <w:rFonts w:ascii="Times New Roman" w:cs="Times New Roman" w:eastAsia="Times New Roman" w:hAnsi="Times New Roman"/>
-          <w:sz w:val="28"/>
-          <w:szCs w:val="28"/>
-        </w:rPr>
-      </w:pPr>
-      <w:r>
-        <w:rPr>
-          <w:rtl w:val="0"/>
-        </w:rPr>
-      </w:r>
-    </w:p>
-    <w:p>
-      <w:pPr>
-        <w:spacing w:line="360" w:lineRule="auto"/>
-        <w:ind w:left="0" w:firstLine="720"/>
-        <w:jc w:val="both"/>
-        <w:rPr>
-          <w:rFonts w:ascii="Times New Roman" w:cs="Times New Roman" w:eastAsia="Times New Roman" w:hAnsi="Times New Roman"/>
-          <w:sz w:val="28"/>
-          <w:szCs w:val="28"/>
-        </w:rPr>
-      </w:pPr>
-      <w:r>
-        <w:rPr>
-          <w:rtl w:val="0"/>
-        </w:rPr>
-      </w:r>
-    </w:p>
-    <w:p>
-      <w:pPr>
-        <w:spacing w:line="360" w:lineRule="auto"/>
-        <w:ind w:left="0" w:firstLine="720"/>
-        <w:jc w:val="both"/>
-        <w:rPr>
-          <w:rFonts w:ascii="Times New Roman" w:cs="Times New Roman" w:eastAsia="Times New Roman" w:hAnsi="Times New Roman"/>
-          <w:sz w:val="28"/>
-          <w:szCs w:val="28"/>
-        </w:rPr>
-      </w:pPr>
-      <w:r>
-        <w:rPr>
-          <w:rtl w:val="0"/>
-        </w:rPr>
-      </w:r>
-    </w:p>
-    <w:p>
-      <w:pPr>
-        <w:spacing w:line="360" w:lineRule="auto"/>
-        <w:ind w:left="0" w:firstLine="720"/>
-        <w:jc w:val="both"/>
-        <w:rPr>
-          <w:rFonts w:ascii="Times New Roman" w:cs="Times New Roman" w:eastAsia="Times New Roman" w:hAnsi="Times New Roman"/>
-          <w:sz w:val="28"/>
-          <w:szCs w:val="28"/>
-        </w:rPr>
-      </w:pPr>
-      <w:r>
-        <w:rPr>
-          <w:rtl w:val="0"/>
-        </w:rPr>
-      </w:r>
-    </w:p>
-    <w:p>
-      <w:pPr>
-        <w:spacing w:line="360" w:lineRule="auto"/>
-        <w:ind w:left="0" w:firstLine="720"/>
-        <w:jc w:val="both"/>
-        <w:rPr>
-          <w:rFonts w:ascii="Times New Roman" w:cs="Times New Roman" w:eastAsia="Times New Roman" w:hAnsi="Times New Roman"/>
-          <w:sz w:val="28"/>
-          <w:szCs w:val="28"/>
-        </w:rPr>
-      </w:pPr>
-      <w:r>
-        <w:rPr>
-          <w:rtl w:val="0"/>
-        </w:rPr>
-      </w:r>
-    </w:p>
-    <w:p>
-      <w:pPr>
-        <w:spacing w:line="360" w:lineRule="auto"/>
-        <w:ind w:left="0" w:firstLine="720"/>
-        <w:jc w:val="both"/>
-        <w:rPr>
-          <w:rFonts w:ascii="Times New Roman" w:cs="Times New Roman" w:eastAsia="Times New Roman" w:hAnsi="Times New Roman"/>
-          <w:sz w:val="28"/>
-          <w:szCs w:val="28"/>
-        </w:rPr>
-      </w:pPr>
-      <w:r>
-        <w:rPr>
-          <w:rtl w:val="0"/>
-        </w:rPr>
-      </w:r>
-    </w:p>
-    <w:p>
-      <w:pPr>
-        <w:spacing w:line="360" w:lineRule="auto"/>
-        <w:ind w:left="0" w:firstLine="720"/>
-        <w:jc w:val="both"/>
-        <w:rPr>
-          <w:rFonts w:ascii="Times New Roman" w:cs="Times New Roman" w:eastAsia="Times New Roman" w:hAnsi="Times New Roman"/>
-          <w:sz w:val="28"/>
-          <w:szCs w:val="28"/>
-        </w:rPr>
-      </w:pPr>
-      <w:r>
-        <w:rPr>
-          <w:rtl w:val="0"/>
-        </w:rPr>
-      </w:r>
-    </w:p>
-    <w:p>
-      <w:pPr>
-        <w:spacing w:line="360" w:lineRule="auto"/>
-        <w:ind w:left="0" w:firstLine="720"/>
-        <w:jc w:val="both"/>
-        <w:rPr>
-          <w:rFonts w:ascii="Times New Roman" w:cs="Times New Roman" w:eastAsia="Times New Roman" w:hAnsi="Times New Roman"/>
-          <w:sz w:val="28"/>
-          <w:szCs w:val="28"/>
-        </w:rPr>
-      </w:pPr>
-      <w:r>
-        <w:rPr>
-          <w:rtl w:val="0"/>
-        </w:rPr>
-      </w:r>
-    </w:p>
-    <w:p>
-      <w:pPr>
-        <w:spacing w:line="360" w:lineRule="auto"/>
-        <w:ind w:left="0" w:firstLine="720"/>
-        <w:jc w:val="both"/>
-        <w:rPr>
-          <w:rFonts w:ascii="Times New Roman" w:cs="Times New Roman" w:eastAsia="Times New Roman" w:hAnsi="Times New Roman"/>
-          <w:sz w:val="28"/>
-          <w:szCs w:val="28"/>
-        </w:rPr>
-      </w:pPr>
-      <w:r>
-        <w:rPr>
-          <w:rtl w:val="0"/>
-        </w:rPr>
-      </w:r>
-    </w:p>
-    <w:p>
-      <w:pPr>
-        <w:spacing w:line="360" w:lineRule="auto"/>
-        <w:ind w:left="0" w:firstLine="720"/>
-        <w:jc w:val="both"/>
-        <w:rPr>
-          <w:rFonts w:ascii="Times New Roman" w:cs="Times New Roman" w:eastAsia="Times New Roman" w:hAnsi="Times New Roman"/>
-          <w:sz w:val="28"/>
-          <w:szCs w:val="28"/>
-        </w:rPr>
-      </w:pPr>
-      <w:r>
-        <w:rPr>
-          <w:rtl w:val="0"/>
-        </w:rPr>
-      </w:r>
-    </w:p>
-    <w:p>
-      <w:pPr>
-        <w:spacing w:line="360" w:lineRule="auto"/>
-        <w:ind w:left="0" w:firstLine="720"/>
-        <w:jc w:val="both"/>
-        <w:rPr>
-          <w:rFonts w:ascii="Times New Roman" w:cs="Times New Roman" w:eastAsia="Times New Roman" w:hAnsi="Times New Roman"/>
-          <w:sz w:val="28"/>
-          <w:szCs w:val="28"/>
-        </w:rPr>
-      </w:pPr>
-      <w:r>
-        <w:rPr>
-          <w:rtl w:val="0"/>
-        </w:rPr>
-      </w:r>
-    </w:p>
-    <w:p>
-      <w:pPr>
-        <w:spacing w:line="360" w:lineRule="auto"/>
-        <w:ind w:left="0" w:firstLine="720"/>
-        <w:jc w:val="both"/>
-        <w:rPr>
-          <w:rFonts w:ascii="Times New Roman" w:cs="Times New Roman" w:eastAsia="Times New Roman" w:hAnsi="Times New Roman"/>
-          <w:sz w:val="28"/>
-          <w:szCs w:val="28"/>
-        </w:rPr>
-      </w:pPr>
-      <w:r>
-        <w:rPr>
-          <w:rtl w:val="0"/>
-        </w:rPr>
-      </w:r>
-    </w:p>
-    <w:p>
-      <w:pPr>
-        <w:spacing w:line="360" w:lineRule="auto"/>
-        <w:ind w:left="0" w:firstLine="720"/>
-        <w:jc w:val="both"/>
-        <w:rPr>
-          <w:rFonts w:ascii="Times New Roman" w:cs="Times New Roman" w:eastAsia="Times New Roman" w:hAnsi="Times New Roman"/>
-          <w:sz w:val="28"/>
-          <w:szCs w:val="28"/>
-        </w:rPr>
-      </w:pPr>
-      <w:r>
-        <w:rPr>
-          <w:rtl w:val="0"/>
-        </w:rPr>
-      </w:r>
-    </w:p>
-    <w:p>
-      <w:pPr>
-        <w:spacing w:line="360" w:lineRule="auto"/>
-        <w:ind w:left="0" w:firstLine="720"/>
-        <w:jc w:val="both"/>
-        <w:rPr>
-          <w:rFonts w:ascii="Times New Roman" w:cs="Times New Roman" w:eastAsia="Times New Roman" w:hAnsi="Times New Roman"/>
-          <w:sz w:val="28"/>
-          <w:szCs w:val="28"/>
-        </w:rPr>
-      </w:pPr>
-      <w:r>
-        <w:rPr>
-          <w:rtl w:val="0"/>
-        </w:rPr>
-      </w:r>
-    </w:p>
-    <w:p>
-      <w:pPr>
-        <w:spacing w:line="360" w:lineRule="auto"/>
-        <w:ind w:left="0" w:firstLine="720"/>
-        <w:jc w:val="both"/>
-        <w:rPr>
-          <w:rFonts w:ascii="Times New Roman" w:cs="Times New Roman" w:eastAsia="Times New Roman" w:hAnsi="Times New Roman"/>
-          <w:sz w:val="28"/>
-          <w:szCs w:val="28"/>
-        </w:rPr>
-      </w:pPr>
-      <w:r>
-        <w:rPr>
-          <w:rtl w:val="0"/>
-        </w:rPr>
-      </w:r>
-    </w:p>
-    <w:p>
-      <w:pPr>
-        <w:spacing w:line="360" w:lineRule="auto"/>
-        <w:ind w:left="0" w:firstLine="720"/>
-        <w:jc w:val="both"/>
-        <w:rPr>
-          <w:rFonts w:ascii="Times New Roman" w:cs="Times New Roman" w:eastAsia="Times New Roman" w:hAnsi="Times New Roman"/>
-          <w:sz w:val="28"/>
-          <w:szCs w:val="28"/>
-        </w:rPr>
-      </w:pPr>
-      <w:r>
-        <w:rPr>
-          <w:rtl w:val="0"/>
-        </w:rPr>
-      </w:r>
-    </w:p>
-    <w:p>
-      <w:pPr>
-        <w:spacing w:line="360" w:lineRule="auto"/>
-        <w:ind w:left="0" w:firstLine="720"/>
-        <w:jc w:val="both"/>
-        <w:rPr>
-          <w:rFonts w:ascii="Times New Roman" w:cs="Times New Roman" w:eastAsia="Times New Roman" w:hAnsi="Times New Roman"/>
-          <w:sz w:val="28"/>
-          <w:szCs w:val="28"/>
-        </w:rPr>
-      </w:pPr>
-      <w:r>
-        <w:rPr>
-          <w:rtl w:val="0"/>
-        </w:rPr>
-      </w:r>
-    </w:p>
-    <w:p>
-      <w:pPr>
-        <w:spacing w:line="360" w:lineRule="auto"/>
-        <w:ind w:left="0" w:firstLine="720"/>
-        <w:jc w:val="both"/>
-        <w:rPr>
-          <w:rFonts w:ascii="Times New Roman" w:cs="Times New Roman" w:eastAsia="Times New Roman" w:hAnsi="Times New Roman"/>
-          <w:sz w:val="28"/>
-          <w:szCs w:val="28"/>
-        </w:rPr>
-      </w:pPr>
-      <w:r>
-        <w:rPr>
-          <w:rtl w:val="0"/>
-        </w:rPr>
-      </w:r>
-    </w:p>
-    <w:p>
-      <w:pPr>
-        <w:spacing w:line="360" w:lineRule="auto"/>
-        <w:ind w:left="0" w:firstLine="720"/>
-        <w:jc w:val="both"/>
-        <w:rPr>
-          <w:rFonts w:ascii="Times New Roman" w:cs="Times New Roman" w:eastAsia="Times New Roman" w:hAnsi="Times New Roman"/>
-          <w:sz w:val="28"/>
-          <w:szCs w:val="28"/>
-        </w:rPr>
-      </w:pPr>
-      <w:r>
-        <w:rPr>
-          <w:rtl w:val="0"/>
-        </w:rPr>
-      </w:r>
-    </w:p>
-    <w:p>
-      <w:pPr>
-        <w:spacing w:line="360" w:lineRule="auto"/>
-        <w:ind w:left="0" w:firstLine="720"/>
-        <w:jc w:val="both"/>
-        <w:rPr>
-          <w:rFonts w:ascii="Times New Roman" w:cs="Times New Roman" w:eastAsia="Times New Roman" w:hAnsi="Times New Roman"/>
-          <w:sz w:val="28"/>
-          <w:szCs w:val="28"/>
-        </w:rPr>
-      </w:pPr>
-      <w:r>
-        <w:rPr>
-          <w:rtl w:val="0"/>
-        </w:rPr>
-      </w:r>
-    </w:p>
-    <w:p>
-      <w:pPr>
-        <w:spacing w:line="360" w:lineRule="auto"/>
-        <w:ind w:left="0" w:firstLine="720"/>
-        <w:jc w:val="both"/>
-        <w:rPr>
-          <w:rFonts w:ascii="Times New Roman" w:cs="Times New Roman" w:eastAsia="Times New Roman" w:hAnsi="Times New Roman"/>
-          <w:sz w:val="28"/>
-          <w:szCs w:val="28"/>
-        </w:rPr>
-      </w:pPr>
-      <w:r>
-        <w:rPr>
-          <w:rtl w:val="0"/>
-        </w:rPr>
-      </w:r>
-    </w:p>
-    <w:p>
-      <w:pPr>
-        <w:spacing w:line="360" w:lineRule="auto"/>
-        <w:ind w:left="0" w:firstLine="720"/>
-        <w:jc w:val="both"/>
-        <w:rPr>
-          <w:rFonts w:ascii="Times New Roman" w:cs="Times New Roman" w:eastAsia="Times New Roman" w:hAnsi="Times New Roman"/>
-          <w:sz w:val="28"/>
-          <w:szCs w:val="28"/>
-        </w:rPr>
-      </w:pPr>
-      <w:r>
-        <w:rPr>
-          <w:rtl w:val="0"/>
-        </w:rPr>
-      </w:r>
-    </w:p>
-    <w:p>
-      <w:pPr>
-        <w:spacing w:line="360" w:lineRule="auto"/>
-        <w:ind w:left="0" w:firstLine="720"/>
-        <w:jc w:val="both"/>
-        <w:rPr>
-          <w:rFonts w:ascii="Times New Roman" w:cs="Times New Roman" w:eastAsia="Times New Roman" w:hAnsi="Times New Roman"/>
-          <w:sz w:val="28"/>
-          <w:szCs w:val="28"/>
-        </w:rPr>
-      </w:pPr>
-      <w:r>
-        <w:rPr>
-          <w:rtl w:val="0"/>
-        </w:rPr>
-      </w:r>
-    </w:p>
-    <w:p>
-      <w:pPr>
-        <w:spacing w:line="360" w:lineRule="auto"/>
-        <w:ind w:left="0" w:firstLine="720"/>
-        <w:jc w:val="both"/>
-        <w:rPr>
-          <w:rFonts w:ascii="Times New Roman" w:cs="Times New Roman" w:eastAsia="Times New Roman" w:hAnsi="Times New Roman"/>
-          <w:sz w:val="28"/>
-          <w:szCs w:val="28"/>
-        </w:rPr>
-      </w:pPr>
-      <w:r>
-        <w:rPr>
-          <w:rtl w:val="0"/>
-        </w:rPr>
-      </w:r>
-    </w:p>
-    <w:p>
-      <w:pPr>
-        <w:spacing w:line="360" w:lineRule="auto"/>
-        <w:ind w:left="0" w:firstLine="720"/>
-        <w:jc w:val="both"/>
-        <w:rPr>
-          <w:rFonts w:ascii="Times New Roman" w:cs="Times New Roman" w:eastAsia="Times New Roman" w:hAnsi="Times New Roman"/>
-          <w:sz w:val="28"/>
-          <w:szCs w:val="28"/>
-        </w:rPr>
-      </w:pPr>
-      <w:r>
-        <w:rPr>
-          <w:rtl w:val="0"/>
-        </w:rPr>
-      </w:r>
-    </w:p>
-    <w:p>
-      <w:pPr>
-        <w:spacing w:line="360" w:lineRule="auto"/>
-        <w:ind w:left="0" w:firstLine="720"/>
-        <w:jc w:val="both"/>
-        <w:rPr>
-          <w:rFonts w:ascii="Times New Roman" w:cs="Times New Roman" w:eastAsia="Times New Roman" w:hAnsi="Times New Roman"/>
-          <w:sz w:val="28"/>
-          <w:szCs w:val="28"/>
-        </w:rPr>
-      </w:pPr>
-      <w:r>
-        <w:rPr>
-          <w:rtl w:val="0"/>
-        </w:rPr>
-      </w:r>
-    </w:p>
-    <w:p>
-      <w:pPr>
-        <w:spacing w:line="360" w:lineRule="auto"/>
-        <w:ind w:left="0" w:firstLine="720"/>
-        <w:jc w:val="both"/>
-        <w:rPr>
-          <w:rFonts w:ascii="Times New Roman" w:cs="Times New Roman" w:eastAsia="Times New Roman" w:hAnsi="Times New Roman"/>
-          <w:sz w:val="28"/>
-          <w:szCs w:val="28"/>
-        </w:rPr>
-      </w:pPr>
-      <w:r>
-        <w:rPr>
-          <w:rtl w:val="0"/>
-        </w:rPr>
-      </w:r>
-    </w:p>
-    <w:p>
-      <w:pPr>
-        <w:spacing w:line="360" w:lineRule="auto"/>
-        <w:ind w:left="0" w:firstLine="720"/>
-        <w:jc w:val="both"/>
-        <w:rPr>
-          <w:rFonts w:ascii="Times New Roman" w:cs="Times New Roman" w:eastAsia="Times New Roman" w:hAnsi="Times New Roman"/>
-          <w:sz w:val="28"/>
-          <w:szCs w:val="28"/>
-        </w:rPr>
-      </w:pPr>
-      <w:r>
-        <w:rPr>
-          <w:rtl w:val="0"/>
-        </w:rPr>
-      </w:r>
-    </w:p>
-    <w:p>
-      <w:pPr>
-        <w:spacing w:line="360" w:lineRule="auto"/>
-        <w:ind w:left="0" w:firstLine="720"/>
-        <w:jc w:val="both"/>
-        <w:rPr>
-          <w:rFonts w:ascii="Times New Roman" w:cs="Times New Roman" w:eastAsia="Times New Roman" w:hAnsi="Times New Roman"/>
-          <w:sz w:val="28"/>
-          <w:szCs w:val="28"/>
-        </w:rPr>
-      </w:pPr>
-      <w:r>
-        <w:rPr>
-          <w:rtl w:val="0"/>
-        </w:rPr>
-      </w:r>
-    </w:p>
-    <w:p>
-      <w:pPr>
-        <w:spacing w:line="360" w:lineRule="auto"/>
-        <w:ind w:left="0" w:firstLine="720"/>
-        <w:jc w:val="both"/>
-        <w:rPr>
-          <w:rFonts w:ascii="Times New Roman" w:cs="Times New Roman" w:eastAsia="Times New Roman" w:hAnsi="Times New Roman"/>
-          <w:sz w:val="28"/>
-          <w:szCs w:val="28"/>
-        </w:rPr>
-      </w:pPr>
-      <w:r>
-        <w:rPr>
-          <w:rtl w:val="0"/>
-        </w:rPr>
-      </w:r>
-    </w:p>
-    <w:p>
-      <w:pPr>
-        <w:spacing w:line="360" w:lineRule="auto"/>
-        <w:ind w:left="0" w:firstLine="720"/>
-        <w:jc w:val="both"/>
-        <w:rPr>
-          <w:rFonts w:ascii="Times New Roman" w:cs="Times New Roman" w:eastAsia="Times New Roman" w:hAnsi="Times New Roman"/>
-          <w:sz w:val="28"/>
-          <w:szCs w:val="28"/>
-        </w:rPr>
-      </w:pPr>
-      <w:r>
-        <w:rPr>
-          <w:rtl w:val="0"/>
-        </w:rPr>
-      </w:r>
-    </w:p>
-    <w:p>
-      <w:pPr>
-        <w:spacing w:line="360" w:lineRule="auto"/>
-        <w:ind w:left="0" w:firstLine="720"/>
-        <w:jc w:val="both"/>
-        <w:rPr>
-          <w:rFonts w:ascii="Times New Roman" w:cs="Times New Roman" w:eastAsia="Times New Roman" w:hAnsi="Times New Roman"/>
-          <w:sz w:val="28"/>
-          <w:szCs w:val="28"/>
-        </w:rPr>
-      </w:pPr>
-      <w:r>
-        <w:rPr>
-          <w:rtl w:val="0"/>
-        </w:rPr>
-      </w:r>
-    </w:p>
-    <w:p>
-      <w:pPr>
-        <w:spacing w:line="360" w:lineRule="auto"/>
-        <w:ind w:left="0" w:firstLine="720"/>
-        <w:jc w:val="both"/>
-        <w:rPr>
-          <w:rFonts w:ascii="Times New Roman" w:cs="Times New Roman" w:eastAsia="Times New Roman" w:hAnsi="Times New Roman"/>
-          <w:sz w:val="28"/>
-          <w:szCs w:val="28"/>
-        </w:rPr>
-      </w:pPr>
-      <w:r>
-        <w:rPr>
-          <w:rtl w:val="0"/>
-        </w:rPr>
-      </w:r>
-    </w:p>
-    <w:p>
-      <w:pPr>
-        <w:spacing w:line="360" w:lineRule="auto"/>
-        <w:ind w:left="0" w:firstLine="720"/>
-        <w:jc w:val="both"/>
-        <w:rPr>
-          <w:rFonts w:ascii="Times New Roman" w:cs="Times New Roman" w:eastAsia="Times New Roman" w:hAnsi="Times New Roman"/>
-          <w:sz w:val="28"/>
-          <w:szCs w:val="28"/>
-        </w:rPr>
-      </w:pPr>
-      <w:r>
-        <w:rPr>
-          <w:rtl w:val="0"/>
-        </w:rPr>
-      </w:r>
-    </w:p>
-    <w:p>
-      <w:pPr>
-        <w:spacing w:line="360" w:lineRule="auto"/>
-        <w:ind w:left="0" w:firstLine="720"/>
-        <w:jc w:val="both"/>
-        <w:rPr>
-          <w:rFonts w:ascii="Times New Roman" w:cs="Times New Roman" w:eastAsia="Times New Roman" w:hAnsi="Times New Roman"/>
-          <w:sz w:val="28"/>
-          <w:szCs w:val="28"/>
-        </w:rPr>
-      </w:pPr>
-      <w:r>
-        <w:rPr>
-          <w:rtl w:val="0"/>
-        </w:rPr>
-      </w:r>
-    </w:p>
-    <w:p>
-      <w:pPr>
-        <w:spacing w:line="360" w:lineRule="auto"/>
-        <w:ind w:left="0" w:firstLine="720"/>
-        <w:jc w:val="both"/>
-        <w:rPr>
-          <w:rFonts w:ascii="Times New Roman" w:cs="Times New Roman" w:eastAsia="Times New Roman" w:hAnsi="Times New Roman"/>
-          <w:sz w:val="28"/>
-          <w:szCs w:val="28"/>
-        </w:rPr>
-      </w:pPr>
-      <w:r>
-        <w:rPr>
-          <w:rtl w:val="0"/>
-        </w:rPr>
-      </w:r>
-    </w:p>
-    <w:p>
-      <w:pPr>
-        <w:spacing w:line="360" w:lineRule="auto"/>
-        <w:ind w:left="0" w:firstLine="720"/>
-        <w:jc w:val="both"/>
-        <w:rPr>
-          <w:rFonts w:ascii="Times New Roman" w:cs="Times New Roman" w:eastAsia="Times New Roman" w:hAnsi="Times New Roman"/>
-          <w:sz w:val="28"/>
-          <w:szCs w:val="28"/>
-        </w:rPr>
-      </w:pPr>
-      <w:r>
-        <w:rPr>
-          <w:rtl w:val="0"/>
-        </w:rPr>
-      </w:r>
-    </w:p>
-    <w:p>
-      <w:pPr>
-        <w:spacing w:line="360" w:lineRule="auto"/>
-        <w:ind w:left="0" w:firstLine="720"/>
-        <w:jc w:val="both"/>
-        <w:rPr>
-          <w:rFonts w:ascii="Times New Roman" w:cs="Times New Roman" w:eastAsia="Times New Roman" w:hAnsi="Times New Roman"/>
-          <w:sz w:val="28"/>
-          <w:szCs w:val="28"/>
-        </w:rPr>
-      </w:pPr>
-      <w:r>
-        <w:rPr>
-          <w:rtl w:val="0"/>
-        </w:rPr>
-      </w:r>
-    </w:p>
-    <w:p>
-      <w:pPr>
-        <w:spacing w:line="360" w:lineRule="auto"/>
-        <w:ind w:left="0" w:firstLine="720"/>
-        <w:jc w:val="both"/>
-        <w:rPr>
-          <w:rFonts w:ascii="Times New Roman" w:cs="Times New Roman" w:eastAsia="Times New Roman" w:hAnsi="Times New Roman"/>
-          <w:sz w:val="28"/>
-          <w:szCs w:val="28"/>
-        </w:rPr>
-      </w:pPr>
-      <w:r>
-        <w:rPr>
-          <w:rtl w:val="0"/>
-        </w:rPr>
-      </w:r>
-    </w:p>
-    <w:p>
-      <w:pPr>
-        <w:spacing w:line="360" w:lineRule="auto"/>
-        <w:ind w:left="0" w:firstLine="720"/>
-        <w:jc w:val="both"/>
-        <w:rPr>
-          <w:rFonts w:ascii="Times New Roman" w:cs="Times New Roman" w:eastAsia="Times New Roman" w:hAnsi="Times New Roman"/>
-          <w:sz w:val="28"/>
-          <w:szCs w:val="28"/>
-        </w:rPr>
-      </w:pPr>
-      <w:r>
-        <w:rPr>
-          <w:rtl w:val="0"/>
-        </w:rPr>
-      </w:r>
-    </w:p>
-    <w:p>
-      <w:pPr>
-        <w:spacing w:line="360" w:lineRule="auto"/>
-        <w:ind w:left="0" w:firstLine="720"/>
-        <w:jc w:val="both"/>
-        <w:rPr>
-          <w:rFonts w:ascii="Times New Roman" w:cs="Times New Roman" w:eastAsia="Times New Roman" w:hAnsi="Times New Roman"/>
-          <w:sz w:val="28"/>
-          <w:szCs w:val="28"/>
-        </w:rPr>
-      </w:pPr>
-      <w:r>
-        <w:rPr>
-          <w:rtl w:val="0"/>
-        </w:rPr>
-      </w:r>
-    </w:p>
-    <w:p>
-      <w:pPr>
-        <w:spacing w:line="360" w:lineRule="auto"/>
-        <w:ind w:left="0" w:firstLine="720"/>
-        <w:jc w:val="both"/>
-        <w:rPr>
-          <w:rFonts w:ascii="Times New Roman" w:cs="Times New Roman" w:eastAsia="Times New Roman" w:hAnsi="Times New Roman"/>
-          <w:sz w:val="28"/>
-          <w:szCs w:val="28"/>
-        </w:rPr>
-      </w:pPr>
-      <w:r>
-        <w:rPr>
-          <w:rtl w:val="0"/>
-        </w:rPr>
-      </w:r>
-    </w:p>
-    <w:p>
-      <w:pPr>
-        <w:spacing w:line="360" w:lineRule="auto"/>
-        <w:ind w:left="0" w:firstLine="720"/>
-        <w:jc w:val="both"/>
-        <w:rPr>
-          <w:rFonts w:ascii="Times New Roman" w:cs="Times New Roman" w:eastAsia="Times New Roman" w:hAnsi="Times New Roman"/>
-          <w:sz w:val="28"/>
-          <w:szCs w:val="28"/>
-        </w:rPr>
-      </w:pPr>
-      <w:r>
-        <w:rPr>
-          <w:rtl w:val="0"/>
-        </w:rPr>
-      </w:r>
-    </w:p>
-    <w:p>
-      <w:pPr>
-        <w:spacing w:line="360" w:lineRule="auto"/>
-        <w:ind w:left="0" w:firstLine="720"/>
-        <w:jc w:val="both"/>
-        <w:rPr>
-          <w:rFonts w:ascii="Times New Roman" w:cs="Times New Roman" w:eastAsia="Times New Roman" w:hAnsi="Times New Roman"/>
-          <w:sz w:val="28"/>
-          <w:szCs w:val="28"/>
-        </w:rPr>
-      </w:pPr>
-      <w:r>
-        <w:rPr>
-          <w:rtl w:val="0"/>
-        </w:rPr>
-      </w:r>
-    </w:p>
-    <w:p>
-      <w:pPr>
-        <w:spacing w:line="360" w:lineRule="auto"/>
-        <w:ind w:left="0" w:firstLine="720"/>
-        <w:jc w:val="both"/>
-        <w:rPr>
-          <w:rFonts w:ascii="Times New Roman" w:cs="Times New Roman" w:eastAsia="Times New Roman" w:hAnsi="Times New Roman"/>
-          <w:sz w:val="28"/>
-          <w:szCs w:val="28"/>
-        </w:rPr>
-      </w:pPr>
-      <w:r>
-        <w:rPr>
-          <w:rtl w:val="0"/>
-        </w:rPr>
-      </w:r>
-    </w:p>
-    <w:p>
-      <w:pPr>
-        <w:spacing w:line="360" w:lineRule="auto"/>
-        <w:ind w:left="0" w:firstLine="720"/>
-        <w:jc w:val="both"/>
-        <w:rPr>
-          <w:rFonts w:ascii="Times New Roman" w:cs="Times New Roman" w:eastAsia="Times New Roman" w:hAnsi="Times New Roman"/>
-          <w:sz w:val="28"/>
-          <w:szCs w:val="28"/>
-        </w:rPr>
-      </w:pPr>
-      <w:r>
-        <w:rPr>
-          <w:rtl w:val="0"/>
-        </w:rPr>
-      </w:r>
-    </w:p>
-    <w:p>
-      <w:pPr>
-        <w:spacing w:line="360" w:lineRule="auto"/>
-        <w:ind w:left="0" w:firstLine="720"/>
-        <w:jc w:val="both"/>
-        <w:rPr>
-          <w:rFonts w:ascii="Times New Roman" w:cs="Times New Roman" w:eastAsia="Times New Roman" w:hAnsi="Times New Roman"/>
-          <w:sz w:val="28"/>
-          <w:szCs w:val="28"/>
-        </w:rPr>
-      </w:pPr>
-      <w:r>
-        <w:rPr>
-          <w:rtl w:val="0"/>
-        </w:rPr>
-      </w:r>
-    </w:p>
-    <w:p>
-      <w:pPr>
-        <w:spacing w:line="360" w:lineRule="auto"/>
-        <w:ind w:left="0" w:firstLine="720"/>
-        <w:jc w:val="both"/>
-        <w:rPr>
-          <w:rFonts w:ascii="Times New Roman" w:cs="Times New Roman" w:eastAsia="Times New Roman" w:hAnsi="Times New Roman"/>
-          <w:sz w:val="28"/>
-          <w:szCs w:val="28"/>
-        </w:rPr>
-      </w:pPr>
-      <w:r>
-        <w:rPr>
-          <w:rtl w:val="0"/>
-        </w:rPr>
-      </w:r>
-    </w:p>
-    <w:p>
-      <w:pPr>
-        <w:spacing w:line="360" w:lineRule="auto"/>
-        <w:ind w:left="0" w:firstLine="720"/>
-        <w:jc w:val="both"/>
-        <w:rPr>
-          <w:rFonts w:ascii="Times New Roman" w:cs="Times New Roman" w:eastAsia="Times New Roman" w:hAnsi="Times New Roman"/>
-          <w:sz w:val="28"/>
-          <w:szCs w:val="28"/>
-        </w:rPr>
-      </w:pPr>
-      <w:r>
-        <w:rPr>
-          <w:rtl w:val="0"/>
-        </w:rPr>
-      </w:r>
-    </w:p>
-    <w:p>
-      <w:pPr>
-        <w:spacing w:line="360" w:lineRule="auto"/>
-        <w:ind w:left="0" w:firstLine="720"/>
-        <w:jc w:val="both"/>
-        <w:rPr>
-          <w:rFonts w:ascii="Times New Roman" w:cs="Times New Roman" w:eastAsia="Times New Roman" w:hAnsi="Times New Roman"/>
-          <w:sz w:val="28"/>
-          <w:szCs w:val="28"/>
-        </w:rPr>
-      </w:pPr>
-      <w:r>
-        <w:rPr>
-          <w:rtl w:val="0"/>
-        </w:rPr>
-      </w:r>
-    </w:p>
-    <w:p>
-      <w:pPr>
-        <w:spacing w:line="360" w:lineRule="auto"/>
-        <w:ind w:left="0" w:firstLine="720"/>
-        <w:jc w:val="both"/>
-        <w:rPr>
-          <w:rFonts w:ascii="Times New Roman" w:cs="Times New Roman" w:eastAsia="Times New Roman" w:hAnsi="Times New Roman"/>
-          <w:sz w:val="28"/>
-          <w:szCs w:val="28"/>
-        </w:rPr>
-      </w:pPr>
-      <w:r>
-        <w:rPr>
-          <w:rtl w:val="0"/>
-        </w:rPr>
-      </w:r>
-    </w:p>
-    <w:p>
-      <w:pPr>
-        <w:spacing w:line="360" w:lineRule="auto"/>
-        <w:ind w:left="0" w:firstLine="720"/>
-        <w:jc w:val="both"/>
-        <w:rPr>
-          <w:rFonts w:ascii="Times New Roman" w:cs="Times New Roman" w:eastAsia="Times New Roman" w:hAnsi="Times New Roman"/>
-          <w:sz w:val="28"/>
-          <w:szCs w:val="28"/>
-        </w:rPr>
-      </w:pPr>
-      <w:r>
-        <w:rPr>
-          <w:rtl w:val="0"/>
-        </w:rPr>
-      </w:r>
-    </w:p>
-    <w:p>
-      <w:pPr>
-        <w:spacing w:line="360" w:lineRule="auto"/>
-        <w:ind w:left="0" w:firstLine="720"/>
-        <w:jc w:val="both"/>
-        <w:rPr>
-          <w:rFonts w:ascii="Times New Roman" w:cs="Times New Roman" w:eastAsia="Times New Roman" w:hAnsi="Times New Roman"/>
-          <w:sz w:val="28"/>
-          <w:szCs w:val="28"/>
-        </w:rPr>
-      </w:pPr>
-      <w:r>
-        <w:rPr>
-          <w:rtl w:val="0"/>
-        </w:rPr>
-      </w:r>
-    </w:p>
-    <w:p>
-      <w:pPr>
-        <w:spacing w:line="360" w:lineRule="auto"/>
-        <w:ind w:left="0" w:firstLine="720"/>
-        <w:jc w:val="both"/>
-        <w:rPr>
-          <w:rFonts w:ascii="Times New Roman" w:cs="Times New Roman" w:eastAsia="Times New Roman" w:hAnsi="Times New Roman"/>
-          <w:sz w:val="28"/>
-          <w:szCs w:val="28"/>
-        </w:rPr>
-      </w:pPr>
-      <w:r>
-        <w:rPr>
-          <w:rtl w:val="0"/>
-        </w:rPr>
-      </w:r>
-    </w:p>
-    <w:p>
-      <w:pPr>
-        <w:spacing w:line="360" w:lineRule="auto"/>
-        <w:ind w:left="0" w:firstLine="720"/>
-        <w:jc w:val="both"/>
-        <w:rPr>
-          <w:rFonts w:ascii="Times New Roman" w:cs="Times New Roman" w:eastAsia="Times New Roman" w:hAnsi="Times New Roman"/>
-          <w:sz w:val="28"/>
-          <w:szCs w:val="28"/>
-        </w:rPr>
-      </w:pPr>
-      <w:r>
-        <w:rPr>
-          <w:rtl w:val="0"/>
-        </w:rPr>
-      </w:r>
-    </w:p>
-    <w:p>
-      <w:pPr>
-        <w:spacing w:line="360" w:lineRule="auto"/>
-        <w:ind w:left="0" w:firstLine="720"/>
-        <w:jc w:val="both"/>
-        <w:rPr>
-          <w:rFonts w:ascii="Times New Roman" w:cs="Times New Roman" w:eastAsia="Times New Roman" w:hAnsi="Times New Roman"/>
-          <w:sz w:val="28"/>
-          <w:szCs w:val="28"/>
-        </w:rPr>
-      </w:pPr>
-      <w:r>
-        <w:rPr>
-          <w:rtl w:val="0"/>
-        </w:rPr>
-      </w:r>
-    </w:p>
-    <w:p>
-      <w:pPr>
-        <w:spacing w:line="360" w:lineRule="auto"/>
-        <w:ind w:left="0" w:firstLine="720"/>
-        <w:jc w:val="both"/>
-        <w:rPr>
-          <w:rFonts w:ascii="Times New Roman" w:cs="Times New Roman" w:eastAsia="Times New Roman" w:hAnsi="Times New Roman"/>
-          <w:sz w:val="28"/>
-          <w:szCs w:val="28"/>
-        </w:rPr>
-      </w:pPr>
-      <w:r>
-        <w:rPr>
-          <w:rtl w:val="0"/>
-        </w:rPr>
-      </w:r>
-    </w:p>
-    <w:p>
-      <w:pPr>
-        <w:spacing w:line="360" w:lineRule="auto"/>
-        <w:ind w:left="0" w:firstLine="720"/>
-        <w:jc w:val="both"/>
-        <w:rPr>
-          <w:rFonts w:ascii="Times New Roman" w:cs="Times New Roman" w:eastAsia="Times New Roman" w:hAnsi="Times New Roman"/>
-          <w:sz w:val="28"/>
-          <w:szCs w:val="28"/>
-        </w:rPr>
-      </w:pPr>
-      <w:r>
-        <w:rPr>
-          <w:rtl w:val="0"/>
-        </w:rPr>
-      </w:r>
-    </w:p>
-    <w:p>
-      <w:pPr>
-        <w:spacing w:line="360" w:lineRule="auto"/>
-        <w:ind w:left="0" w:firstLine="720"/>
-        <w:jc w:val="both"/>
-        <w:rPr>
-          <w:rFonts w:ascii="Times New Roman" w:cs="Times New Roman" w:eastAsia="Times New Roman" w:hAnsi="Times New Roman"/>
-          <w:sz w:val="28"/>
-          <w:szCs w:val="28"/>
-        </w:rPr>
-      </w:pPr>
-      <w:r>
-        <w:rPr>
-          <w:rtl w:val="0"/>
-        </w:rPr>
-      </w:r>
-    </w:p>
-    <w:p>
-      <w:pPr>
-        <w:spacing w:line="360" w:lineRule="auto"/>
-        <w:ind w:left="0" w:firstLine="720"/>
-        <w:jc w:val="both"/>
-        <w:rPr>
-          <w:rFonts w:ascii="Times New Roman" w:cs="Times New Roman" w:eastAsia="Times New Roman" w:hAnsi="Times New Roman"/>
-          <w:sz w:val="28"/>
-          <w:szCs w:val="28"/>
-        </w:rPr>
-      </w:pPr>
-      <w:r>
-        <w:rPr>
-          <w:rtl w:val="0"/>
-        </w:rPr>
-      </w:r>
-    </w:p>
-    <w:p>
-      <w:pPr>
-        <w:spacing w:line="360" w:lineRule="auto"/>
-        <w:ind w:left="0" w:firstLine="720"/>
-        <w:jc w:val="both"/>
-        <w:rPr>
-          <w:rFonts w:ascii="Times New Roman" w:cs="Times New Roman" w:eastAsia="Times New Roman" w:hAnsi="Times New Roman"/>
-          <w:sz w:val="28"/>
-          <w:szCs w:val="28"/>
-        </w:rPr>
-      </w:pPr>
-      <w:r>
-        <w:rPr>
-          <w:rtl w:val="0"/>
-        </w:rPr>
-      </w:r>
-    </w:p>
-    <w:p>
-      <w:pPr>
-        <w:spacing w:line="360" w:lineRule="auto"/>
-        <w:ind w:left="0" w:firstLine="720"/>
-        <w:jc w:val="both"/>
-        <w:rPr>
-          <w:rFonts w:ascii="Times New Roman" w:cs="Times New Roman" w:eastAsia="Times New Roman" w:hAnsi="Times New Roman"/>
-          <w:sz w:val="28"/>
-          <w:szCs w:val="28"/>
-        </w:rPr>
-      </w:pPr>
-      <w:r>
-        <w:rPr>
-          <w:rtl w:val="0"/>
-        </w:rPr>
-      </w:r>
-    </w:p>
-    <w:p>
-      <w:pPr>
-        <w:spacing w:line="360" w:lineRule="auto"/>
-        <w:ind w:left="0" w:firstLine="720"/>
-        <w:jc w:val="both"/>
-        <w:rPr>
-          <w:rFonts w:ascii="Times New Roman" w:cs="Times New Roman" w:eastAsia="Times New Roman" w:hAnsi="Times New Roman"/>
-          <w:sz w:val="28"/>
-          <w:szCs w:val="28"/>
-        </w:rPr>
-      </w:pPr>
-      <w:r>
-        <w:rPr>
-          <w:rtl w:val="0"/>
-        </w:rPr>
-      </w:r>
-    </w:p>
-    <w:p>
-      <w:pPr>
-        <w:spacing w:line="360" w:lineRule="auto"/>
-        <w:ind w:left="0" w:firstLine="720"/>
-        <w:jc w:val="both"/>
-        <w:rPr>
-          <w:rFonts w:ascii="Times New Roman" w:cs="Times New Roman" w:eastAsia="Times New Roman" w:hAnsi="Times New Roman"/>
-          <w:sz w:val="28"/>
-          <w:szCs w:val="28"/>
-        </w:rPr>
-      </w:pPr>
-      <w:r>
-        <w:rPr>
-          <w:rtl w:val="0"/>
-        </w:rPr>
-      </w:r>
-    </w:p>
-    <w:p>
-      <w:pPr>
-        <w:spacing w:line="360" w:lineRule="auto"/>
-        <w:ind w:left="0" w:firstLine="720"/>
-        <w:jc w:val="both"/>
-        <w:rPr>
-          <w:rFonts w:ascii="Times New Roman" w:cs="Times New Roman" w:eastAsia="Times New Roman" w:hAnsi="Times New Roman"/>
-          <w:sz w:val="28"/>
-          <w:szCs w:val="28"/>
-        </w:rPr>
-      </w:pPr>
-      <w:r>
-        <w:rPr>
-          <w:rtl w:val="0"/>
-        </w:rPr>
-      </w:r>
-    </w:p>
-    <w:p>
-      <w:pPr>
-        <w:spacing w:line="360" w:lineRule="auto"/>
-        <w:ind w:left="0" w:firstLine="720"/>
-        <w:jc w:val="both"/>
-        <w:rPr>
-          <w:rFonts w:ascii="Times New Roman" w:cs="Times New Roman" w:eastAsia="Times New Roman" w:hAnsi="Times New Roman"/>
-          <w:sz w:val="28"/>
-          <w:szCs w:val="28"/>
-        </w:rPr>
-      </w:pPr>
-      <w:r>
-        <w:rPr>
-          <w:rtl w:val="0"/>
-        </w:rPr>
-      </w:r>
-    </w:p>
-    <w:p>
-      <w:pPr>
-        <w:spacing w:line="360" w:lineRule="auto"/>
-        <w:ind w:left="0" w:firstLine="720"/>
-        <w:jc w:val="both"/>
-        <w:rPr>
-          <w:rFonts w:ascii="Times New Roman" w:cs="Times New Roman" w:eastAsia="Times New Roman" w:hAnsi="Times New Roman"/>
-          <w:sz w:val="28"/>
-          <w:szCs w:val="28"/>
-        </w:rPr>
-      </w:pPr>
-      <w:r>
-        <w:rPr>
-          <w:rtl w:val="0"/>
-        </w:rPr>
-      </w:r>
-    </w:p>
-    <w:p>
-      <w:pPr>
-        <w:spacing w:line="360" w:lineRule="auto"/>
-        <w:ind w:left="0" w:firstLine="720"/>
-        <w:jc w:val="both"/>
-        <w:rPr>
-          <w:rFonts w:ascii="Times New Roman" w:cs="Times New Roman" w:eastAsia="Times New Roman" w:hAnsi="Times New Roman"/>
-          <w:sz w:val="28"/>
-          <w:szCs w:val="28"/>
-        </w:rPr>
-      </w:pPr>
-      <w:r>
-        <w:rPr>
-          <w:rtl w:val="0"/>
-        </w:rPr>
-      </w:r>
-    </w:p>
-    <w:p>
-      <w:pPr>
-        <w:spacing w:line="360" w:lineRule="auto"/>
-        <w:ind w:left="0" w:firstLine="720"/>
-        <w:jc w:val="both"/>
-        <w:rPr>
-          <w:rFonts w:ascii="Times New Roman" w:cs="Times New Roman" w:eastAsia="Times New Roman" w:hAnsi="Times New Roman"/>
-          <w:sz w:val="28"/>
-          <w:szCs w:val="28"/>
-        </w:rPr>
-      </w:pPr>
-      <w:r>
-        <w:rPr>
-          <w:rtl w:val="0"/>
-        </w:rPr>
-      </w:r>
-    </w:p>
-    <w:p>
-      <w:pPr>
-        <w:spacing w:line="360" w:lineRule="auto"/>
-        <w:ind w:left="0" w:firstLine="720"/>
-        <w:jc w:val="both"/>
-        <w:rPr>
-          <w:rFonts w:ascii="Times New Roman" w:cs="Times New Roman" w:eastAsia="Times New Roman" w:hAnsi="Times New Roman"/>
-          <w:sz w:val="28"/>
-          <w:szCs w:val="28"/>
-        </w:rPr>
-      </w:pPr>
-      <w:r>
-        <w:rPr>
-          <w:rtl w:val="0"/>
-        </w:rPr>
-      </w:r>
-    </w:p>
-    <w:p>
-      <w:pPr>
-        <w:rPr>
-          <w:rFonts w:ascii="Times New Roman" w:cs="Times New Roman" w:eastAsia="Times New Roman" w:hAnsi="Times New Roman"/>
-          <w:sz w:val="28"/>
-          <w:szCs w:val="28"/>
-        </w:rPr>
-      </w:pPr>
-      <w:r>
-        <w:rPr>
-          <w:rtl w:val="0"/>
-        </w:rPr>
-      </w:r>
-    </w:p>
     <w:sectPr>
-      <w:headerReference r:id="rId22" w:type="default"/>
-      <w:headerReference r:id="rId23" w:type="first"/>
-      <w:footerReference r:id="rId24" w:type="default"/>
-      <w:footerReference r:id="rId25" w:type="first"/>
+      <w:headerReference r:id="rId35" w:type="default"/>
+      <w:headerReference r:id="rId36" w:type="first"/>
+      <w:footerReference r:id="rId37" w:type="default"/>
+      <w:footerReference r:id="rId38" w:type="first"/>
       <w:pgSz w:h="16834" w:w="11909" w:orient="portrait"/>
       <w:pgMar w:bottom="1440" w:top="1440" w:left="1440" w:right="1440" w:header="566.9291338582677" w:footer="566.9291338582677"/>
       <w:pgNumType w:start="1"/>
@@ -9108,12 +7566,12 @@
           <wp:extent cx="2724150" cy="742950"/>
           <wp:effectExtent b="0" l="0" r="0" t="0"/>
           <wp:wrapTopAndBottom distB="114300" distT="114300"/>
-          <wp:docPr id="4" name="image1.png"/>
+          <wp:docPr id="7" name="image24.png"/>
           <a:graphic>
             <a:graphicData uri="http://schemas.openxmlformats.org/drawingml/2006/picture">
               <pic:pic>
                 <pic:nvPicPr>
-                  <pic:cNvPr id="0" name="image1.png"/>
+                  <pic:cNvPr id="0" name="image24.png"/>
                   <pic:cNvPicPr preferRelativeResize="0"/>
                 </pic:nvPicPr>
                 <pic:blipFill>
@@ -9156,8 +7614,8 @@
       <w:jc w:val="left"/>
       <w:rPr/>
     </w:pPr>
-    <w:bookmarkStart w:colFirst="0" w:colLast="0" w:name="_qs6azm6y7qh3" w:id="30"/>
-    <w:bookmarkEnd w:id="30"/>
+    <w:bookmarkStart w:colFirst="0" w:colLast="0" w:name="_qs6azm6y7qh3" w:id="31"/>
+    <w:bookmarkEnd w:id="31"/>
     <w:r>
       <w:rPr>
         <w:rtl w:val="0"/>
@@ -9517,9 +7975,9 @@
   <w:abstractNum w:abstractNumId="4">
     <w:lvl w:ilvl="0">
       <w:start w:val="1"/>
-      <w:numFmt w:val="decimal"/>
-      <w:lvlText w:val="%1."/>
-      <w:lvlJc w:val="right"/>
+      <w:numFmt w:val="bullet"/>
+      <w:lvlText w:val="-"/>
+      <w:lvlJc w:val="left"/>
       <w:pPr>
         <w:ind w:left="720" w:hanging="360"/>
       </w:pPr>
@@ -9529,9 +7987,9 @@
     </w:lvl>
     <w:lvl w:ilvl="1">
       <w:start w:val="1"/>
-      <w:numFmt w:val="decimal"/>
-      <w:lvlText w:val="%1.%2."/>
-      <w:lvlJc w:val="right"/>
+      <w:numFmt w:val="bullet"/>
+      <w:lvlText w:val="-"/>
+      <w:lvlJc w:val="left"/>
       <w:pPr>
         <w:ind w:left="1440" w:hanging="360"/>
       </w:pPr>
@@ -9541,9 +7999,9 @@
     </w:lvl>
     <w:lvl w:ilvl="2">
       <w:start w:val="1"/>
-      <w:numFmt w:val="decimal"/>
-      <w:lvlText w:val="%1.%2.%3."/>
-      <w:lvlJc w:val="right"/>
+      <w:numFmt w:val="bullet"/>
+      <w:lvlText w:val="-"/>
+      <w:lvlJc w:val="left"/>
       <w:pPr>
         <w:ind w:left="2160" w:hanging="360"/>
       </w:pPr>
@@ -9553,9 +8011,9 @@
     </w:lvl>
     <w:lvl w:ilvl="3">
       <w:start w:val="1"/>
-      <w:numFmt w:val="decimal"/>
-      <w:lvlText w:val="%1.%2.%3.%4."/>
-      <w:lvlJc w:val="right"/>
+      <w:numFmt w:val="bullet"/>
+      <w:lvlText w:val="-"/>
+      <w:lvlJc w:val="left"/>
       <w:pPr>
         <w:ind w:left="2880" w:hanging="360"/>
       </w:pPr>
@@ -9565,9 +8023,9 @@
     </w:lvl>
     <w:lvl w:ilvl="4">
       <w:start w:val="1"/>
-      <w:numFmt w:val="decimal"/>
-      <w:lvlText w:val="%1.%2.%3.%4.%5."/>
-      <w:lvlJc w:val="right"/>
+      <w:numFmt w:val="bullet"/>
+      <w:lvlText w:val="-"/>
+      <w:lvlJc w:val="left"/>
       <w:pPr>
         <w:ind w:left="3600" w:hanging="360"/>
       </w:pPr>
@@ -9577,9 +8035,9 @@
     </w:lvl>
     <w:lvl w:ilvl="5">
       <w:start w:val="1"/>
-      <w:numFmt w:val="decimal"/>
-      <w:lvlText w:val="%1.%2.%3.%4.%5.%6."/>
-      <w:lvlJc w:val="right"/>
+      <w:numFmt w:val="bullet"/>
+      <w:lvlText w:val="-"/>
+      <w:lvlJc w:val="left"/>
       <w:pPr>
         <w:ind w:left="4320" w:hanging="360"/>
       </w:pPr>
@@ -9589,9 +8047,9 @@
     </w:lvl>
     <w:lvl w:ilvl="6">
       <w:start w:val="1"/>
-      <w:numFmt w:val="decimal"/>
-      <w:lvlText w:val="%1.%2.%3.%4.%5.%6.%7."/>
-      <w:lvlJc w:val="right"/>
+      <w:numFmt w:val="bullet"/>
+      <w:lvlText w:val="-"/>
+      <w:lvlJc w:val="left"/>
       <w:pPr>
         <w:ind w:left="5040" w:hanging="360"/>
       </w:pPr>
@@ -9601,9 +8059,9 @@
     </w:lvl>
     <w:lvl w:ilvl="7">
       <w:start w:val="1"/>
-      <w:numFmt w:val="decimal"/>
-      <w:lvlText w:val="%1.%2.%3.%4.%5.%6.%7.%8."/>
-      <w:lvlJc w:val="right"/>
+      <w:numFmt w:val="bullet"/>
+      <w:lvlText w:val="-"/>
+      <w:lvlJc w:val="left"/>
       <w:pPr>
         <w:ind w:left="5760" w:hanging="360"/>
       </w:pPr>
@@ -9613,9 +8071,9 @@
     </w:lvl>
     <w:lvl w:ilvl="8">
       <w:start w:val="1"/>
-      <w:numFmt w:val="decimal"/>
-      <w:lvlText w:val="%1.%2.%3.%4.%5.%6.%7.%8.%9."/>
-      <w:lvlJc w:val="right"/>
+      <w:numFmt w:val="bullet"/>
+      <w:lvlText w:val="-"/>
+      <w:lvlJc w:val="left"/>
       <w:pPr>
         <w:ind w:left="6480" w:hanging="360"/>
       </w:pPr>
@@ -9629,6 +8087,116 @@
       <w:start w:val="1"/>
       <w:numFmt w:val="decimal"/>
       <w:lvlText w:val="%1."/>
+      <w:lvlJc w:val="right"/>
+      <w:pPr>
+        <w:ind w:left="720" w:hanging="360"/>
+      </w:pPr>
+      <w:rPr>
+        <w:u w:val="none"/>
+      </w:rPr>
+    </w:lvl>
+    <w:lvl w:ilvl="1">
+      <w:start w:val="1"/>
+      <w:numFmt w:val="decimal"/>
+      <w:lvlText w:val="%1.%2."/>
+      <w:lvlJc w:val="right"/>
+      <w:pPr>
+        <w:ind w:left="1440" w:hanging="360"/>
+      </w:pPr>
+      <w:rPr>
+        <w:u w:val="none"/>
+      </w:rPr>
+    </w:lvl>
+    <w:lvl w:ilvl="2">
+      <w:start w:val="1"/>
+      <w:numFmt w:val="decimal"/>
+      <w:lvlText w:val="%1.%2.%3."/>
+      <w:lvlJc w:val="right"/>
+      <w:pPr>
+        <w:ind w:left="2160" w:hanging="360"/>
+      </w:pPr>
+      <w:rPr>
+        <w:u w:val="none"/>
+      </w:rPr>
+    </w:lvl>
+    <w:lvl w:ilvl="3">
+      <w:start w:val="1"/>
+      <w:numFmt w:val="decimal"/>
+      <w:lvlText w:val="%1.%2.%3.%4."/>
+      <w:lvlJc w:val="right"/>
+      <w:pPr>
+        <w:ind w:left="2880" w:hanging="360"/>
+      </w:pPr>
+      <w:rPr>
+        <w:u w:val="none"/>
+      </w:rPr>
+    </w:lvl>
+    <w:lvl w:ilvl="4">
+      <w:start w:val="1"/>
+      <w:numFmt w:val="decimal"/>
+      <w:lvlText w:val="%1.%2.%3.%4.%5."/>
+      <w:lvlJc w:val="right"/>
+      <w:pPr>
+        <w:ind w:left="3600" w:hanging="360"/>
+      </w:pPr>
+      <w:rPr>
+        <w:u w:val="none"/>
+      </w:rPr>
+    </w:lvl>
+    <w:lvl w:ilvl="5">
+      <w:start w:val="1"/>
+      <w:numFmt w:val="decimal"/>
+      <w:lvlText w:val="%1.%2.%3.%4.%5.%6."/>
+      <w:lvlJc w:val="right"/>
+      <w:pPr>
+        <w:ind w:left="4320" w:hanging="360"/>
+      </w:pPr>
+      <w:rPr>
+        <w:u w:val="none"/>
+      </w:rPr>
+    </w:lvl>
+    <w:lvl w:ilvl="6">
+      <w:start w:val="1"/>
+      <w:numFmt w:val="decimal"/>
+      <w:lvlText w:val="%1.%2.%3.%4.%5.%6.%7."/>
+      <w:lvlJc w:val="right"/>
+      <w:pPr>
+        <w:ind w:left="5040" w:hanging="360"/>
+      </w:pPr>
+      <w:rPr>
+        <w:u w:val="none"/>
+      </w:rPr>
+    </w:lvl>
+    <w:lvl w:ilvl="7">
+      <w:start w:val="1"/>
+      <w:numFmt w:val="decimal"/>
+      <w:lvlText w:val="%1.%2.%3.%4.%5.%6.%7.%8."/>
+      <w:lvlJc w:val="right"/>
+      <w:pPr>
+        <w:ind w:left="5760" w:hanging="360"/>
+      </w:pPr>
+      <w:rPr>
+        <w:u w:val="none"/>
+      </w:rPr>
+    </w:lvl>
+    <w:lvl w:ilvl="8">
+      <w:start w:val="1"/>
+      <w:numFmt w:val="decimal"/>
+      <w:lvlText w:val="%1.%2.%3.%4.%5.%6.%7.%8.%9."/>
+      <w:lvlJc w:val="right"/>
+      <w:pPr>
+        <w:ind w:left="6480" w:hanging="360"/>
+      </w:pPr>
+      <w:rPr>
+        <w:u w:val="none"/>
+      </w:rPr>
+    </w:lvl>
+  </w:abstractNum>
+  <w:abstractNum w:abstractNumId="6">
+    <w:lvl w:ilvl="0">
+      <w:start w:val="1"/>
+      <w:numFmt w:val="decimal"/>
+      <w:lvlText w:val="%1."/>
       <w:lvlJc w:val="left"/>
       <w:pPr>
         <w:ind w:left="720" w:hanging="360"/>
@@ -9734,7 +8302,7 @@
       </w:rPr>
     </w:lvl>
   </w:abstractNum>
-  <w:abstractNum w:abstractNumId="6">
+  <w:abstractNum w:abstractNumId="7">
     <w:lvl w:ilvl="0">
       <w:start w:val="1"/>
       <w:numFmt w:val="bullet"/>
@@ -9844,7 +8412,235 @@
       </w:rPr>
     </w:lvl>
   </w:abstractNum>
-  <w:abstractNum w:abstractNumId="7">
+  <w:abstractNum w:abstractNumId="8">
+    <w:lvl w:ilvl="0">
+      <w:start w:val="1"/>
+      <w:numFmt w:val="decimal"/>
+      <w:lvlText w:val="%1."/>
+      <w:lvlJc w:val="left"/>
+      <w:pPr>
+        <w:ind w:left="720" w:hanging="360"/>
+      </w:pPr>
+      <w:rPr>
+        <w:rFonts w:ascii="Roboto" w:cs="Roboto" w:eastAsia="Roboto" w:hAnsi="Roboto"/>
+        <w:color w:val="202124"/>
+        <w:sz w:val="24"/>
+        <w:szCs w:val="24"/>
+        <w:u w:val="none"/>
+      </w:rPr>
+    </w:lvl>
+    <w:lvl w:ilvl="1">
+      <w:start w:val="1"/>
+      <w:numFmt w:val="bullet"/>
+      <w:lvlText w:val="●"/>
+      <w:lvlJc w:val="left"/>
+      <w:pPr>
+        <w:ind w:left="1440" w:hanging="360"/>
+      </w:pPr>
+      <w:rPr>
+        <w:rFonts w:ascii="Roboto" w:cs="Roboto" w:eastAsia="Roboto" w:hAnsi="Roboto"/>
+        <w:color w:val="202124"/>
+        <w:sz w:val="24"/>
+        <w:szCs w:val="24"/>
+        <w:u w:val="none"/>
+      </w:rPr>
+    </w:lvl>
+    <w:lvl w:ilvl="2">
+      <w:start w:val="1"/>
+      <w:numFmt w:val="lowerRoman"/>
+      <w:lvlText w:val="%3."/>
+      <w:lvlJc w:val="left"/>
+      <w:pPr>
+        <w:ind w:left="2160" w:hanging="360"/>
+      </w:pPr>
+      <w:rPr>
+        <w:u w:val="none"/>
+      </w:rPr>
+    </w:lvl>
+    <w:lvl w:ilvl="3">
+      <w:start w:val="1"/>
+      <w:numFmt w:val="decimal"/>
+      <w:lvlText w:val="%4."/>
+      <w:lvlJc w:val="left"/>
+      <w:pPr>
+        <w:ind w:left="2880" w:hanging="360"/>
+      </w:pPr>
+      <w:rPr>
+        <w:u w:val="none"/>
+      </w:rPr>
+    </w:lvl>
+    <w:lvl w:ilvl="4">
+      <w:start w:val="1"/>
+      <w:numFmt w:val="lowerLetter"/>
+      <w:lvlText w:val="%5."/>
+      <w:lvlJc w:val="left"/>
+      <w:pPr>
+        <w:ind w:left="3600" w:hanging="360"/>
+      </w:pPr>
+      <w:rPr>
+        <w:u w:val="none"/>
+      </w:rPr>
+    </w:lvl>
+    <w:lvl w:ilvl="5">
+      <w:start w:val="1"/>
+      <w:numFmt w:val="lowerRoman"/>
+      <w:lvlText w:val="%6."/>
+      <w:lvlJc w:val="left"/>
+      <w:pPr>
+        <w:ind w:left="4320" w:hanging="360"/>
+      </w:pPr>
+      <w:rPr>
+        <w:u w:val="none"/>
+      </w:rPr>
+    </w:lvl>
+    <w:lvl w:ilvl="6">
+      <w:start w:val="1"/>
+      <w:numFmt w:val="decimal"/>
+      <w:lvlText w:val="%7."/>
+      <w:lvlJc w:val="left"/>
+      <w:pPr>
+        <w:ind w:left="5040" w:hanging="360"/>
+      </w:pPr>
+      <w:rPr>
+        <w:u w:val="none"/>
+      </w:rPr>
+    </w:lvl>
+    <w:lvl w:ilvl="7">
+      <w:start w:val="1"/>
+      <w:numFmt w:val="lowerLetter"/>
+      <w:lvlText w:val="%8."/>
+      <w:lvlJc w:val="left"/>
+      <w:pPr>
+        <w:ind w:left="5760" w:hanging="360"/>
+      </w:pPr>
+      <w:rPr>
+        <w:u w:val="none"/>
+      </w:rPr>
+    </w:lvl>
+    <w:lvl w:ilvl="8">
+      <w:start w:val="1"/>
+      <w:numFmt w:val="lowerRoman"/>
+      <w:lvlText w:val="%9."/>
+      <w:lvlJc w:val="left"/>
+      <w:pPr>
+        <w:ind w:left="6480" w:hanging="360"/>
+      </w:pPr>
+      <w:rPr>
+        <w:u w:val="none"/>
+      </w:rPr>
+    </w:lvl>
+  </w:abstractNum>
+  <w:abstractNum w:abstractNumId="9">
+    <w:lvl w:ilvl="0">
+      <w:start w:val="1"/>
+      <w:numFmt w:val="bullet"/>
+      <w:lvlText w:val="-"/>
+      <w:lvlJc w:val="left"/>
+      <w:pPr>
+        <w:ind w:left="720" w:hanging="360"/>
+      </w:pPr>
+      <w:rPr>
+        <w:u w:val="none"/>
+      </w:rPr>
+    </w:lvl>
+    <w:lvl w:ilvl="1">
+      <w:start w:val="1"/>
+      <w:numFmt w:val="bullet"/>
+      <w:lvlText w:val="-"/>
+      <w:lvlJc w:val="left"/>
+      <w:pPr>
+        <w:ind w:left="1440" w:hanging="360"/>
+      </w:pPr>
+      <w:rPr>
+        <w:u w:val="none"/>
+      </w:rPr>
+    </w:lvl>
+    <w:lvl w:ilvl="2">
+      <w:start w:val="1"/>
+      <w:numFmt w:val="bullet"/>
+      <w:lvlText w:val="-"/>
+      <w:lvlJc w:val="left"/>
+      <w:pPr>
+        <w:ind w:left="2160" w:hanging="360"/>
+      </w:pPr>
+      <w:rPr>
+        <w:u w:val="none"/>
+      </w:rPr>
+    </w:lvl>
+    <w:lvl w:ilvl="3">
+      <w:start w:val="1"/>
+      <w:numFmt w:val="bullet"/>
+      <w:lvlText w:val="-"/>
+      <w:lvlJc w:val="left"/>
+      <w:pPr>
+        <w:ind w:left="2880" w:hanging="360"/>
+      </w:pPr>
+      <w:rPr>
+        <w:u w:val="none"/>
+      </w:rPr>
+    </w:lvl>
+    <w:lvl w:ilvl="4">
+      <w:start w:val="1"/>
+      <w:numFmt w:val="bullet"/>
+      <w:lvlText w:val="-"/>
+      <w:lvlJc w:val="left"/>
+      <w:pPr>
+        <w:ind w:left="3600" w:hanging="360"/>
+      </w:pPr>
+      <w:rPr>
+        <w:u w:val="none"/>
+      </w:rPr>
+    </w:lvl>
+    <w:lvl w:ilvl="5">
+      <w:start w:val="1"/>
+      <w:numFmt w:val="bullet"/>
+      <w:lvlText w:val="-"/>
+      <w:lvlJc w:val="left"/>
+      <w:pPr>
+        <w:ind w:left="4320" w:hanging="360"/>
+      </w:pPr>
+      <w:rPr>
+        <w:u w:val="none"/>
+      </w:rPr>
+    </w:lvl>
+    <w:lvl w:ilvl="6">
+      <w:start w:val="1"/>
+      <w:numFmt w:val="bullet"/>
+      <w:lvlText w:val="-"/>
+      <w:lvlJc w:val="left"/>
+      <w:pPr>
+        <w:ind w:left="5040" w:hanging="360"/>
+      </w:pPr>
+      <w:rPr>
+        <w:u w:val="none"/>
+      </w:rPr>
+    </w:lvl>
+    <w:lvl w:ilvl="7">
+      <w:start w:val="1"/>
+      <w:numFmt w:val="bullet"/>
+      <w:lvlText w:val="-"/>
+      <w:lvlJc w:val="left"/>
+      <w:pPr>
+        <w:ind w:left="5760" w:hanging="360"/>
+      </w:pPr>
+      <w:rPr>
+        <w:u w:val="none"/>
+      </w:rPr>
+    </w:lvl>
+    <w:lvl w:ilvl="8">
+      <w:start w:val="1"/>
+      <w:numFmt w:val="bullet"/>
+      <w:lvlText w:val="-"/>
+      <w:lvlJc w:val="left"/>
+      <w:pPr>
+        <w:ind w:left="6480" w:hanging="360"/>
+      </w:pPr>
+      <w:rPr>
+        <w:u w:val="none"/>
+      </w:rPr>
+    </w:lvl>
+  </w:abstractNum>
+  <w:abstractNum w:abstractNumId="10">
     <w:lvl w:ilvl="0">
       <w:start w:val="1"/>
       <w:numFmt w:val="bullet"/>
@@ -9974,6 +8770,15 @@
   </w:num>
   <w:num w:numId="7">
     <w:abstractNumId w:val="7"/>
+  </w:num>
+  <w:num w:numId="8">
+    <w:abstractNumId w:val="8"/>
+  </w:num>
+  <w:num w:numId="9">
+    <w:abstractNumId w:val="9"/>
+  </w:num>
+  <w:num w:numId="10">
+    <w:abstractNumId w:val="10"/>
   </w:num>
 </w:numbering>
 </file>

--- a/ВКР по курсу  «Data Science».docx
+++ b/ВКР по курсу  «Data Science».docx
@@ -3288,12 +3288,12 @@
           <wp:inline distB="114300" distT="114300" distL="114300" distR="114300">
             <wp:extent cx="3248025" cy="1238250"/>
             <wp:effectExtent b="0" l="0" r="0" t="0"/>
-            <wp:docPr id="1" name="image4.png"/>
+            <wp:docPr id="1" name="image11.png"/>
             <a:graphic>
               <a:graphicData uri="http://schemas.openxmlformats.org/drawingml/2006/picture">
                 <pic:pic>
                   <pic:nvPicPr>
-                    <pic:cNvPr id="0" name="image4.png"/>
+                    <pic:cNvPr id="0" name="image11.png"/>
                     <pic:cNvPicPr preferRelativeResize="0"/>
                   </pic:nvPicPr>
                   <pic:blipFill>
@@ -3507,12 +3507,12 @@
           <wp:inline distB="114300" distT="114300" distL="114300" distR="114300">
             <wp:extent cx="2352675" cy="2047875"/>
             <wp:effectExtent b="0" l="0" r="0" t="0"/>
-            <wp:docPr id="14" name="image11.png"/>
+            <wp:docPr id="14" name="image3.png"/>
             <a:graphic>
               <a:graphicData uri="http://schemas.openxmlformats.org/drawingml/2006/picture">
                 <pic:pic>
                   <pic:nvPicPr>
-                    <pic:cNvPr id="0" name="image11.png"/>
+                    <pic:cNvPr id="0" name="image3.png"/>
                     <pic:cNvPicPr preferRelativeResize="0"/>
                   </pic:nvPicPr>
                   <pic:blipFill>
@@ -3645,12 +3645,12 @@
           <wp:inline distB="114300" distT="114300" distL="114300" distR="114300">
             <wp:extent cx="5548313" cy="2733675"/>
             <wp:effectExtent b="0" l="0" r="0" t="0"/>
-            <wp:docPr id="10" name="image10.png"/>
+            <wp:docPr id="10" name="image18.png"/>
             <a:graphic>
               <a:graphicData uri="http://schemas.openxmlformats.org/drawingml/2006/picture">
                 <pic:pic>
                   <pic:nvPicPr>
-                    <pic:cNvPr id="0" name="image10.png"/>
+                    <pic:cNvPr id="0" name="image18.png"/>
                     <pic:cNvPicPr preferRelativeResize="0"/>
                   </pic:nvPicPr>
                   <pic:blipFill>
@@ -3760,12 +3760,12 @@
           <wp:inline distB="114300" distT="114300" distL="114300" distR="114300">
             <wp:extent cx="5019675" cy="2790809"/>
             <wp:effectExtent b="0" l="0" r="0" t="0"/>
-            <wp:docPr id="6" name="image12.png"/>
+            <wp:docPr id="6" name="image9.png"/>
             <a:graphic>
               <a:graphicData uri="http://schemas.openxmlformats.org/drawingml/2006/picture">
                 <pic:pic>
                   <pic:nvPicPr>
-                    <pic:cNvPr id="0" name="image12.png"/>
+                    <pic:cNvPr id="0" name="image9.png"/>
                     <pic:cNvPicPr preferRelativeResize="0"/>
                   </pic:nvPicPr>
                   <pic:blipFill>
@@ -3837,12 +3837,12 @@
           <wp:inline distB="114300" distT="114300" distL="114300" distR="114300">
             <wp:extent cx="4818225" cy="2790825"/>
             <wp:effectExtent b="0" l="0" r="0" t="0"/>
-            <wp:docPr id="4" name="image13.png"/>
+            <wp:docPr id="4" name="image8.png"/>
             <a:graphic>
               <a:graphicData uri="http://schemas.openxmlformats.org/drawingml/2006/picture">
                 <pic:pic>
                   <pic:nvPicPr>
-                    <pic:cNvPr id="0" name="image13.png"/>
+                    <pic:cNvPr id="0" name="image8.png"/>
                     <pic:cNvPicPr preferRelativeResize="0"/>
                   </pic:nvPicPr>
                   <pic:blipFill>
@@ -4187,12 +4187,12 @@
           <wp:inline distB="114300" distT="114300" distL="114300" distR="114300">
             <wp:extent cx="5731200" cy="3543300"/>
             <wp:effectExtent b="0" l="0" r="0" t="0"/>
-            <wp:docPr id="5" name="image25.png"/>
+            <wp:docPr id="5" name="image22.png"/>
             <a:graphic>
               <a:graphicData uri="http://schemas.openxmlformats.org/drawingml/2006/picture">
                 <pic:pic>
                   <pic:nvPicPr>
-                    <pic:cNvPr id="0" name="image25.png"/>
+                    <pic:cNvPr id="0" name="image22.png"/>
                     <pic:cNvPicPr preferRelativeResize="0"/>
                   </pic:nvPicPr>
                   <pic:blipFill>
@@ -4312,12 +4312,12 @@
           <wp:inline distB="114300" distT="114300" distL="114300" distR="114300">
             <wp:extent cx="4867275" cy="2568419"/>
             <wp:effectExtent b="0" l="0" r="0" t="0"/>
-            <wp:docPr id="16" name="image9.png"/>
+            <wp:docPr id="16" name="image16.png"/>
             <a:graphic>
               <a:graphicData uri="http://schemas.openxmlformats.org/drawingml/2006/picture">
                 <pic:pic>
                   <pic:nvPicPr>
-                    <pic:cNvPr id="0" name="image9.png"/>
+                    <pic:cNvPr id="0" name="image16.png"/>
                     <pic:cNvPicPr preferRelativeResize="0"/>
                   </pic:nvPicPr>
                   <pic:blipFill>
@@ -4405,12 +4405,12 @@
           <wp:inline distB="114300" distT="114300" distL="114300" distR="114300">
             <wp:extent cx="4676775" cy="2824025"/>
             <wp:effectExtent b="0" l="0" r="0" t="0"/>
-            <wp:docPr id="26" name="image20.png"/>
+            <wp:docPr id="26" name="image23.png"/>
             <a:graphic>
               <a:graphicData uri="http://schemas.openxmlformats.org/drawingml/2006/picture">
                 <pic:pic>
                   <pic:nvPicPr>
-                    <pic:cNvPr id="0" name="image20.png"/>
+                    <pic:cNvPr id="0" name="image23.png"/>
                     <pic:cNvPicPr preferRelativeResize="0"/>
                   </pic:nvPicPr>
                   <pic:blipFill>
@@ -4499,12 +4499,12 @@
           <wp:inline distB="114300" distT="114300" distL="114300" distR="114300">
             <wp:extent cx="5114925" cy="2059706"/>
             <wp:effectExtent b="0" l="0" r="0" t="0"/>
-            <wp:docPr id="18" name="image22.png"/>
+            <wp:docPr id="18" name="image15.png"/>
             <a:graphic>
               <a:graphicData uri="http://schemas.openxmlformats.org/drawingml/2006/picture">
                 <pic:pic>
                   <pic:nvPicPr>
-                    <pic:cNvPr id="0" name="image22.png"/>
+                    <pic:cNvPr id="0" name="image15.png"/>
                     <pic:cNvPicPr preferRelativeResize="0"/>
                   </pic:nvPicPr>
                   <pic:blipFill>
@@ -4974,12 +4974,12 @@
           <wp:inline distB="114300" distT="114300" distL="114300" distR="114300">
             <wp:extent cx="5731200" cy="3505200"/>
             <wp:effectExtent b="0" l="0" r="0" t="0"/>
-            <wp:docPr id="13" name="image18.png"/>
+            <wp:docPr id="13" name="image17.png"/>
             <a:graphic>
               <a:graphicData uri="http://schemas.openxmlformats.org/drawingml/2006/picture">
                 <pic:pic>
                   <pic:nvPicPr>
-                    <pic:cNvPr id="0" name="image18.png"/>
+                    <pic:cNvPr id="0" name="image17.png"/>
                     <pic:cNvPicPr preferRelativeResize="0"/>
                   </pic:nvPicPr>
                   <pic:blipFill>
@@ -5294,12 +5294,12 @@
           <wp:inline distB="114300" distT="114300" distL="114300" distR="114300">
             <wp:extent cx="5734050" cy="2945531"/>
             <wp:effectExtent b="0" l="0" r="0" t="0"/>
-            <wp:docPr id="25" name="image23.png"/>
+            <wp:docPr id="25" name="image24.png"/>
             <a:graphic>
               <a:graphicData uri="http://schemas.openxmlformats.org/drawingml/2006/picture">
                 <pic:pic>
                   <pic:nvPicPr>
-                    <pic:cNvPr id="0" name="image23.png"/>
+                    <pic:cNvPr id="0" name="image24.png"/>
                     <pic:cNvPicPr preferRelativeResize="0"/>
                   </pic:nvPicPr>
                   <pic:blipFill>
@@ -5386,12 +5386,12 @@
           <wp:inline distB="114300" distT="114300" distL="114300" distR="114300">
             <wp:extent cx="5731200" cy="3124200"/>
             <wp:effectExtent b="0" l="0" r="0" t="0"/>
-            <wp:docPr id="15" name="image19.png"/>
+            <wp:docPr id="15" name="image12.png"/>
             <a:graphic>
               <a:graphicData uri="http://schemas.openxmlformats.org/drawingml/2006/picture">
                 <pic:pic>
                   <pic:nvPicPr>
-                    <pic:cNvPr id="0" name="image19.png"/>
+                    <pic:cNvPr id="0" name="image12.png"/>
                     <pic:cNvPicPr preferRelativeResize="0"/>
                   </pic:nvPicPr>
                   <pic:blipFill>
@@ -5718,12 +5718,12 @@
           <wp:inline distB="114300" distT="114300" distL="114300" distR="114300">
             <wp:extent cx="5731200" cy="2540000"/>
             <wp:effectExtent b="0" l="0" r="0" t="0"/>
-            <wp:docPr id="23" name="image17.png"/>
+            <wp:docPr id="23" name="image14.png"/>
             <a:graphic>
               <a:graphicData uri="http://schemas.openxmlformats.org/drawingml/2006/picture">
                 <pic:pic>
                   <pic:nvPicPr>
-                    <pic:cNvPr id="0" name="image17.png"/>
+                    <pic:cNvPr id="0" name="image14.png"/>
                     <pic:cNvPicPr preferRelativeResize="0"/>
                   </pic:nvPicPr>
                   <pic:blipFill>
@@ -5841,12 +5841,12 @@
           <wp:inline distB="114300" distT="114300" distL="114300" distR="114300">
             <wp:extent cx="4171950" cy="2600325"/>
             <wp:effectExtent b="0" l="0" r="0" t="0"/>
-            <wp:docPr id="8" name="image8.png"/>
+            <wp:docPr id="8" name="image1.png"/>
             <a:graphic>
               <a:graphicData uri="http://schemas.openxmlformats.org/drawingml/2006/picture">
                 <pic:pic>
                   <pic:nvPicPr>
-                    <pic:cNvPr id="0" name="image8.png"/>
+                    <pic:cNvPr id="0" name="image1.png"/>
                     <pic:cNvPicPr preferRelativeResize="0"/>
                   </pic:nvPicPr>
                   <pic:blipFill>
@@ -6027,12 +6027,12 @@
           <wp:inline distB="114300" distT="114300" distL="114300" distR="114300">
             <wp:extent cx="4638675" cy="3276600"/>
             <wp:effectExtent b="0" l="0" r="0" t="0"/>
-            <wp:docPr id="12" name="image2.png"/>
+            <wp:docPr id="12" name="image4.png"/>
             <a:graphic>
               <a:graphicData uri="http://schemas.openxmlformats.org/drawingml/2006/picture">
                 <pic:pic>
                   <pic:nvPicPr>
-                    <pic:cNvPr id="0" name="image2.png"/>
+                    <pic:cNvPr id="0" name="image4.png"/>
                     <pic:cNvPicPr preferRelativeResize="0"/>
                   </pic:nvPicPr>
                   <pic:blipFill>
@@ -6309,12 +6309,12 @@
           <wp:inline distB="114300" distT="114300" distL="114300" distR="114300">
             <wp:extent cx="5010150" cy="4238625"/>
             <wp:effectExtent b="0" l="0" r="0" t="0"/>
-            <wp:docPr id="3" name="image1.png"/>
+            <wp:docPr id="3" name="image13.png"/>
             <a:graphic>
               <a:graphicData uri="http://schemas.openxmlformats.org/drawingml/2006/picture">
                 <pic:pic>
                   <pic:nvPicPr>
-                    <pic:cNvPr id="0" name="image1.png"/>
+                    <pic:cNvPr id="0" name="image13.png"/>
                     <pic:cNvPicPr preferRelativeResize="0"/>
                   </pic:nvPicPr>
                   <pic:blipFill>
@@ -6581,12 +6581,12 @@
           <wp:inline distB="114300" distT="114300" distL="114300" distR="114300">
             <wp:extent cx="5010150" cy="4238625"/>
             <wp:effectExtent b="0" l="0" r="0" t="0"/>
-            <wp:docPr id="9" name="image3.png"/>
+            <wp:docPr id="9" name="image2.png"/>
             <a:graphic>
               <a:graphicData uri="http://schemas.openxmlformats.org/drawingml/2006/picture">
                 <pic:pic>
                   <pic:nvPicPr>
-                    <pic:cNvPr id="0" name="image3.png"/>
+                    <pic:cNvPr id="0" name="image2.png"/>
                     <pic:cNvPicPr preferRelativeResize="0"/>
                   </pic:nvPicPr>
                   <pic:blipFill>
@@ -6800,12 +6800,12 @@
           <wp:inline distB="114300" distT="114300" distL="114300" distR="114300">
             <wp:extent cx="5281613" cy="2371725"/>
             <wp:effectExtent b="0" l="0" r="0" t="0"/>
-            <wp:docPr id="20" name="image14.png"/>
+            <wp:docPr id="20" name="image10.png"/>
             <a:graphic>
               <a:graphicData uri="http://schemas.openxmlformats.org/drawingml/2006/picture">
                 <pic:pic>
                   <pic:nvPicPr>
-                    <pic:cNvPr id="0" name="image14.png"/>
+                    <pic:cNvPr id="0" name="image10.png"/>
                     <pic:cNvPicPr preferRelativeResize="0"/>
                   </pic:nvPicPr>
                   <pic:blipFill>
@@ -6894,12 +6894,12 @@
           <wp:inline distB="114300" distT="114300" distL="114300" distR="114300">
             <wp:extent cx="5414963" cy="2743200"/>
             <wp:effectExtent b="0" l="0" r="0" t="0"/>
-            <wp:docPr id="21" name="image16.png"/>
+            <wp:docPr id="21" name="image20.png"/>
             <a:graphic>
               <a:graphicData uri="http://schemas.openxmlformats.org/drawingml/2006/picture">
                 <pic:pic>
                   <pic:nvPicPr>
-                    <pic:cNvPr id="0" name="image16.png"/>
+                    <pic:cNvPr id="0" name="image20.png"/>
                     <pic:cNvPicPr preferRelativeResize="0"/>
                   </pic:nvPicPr>
                   <pic:blipFill>
@@ -7015,12 +7015,12 @@
           <wp:inline distB="114300" distT="114300" distL="114300" distR="114300">
             <wp:extent cx="5033963" cy="2476500"/>
             <wp:effectExtent b="0" l="0" r="0" t="0"/>
-            <wp:docPr id="11" name="image6.png"/>
+            <wp:docPr id="11" name="image25.png"/>
             <a:graphic>
               <a:graphicData uri="http://schemas.openxmlformats.org/drawingml/2006/picture">
                 <pic:pic>
                   <pic:nvPicPr>
-                    <pic:cNvPr id="0" name="image6.png"/>
+                    <pic:cNvPr id="0" name="image25.png"/>
                     <pic:cNvPicPr preferRelativeResize="0"/>
                   </pic:nvPicPr>
                   <pic:blipFill>
@@ -7103,12 +7103,12 @@
           <wp:inline distB="114300" distT="114300" distL="114300" distR="114300">
             <wp:extent cx="5062538" cy="2676525"/>
             <wp:effectExtent b="0" l="0" r="0" t="0"/>
-            <wp:docPr id="19" name="image15.png"/>
+            <wp:docPr id="19" name="image19.png"/>
             <a:graphic>
               <a:graphicData uri="http://schemas.openxmlformats.org/drawingml/2006/picture">
                 <pic:pic>
                   <pic:nvPicPr>
-                    <pic:cNvPr id="0" name="image15.png"/>
+                    <pic:cNvPr id="0" name="image19.png"/>
                     <pic:cNvPicPr preferRelativeResize="0"/>
                   </pic:nvPicPr>
                   <pic:blipFill>
@@ -7246,12 +7246,12 @@
           <wp:inline distB="114300" distT="114300" distL="114300" distR="114300">
             <wp:extent cx="5024438" cy="2343150"/>
             <wp:effectExtent b="0" l="0" r="0" t="0"/>
-            <wp:docPr id="17" name="image5.png"/>
+            <wp:docPr id="17" name="image6.png"/>
             <a:graphic>
               <a:graphicData uri="http://schemas.openxmlformats.org/drawingml/2006/picture">
                 <pic:pic>
                   <pic:nvPicPr>
-                    <pic:cNvPr id="0" name="image5.png"/>
+                    <pic:cNvPr id="0" name="image6.png"/>
                     <pic:cNvPicPr preferRelativeResize="0"/>
                   </pic:nvPicPr>
                   <pic:blipFill>
@@ -7566,12 +7566,12 @@
           <wp:extent cx="2724150" cy="742950"/>
           <wp:effectExtent b="0" l="0" r="0" t="0"/>
           <wp:wrapTopAndBottom distB="114300" distT="114300"/>
-          <wp:docPr id="7" name="image24.png"/>
+          <wp:docPr id="7" name="image5.png"/>
           <a:graphic>
             <a:graphicData uri="http://schemas.openxmlformats.org/drawingml/2006/picture">
               <pic:pic>
                 <pic:nvPicPr>
-                  <pic:cNvPr id="0" name="image24.png"/>
+                  <pic:cNvPr id="0" name="image5.png"/>
                   <pic:cNvPicPr preferRelativeResize="0"/>
                 </pic:nvPicPr>
                 <pic:blipFill>
